--- a/lab6/2013750-管昀玫-频率隐藏OPE方案.docx
+++ b/lab6/2013750-管昀玫-频率隐藏OPE方案.docx
@@ -321,7 +321,6 @@
         </m:r>
       </m:oMath>
       <w:r>
-        <m:rPr/>
         <w:rPr>
           <w:rFonts w:hint="eastAsia" w:hAnsi="Cambria Math"/>
           <w:i w:val="0"/>
@@ -360,6 +359,7 @@
     <w:p>
       <w:pPr>
         <w:numPr>
+          <w:ilvl w:val="0"/>
           <w:numId w:val="0"/>
         </w:numPr>
         <w:ind w:firstLine="420" w:firstLineChars="0"/>
@@ -865,7 +865,7 @@
       </w:pPr>
       <w:r>
         <w:object>
-          <v:shape id="_x0000_i1056" o:spt="75" type="#_x0000_t75" style="height:144pt;width:387.6pt;" o:ole="t" filled="f" o:preferrelative="t" stroked="f" coordsize="21600,21600">
+          <v:shape id="_x0000_i1025" o:spt="75" type="#_x0000_t75" style="height:144pt;width:387.6pt;" o:ole="t" filled="f" o:preferrelative="t" stroked="f" coordsize="21600,21600">
             <v:path/>
             <v:fill on="f" focussize="0,0"/>
             <v:stroke on="f" joinstyle="miter"/>
@@ -874,7 +874,7 @@
             <w10:wrap type="none"/>
             <w10:anchorlock/>
           </v:shape>
-          <o:OLEObject Type="Embed" ProgID="Visio.Drawing.15" ShapeID="_x0000_i1056" DrawAspect="Content" ObjectID="_1468075725" r:id="rId4">
+          <o:OLEObject Type="Embed" ProgID="Visio.Drawing.15" ShapeID="_x0000_i1025" DrawAspect="Content" ObjectID="_1468075725" r:id="rId4">
             <o:LockedField>false</o:LockedField>
           </o:OLEObject>
         </w:object>
@@ -1841,6 +1841,7 @@
     <w:p>
       <w:pPr>
         <w:numPr>
+          <w:ilvl w:val="0"/>
           <w:numId w:val="0"/>
         </w:numPr>
         <w:ind w:firstLine="420" w:firstLineChars="0"/>
@@ -1860,6 +1861,7 @@
     <w:p>
       <w:pPr>
         <w:numPr>
+          <w:ilvl w:val="0"/>
           <w:numId w:val="0"/>
         </w:numPr>
       </w:pPr>
@@ -1910,6 +1912,7 @@
     <w:p>
       <w:pPr>
         <w:numPr>
+          <w:ilvl w:val="0"/>
           <w:numId w:val="0"/>
         </w:numPr>
         <w:ind w:firstLine="420" w:firstLineChars="0"/>
@@ -1929,6 +1932,7 @@
     <w:p>
       <w:pPr>
         <w:numPr>
+          <w:ilvl w:val="0"/>
           <w:numId w:val="0"/>
         </w:numPr>
       </w:pPr>
@@ -1979,6 +1983,7 @@
     <w:p>
       <w:pPr>
         <w:numPr>
+          <w:ilvl w:val="0"/>
           <w:numId w:val="0"/>
         </w:numPr>
         <w:ind w:firstLine="420" w:firstLineChars="0"/>
@@ -1998,6 +2003,7 @@
     <w:p>
       <w:pPr>
         <w:numPr>
+          <w:ilvl w:val="0"/>
           <w:numId w:val="0"/>
         </w:numPr>
         <w:rPr>
@@ -2208,6 +2214,7 @@
     <w:p>
       <w:pPr>
         <w:numPr>
+          <w:ilvl w:val="0"/>
           <w:numId w:val="0"/>
         </w:numPr>
         <w:ind w:firstLine="420" w:firstLineChars="0"/>
@@ -2227,6 +2234,7 @@
     <w:p>
       <w:pPr>
         <w:numPr>
+          <w:ilvl w:val="0"/>
           <w:numId w:val="0"/>
         </w:numPr>
       </w:pPr>
@@ -2277,6 +2285,7 @@
     <w:p>
       <w:pPr>
         <w:numPr>
+          <w:ilvl w:val="0"/>
           <w:numId w:val="0"/>
         </w:numPr>
         <w:ind w:firstLine="420" w:firstLineChars="0"/>
@@ -2296,6 +2305,7 @@
     <w:p>
       <w:pPr>
         <w:numPr>
+          <w:ilvl w:val="0"/>
           <w:numId w:val="0"/>
         </w:numPr>
       </w:pPr>
@@ -2346,6 +2356,7 @@
     <w:p>
       <w:pPr>
         <w:numPr>
+          <w:ilvl w:val="0"/>
           <w:numId w:val="0"/>
         </w:numPr>
         <w:ind w:firstLine="420" w:firstLineChars="0"/>
@@ -2366,7 +2377,16 @@
           <w:rFonts w:hint="eastAsia"/>
           <w:lang w:val="en-US" w:eastAsia="zh-CN"/>
         </w:rPr>
-        <w:t>但是之前我已经执行了pip install pycryptodome啊，不应该啊，</w:t>
+        <w:t>但是之前我已经执行了pip install pycryptodome</w:t>
+      </w:r>
+      <w:bookmarkStart w:id="0" w:name="_GoBack"/>
+      <w:bookmarkEnd w:id="0"/>
+      <w:r>
+        <w:rPr>
+          <w:rFonts w:hint="eastAsia"/>
+          <w:lang w:val="en-US" w:eastAsia="zh-CN"/>
+        </w:rPr>
+        <w:t>，不应该啊，</w:t>
       </w:r>
       <w:r>
         <w:rPr>
@@ -2388,6 +2408,7 @@
     <w:p>
       <w:pPr>
         <w:numPr>
+          <w:ilvl w:val="0"/>
           <w:numId w:val="0"/>
         </w:numPr>
         <w:ind w:firstLine="420" w:firstLineChars="0"/>
@@ -2503,6 +2524,7 @@
       <w:pPr>
         <w:widowControl w:val="0"/>
         <w:numPr>
+          <w:ilvl w:val="0"/>
           <w:numId w:val="0"/>
         </w:numPr>
         <w:ind w:firstLine="420" w:firstLineChars="0"/>
@@ -2524,6 +2546,7 @@
       <w:pPr>
         <w:widowControl w:val="0"/>
         <w:numPr>
+          <w:ilvl w:val="0"/>
           <w:numId w:val="0"/>
         </w:numPr>
         <w:jc w:val="both"/>
@@ -2576,6 +2599,7 @@
       <w:pPr>
         <w:widowControl w:val="0"/>
         <w:numPr>
+          <w:ilvl w:val="0"/>
           <w:numId w:val="0"/>
         </w:numPr>
         <w:ind w:firstLine="420" w:firstLineChars="0"/>
@@ -2597,6 +2621,7 @@
       <w:pPr>
         <w:widowControl w:val="0"/>
         <w:numPr>
+          <w:ilvl w:val="0"/>
           <w:numId w:val="0"/>
         </w:numPr>
         <w:jc w:val="both"/>
@@ -2649,6 +2674,7 @@
       <w:pPr>
         <w:widowControl w:val="0"/>
         <w:numPr>
+          <w:ilvl w:val="0"/>
           <w:numId w:val="0"/>
         </w:numPr>
         <w:ind w:firstLine="420" w:firstLineChars="0"/>
@@ -2670,6 +2696,7 @@
       <w:pPr>
         <w:widowControl w:val="0"/>
         <w:numPr>
+          <w:ilvl w:val="0"/>
           <w:numId w:val="0"/>
         </w:numPr>
         <w:jc w:val="both"/>
@@ -2722,6 +2749,7 @@
       <w:pPr>
         <w:widowControl w:val="0"/>
         <w:numPr>
+          <w:ilvl w:val="0"/>
           <w:numId w:val="0"/>
         </w:numPr>
         <w:ind w:firstLine="420" w:firstLineChars="0"/>
@@ -2743,6 +2771,7 @@
       <w:pPr>
         <w:widowControl w:val="0"/>
         <w:numPr>
+          <w:ilvl w:val="0"/>
           <w:numId w:val="0"/>
         </w:numPr>
         <w:jc w:val="both"/>
@@ -2795,6 +2824,7 @@
       <w:pPr>
         <w:widowControl w:val="0"/>
         <w:numPr>
+          <w:ilvl w:val="0"/>
           <w:numId w:val="0"/>
         </w:numPr>
         <w:ind w:firstLine="420" w:firstLineChars="0"/>
@@ -2816,6 +2846,7 @@
       <w:pPr>
         <w:widowControl w:val="0"/>
         <w:numPr>
+          <w:ilvl w:val="0"/>
           <w:numId w:val="0"/>
         </w:numPr>
         <w:jc w:val="both"/>
@@ -3192,8 +3223,6 @@
           <w:lang w:val="en-US" w:eastAsia="zh-CN"/>
         </w:rPr>
       </w:pPr>
-      <w:bookmarkStart w:id="0" w:name="_GoBack"/>
-      <w:bookmarkEnd w:id="0"/>
     </w:p>
     <w:p>
       <w:pPr>

--- a/lab6/2013750-管昀玫-频率隐藏OPE方案.docx
+++ b/lab6/2013750-管昀玫-频率隐藏OPE方案.docx
@@ -1,40 +1,25 @@
 
 <file path=word/document.xml><?xml version="1.0" encoding="utf-8"?>
-<w:document xmlns:wpc="http://schemas.microsoft.com/office/word/2010/wordprocessingCanvas" xmlns:mc="http://schemas.openxmlformats.org/markup-compatibility/2006" xmlns:o="urn:schemas-microsoft-com:office:office" xmlns:r="http://schemas.openxmlformats.org/officeDocument/2006/relationships" xmlns:m="http://schemas.openxmlformats.org/officeDocument/2006/math" xmlns:v="urn:schemas-microsoft-com:vml" xmlns:wp14="http://schemas.microsoft.com/office/word/2010/wordprocessingDrawing" xmlns:wp="http://schemas.openxmlformats.org/drawingml/2006/wordprocessingDrawing" xmlns:w="http://schemas.openxmlformats.org/wordprocessingml/2006/main" xmlns:w14="http://schemas.microsoft.com/office/word/2010/wordml" xmlns:w10="urn:schemas-microsoft-com:office:word" xmlns:w15="http://schemas.microsoft.com/office/word/2012/wordml" xmlns:wpg="http://schemas.microsoft.com/office/word/2010/wordprocessingGroup" xmlns:wpi="http://schemas.microsoft.com/office/word/2010/wordprocessingInk" xmlns:wne="http://schemas.microsoft.com/office/word/2006/wordml" xmlns:wps="http://schemas.microsoft.com/office/word/2010/wordprocessingShape" xmlns:wpsCustomData="http://www.wps.cn/officeDocument/2013/wpsCustomData" mc:Ignorable="w14 w15 wp14">
+<w:document xmlns:wpc="http://schemas.microsoft.com/office/word/2010/wordprocessingCanvas" xmlns:cx="http://schemas.microsoft.com/office/drawing/2014/chartex" xmlns:cx1="http://schemas.microsoft.com/office/drawing/2015/9/8/chartex" xmlns:cx2="http://schemas.microsoft.com/office/drawing/2015/10/21/chartex" xmlns:cx3="http://schemas.microsoft.com/office/drawing/2016/5/9/chartex" xmlns:cx4="http://schemas.microsoft.com/office/drawing/2016/5/10/chartex" xmlns:cx5="http://schemas.microsoft.com/office/drawing/2016/5/11/chartex" xmlns:cx6="http://schemas.microsoft.com/office/drawing/2016/5/12/chartex" xmlns:cx7="http://schemas.microsoft.com/office/drawing/2016/5/13/chartex" xmlns:cx8="http://schemas.microsoft.com/office/drawing/2016/5/14/chartex" xmlns:mc="http://schemas.openxmlformats.org/markup-compatibility/2006" xmlns:aink="http://schemas.microsoft.com/office/drawing/2016/ink" xmlns:am3d="http://schemas.microsoft.com/office/drawing/2017/model3d" xmlns:o="urn:schemas-microsoft-com:office:office" xmlns:oel="http://schemas.microsoft.com/office/2019/extlst" xmlns:r="http://schemas.openxmlformats.org/officeDocument/2006/relationships" xmlns:m="http://schemas.openxmlformats.org/officeDocument/2006/math" xmlns:v="urn:schemas-microsoft-com:vml" xmlns:wp14="http://schemas.microsoft.com/office/word/2010/wordprocessingDrawing" xmlns:wp="http://schemas.openxmlformats.org/drawingml/2006/wordprocessingDrawing" xmlns:w10="urn:schemas-microsoft-com:office:word" xmlns:w="http://schemas.openxmlformats.org/wordprocessingml/2006/main" xmlns:w14="http://schemas.microsoft.com/office/word/2010/wordml" xmlns:w15="http://schemas.microsoft.com/office/word/2012/wordml" xmlns:w16cex="http://schemas.microsoft.com/office/word/2018/wordml/cex" xmlns:w16cid="http://schemas.microsoft.com/office/word/2016/wordml/cid" xmlns:w16="http://schemas.microsoft.com/office/word/2018/wordml" xmlns:w16du="http://schemas.microsoft.com/office/word/2023/wordml/word16du" xmlns:w16sdtdh="http://schemas.microsoft.com/office/word/2020/wordml/sdtdatahash" xmlns:w16se="http://schemas.microsoft.com/office/word/2015/wordml/symex" xmlns:wpg="http://schemas.microsoft.com/office/word/2010/wordprocessingGroup" xmlns:wpi="http://schemas.microsoft.com/office/word/2010/wordprocessingInk" xmlns:wne="http://schemas.microsoft.com/office/word/2006/wordml" xmlns:wps="http://schemas.microsoft.com/office/word/2010/wordprocessingShape" mc:Ignorable="w14 w15 w16se w16cid w16 w16cex w16sdtdh wp14">
   <w:body>
     <w:p>
       <w:pPr>
         <w:jc w:val="center"/>
         <w:rPr>
-          <w:rFonts w:ascii="宋体" w:hAnsi="宋体" w:eastAsia="宋体"/>
+          <w:rFonts w:ascii="宋体" w:eastAsia="宋体" w:hAnsi="宋体"/>
           <w:sz w:val="28"/>
         </w:rPr>
       </w:pPr>
       <w:r>
         <w:rPr>
-          <w:rFonts w:hint="eastAsia" w:ascii="宋体" w:hAnsi="宋体" w:eastAsia="宋体"/>
+          <w:rFonts w:ascii="宋体" w:eastAsia="宋体" w:hAnsi="宋体" w:hint="eastAsia"/>
           <w:sz w:val="28"/>
         </w:rPr>
-        <w:t>《</w:t>
-      </w:r>
-      <w:r>
-        <w:rPr>
-          <w:rFonts w:hint="eastAsia" w:ascii="宋体" w:hAnsi="宋体" w:eastAsia="宋体"/>
-          <w:sz w:val="28"/>
-          <w:lang w:val="en-US" w:eastAsia="zh-CN"/>
-        </w:rPr>
-        <w:t>数据安全</w:t>
-      </w:r>
-      <w:r>
-        <w:rPr>
-          <w:rFonts w:hint="eastAsia" w:ascii="宋体" w:hAnsi="宋体" w:eastAsia="宋体"/>
-          <w:sz w:val="28"/>
-        </w:rPr>
-        <w:t>》</w:t>
-      </w:r>
-      <w:r>
-        <w:rPr>
-          <w:rFonts w:ascii="宋体" w:hAnsi="宋体" w:eastAsia="宋体"/>
+        <w:t>《数据安全》</w:t>
+      </w:r>
+      <w:r>
+        <w:rPr>
+          <w:rFonts w:ascii="宋体" w:eastAsia="宋体" w:hAnsi="宋体"/>
           <w:sz w:val="28"/>
         </w:rPr>
         <w:t>实验报告</w:t>
@@ -45,191 +30,163 @@
         <w:wordWrap w:val="0"/>
         <w:jc w:val="right"/>
         <w:rPr>
-          <w:rFonts w:hint="default" w:ascii="宋体" w:hAnsi="宋体" w:eastAsia="宋体"/>
-          <w:lang w:val="en-US" w:eastAsia="zh-CN"/>
-        </w:rPr>
-      </w:pPr>
-      <w:r>
-        <w:rPr>
-          <w:rFonts w:ascii="宋体" w:hAnsi="宋体" w:eastAsia="宋体"/>
+          <w:rFonts w:ascii="宋体" w:eastAsia="宋体" w:hAnsi="宋体"/>
+        </w:rPr>
+      </w:pPr>
+      <w:r>
+        <w:rPr>
+          <w:rFonts w:ascii="宋体" w:eastAsia="宋体" w:hAnsi="宋体"/>
         </w:rPr>
         <w:t>姓名</w:t>
       </w:r>
       <w:r>
         <w:rPr>
-          <w:rFonts w:hint="eastAsia" w:ascii="宋体" w:hAnsi="宋体" w:eastAsia="宋体"/>
+          <w:rFonts w:ascii="宋体" w:eastAsia="宋体" w:hAnsi="宋体" w:hint="eastAsia"/>
+        </w:rPr>
+        <w:t>：管昀玫 学号：2013750</w:t>
+      </w:r>
+      <w:r>
+        <w:rPr>
+          <w:rFonts w:ascii="宋体" w:eastAsia="宋体" w:hAnsi="宋体"/>
+        </w:rPr>
+        <w:t xml:space="preserve"> </w:t>
+      </w:r>
+      <w:r>
+        <w:rPr>
+          <w:rFonts w:ascii="宋体" w:eastAsia="宋体" w:hAnsi="宋体" w:hint="eastAsia"/>
+        </w:rPr>
+        <w:t>班级：计科一班</w:t>
+      </w:r>
+    </w:p>
+    <w:p>
+      <w:pPr>
+        <w:jc w:val="right"/>
+        <w:rPr>
+          <w:rFonts w:ascii="宋体" w:eastAsia="宋体" w:hAnsi="宋体"/>
+        </w:rPr>
+      </w:pPr>
+      <w:r>
+        <w:rPr>
+          <w:rFonts w:ascii="宋体" w:eastAsia="宋体" w:hAnsi="宋体"/>
+        </w:rPr>
+        <w:t xml:space="preserve">   </w:t>
+      </w:r>
+    </w:p>
+    <w:p>
+      <w:pPr>
+        <w:rPr>
+          <w:rFonts w:ascii="宋体" w:eastAsia="宋体" w:hAnsi="宋体"/>
+          <w:b/>
+        </w:rPr>
+      </w:pPr>
+      <w:r>
+        <w:rPr>
+          <w:rFonts w:ascii="宋体" w:eastAsia="宋体" w:hAnsi="宋体"/>
+          <w:b/>
+        </w:rPr>
+        <w:t>实验名称</w:t>
+      </w:r>
+      <w:r>
+        <w:rPr>
+          <w:rFonts w:ascii="宋体" w:eastAsia="宋体" w:hAnsi="宋体" w:hint="eastAsia"/>
+          <w:b/>
         </w:rPr>
         <w:t>：</w:t>
       </w:r>
-      <w:r>
-        <w:rPr>
-          <w:rFonts w:hint="eastAsia" w:ascii="宋体" w:hAnsi="宋体" w:eastAsia="宋体"/>
-          <w:lang w:val="en-US" w:eastAsia="zh-CN"/>
-        </w:rPr>
-        <w:t>管昀玫</w:t>
-      </w:r>
-      <w:r>
-        <w:rPr>
-          <w:rFonts w:hint="eastAsia" w:ascii="宋体" w:hAnsi="宋体" w:eastAsia="宋体"/>
-        </w:rPr>
-        <w:t xml:space="preserve"> 学号：</w:t>
-      </w:r>
-      <w:r>
-        <w:rPr>
-          <w:rFonts w:hint="eastAsia" w:ascii="宋体" w:hAnsi="宋体" w:eastAsia="宋体"/>
-          <w:lang w:val="en-US" w:eastAsia="zh-CN"/>
-        </w:rPr>
-        <w:t>2013750</w:t>
-      </w:r>
-      <w:r>
-        <w:rPr>
-          <w:rFonts w:ascii="宋体" w:hAnsi="宋体" w:eastAsia="宋体"/>
-        </w:rPr>
-        <w:t xml:space="preserve"> </w:t>
-      </w:r>
-      <w:r>
-        <w:rPr>
-          <w:rFonts w:hint="eastAsia" w:ascii="宋体" w:hAnsi="宋体" w:eastAsia="宋体"/>
-        </w:rPr>
-        <w:t>班级：</w:t>
-      </w:r>
-      <w:r>
-        <w:rPr>
-          <w:rFonts w:hint="eastAsia" w:ascii="宋体" w:hAnsi="宋体" w:eastAsia="宋体"/>
-          <w:lang w:val="en-US" w:eastAsia="zh-CN"/>
-        </w:rPr>
-        <w:t>计科一班</w:t>
-      </w:r>
-    </w:p>
-    <w:p>
-      <w:pPr>
-        <w:jc w:val="right"/>
-        <w:rPr>
-          <w:rFonts w:ascii="宋体" w:hAnsi="宋体" w:eastAsia="宋体"/>
-        </w:rPr>
-      </w:pPr>
-      <w:r>
-        <w:rPr>
-          <w:rFonts w:ascii="宋体" w:hAnsi="宋体" w:eastAsia="宋体"/>
-        </w:rPr>
-        <w:t xml:space="preserve">   </w:t>
-      </w:r>
-    </w:p>
-    <w:p>
-      <w:pPr>
-        <w:rPr>
-          <w:rFonts w:ascii="宋体" w:hAnsi="宋体" w:eastAsia="宋体"/>
+    </w:p>
+    <w:p>
+      <w:pPr>
+        <w:ind w:leftChars="200" w:left="420"/>
+        <w:rPr>
+          <w:rFonts w:ascii="宋体" w:eastAsia="宋体" w:hAnsi="宋体"/>
+        </w:rPr>
+      </w:pPr>
+      <w:r>
+        <w:rPr>
+          <w:rFonts w:ascii="宋体" w:eastAsia="宋体" w:hAnsi="宋体" w:hint="eastAsia"/>
+        </w:rPr>
+        <w:t>频率隐藏OPE方案实现</w:t>
+      </w:r>
+    </w:p>
+    <w:p>
+      <w:pPr>
+        <w:ind w:leftChars="200" w:left="420"/>
+        <w:rPr>
+          <w:rFonts w:ascii="宋体" w:eastAsia="宋体" w:hAnsi="宋体"/>
+        </w:rPr>
+      </w:pPr>
+    </w:p>
+    <w:p>
+      <w:pPr>
+        <w:rPr>
+          <w:rFonts w:ascii="宋体" w:eastAsia="宋体" w:hAnsi="宋体"/>
           <w:b/>
         </w:rPr>
       </w:pPr>
       <w:r>
         <w:rPr>
-          <w:rFonts w:ascii="宋体" w:hAnsi="宋体" w:eastAsia="宋体"/>
+          <w:rFonts w:ascii="宋体" w:eastAsia="宋体" w:hAnsi="宋体"/>
           <w:b/>
         </w:rPr>
-        <w:t>实验名称</w:t>
-      </w:r>
-      <w:r>
-        <w:rPr>
-          <w:rFonts w:hint="eastAsia" w:ascii="宋体" w:hAnsi="宋体" w:eastAsia="宋体"/>
+        <w:t>实验</w:t>
+      </w:r>
+      <w:r>
+        <w:rPr>
+          <w:rFonts w:ascii="宋体" w:eastAsia="宋体" w:hAnsi="宋体" w:hint="eastAsia"/>
           <w:b/>
         </w:rPr>
-        <w:t>：</w:t>
-      </w:r>
-    </w:p>
-    <w:p>
-      <w:pPr>
-        <w:ind w:left="420" w:leftChars="200"/>
-        <w:rPr>
-          <w:rFonts w:hint="eastAsia" w:ascii="宋体" w:hAnsi="宋体" w:eastAsia="宋体"/>
-        </w:rPr>
-      </w:pPr>
-      <w:r>
-        <w:rPr>
-          <w:rFonts w:hint="eastAsia" w:ascii="宋体" w:hAnsi="宋体" w:eastAsia="宋体"/>
-        </w:rPr>
-        <w:t>频率隐藏OPE方案实现</w:t>
-      </w:r>
-    </w:p>
-    <w:p>
-      <w:pPr>
-        <w:ind w:left="420" w:leftChars="200"/>
-        <w:rPr>
-          <w:rFonts w:hint="eastAsia" w:ascii="宋体" w:hAnsi="宋体" w:eastAsia="宋体"/>
-        </w:rPr>
-      </w:pPr>
-    </w:p>
-    <w:p>
-      <w:pPr>
-        <w:rPr>
-          <w:rFonts w:ascii="宋体" w:hAnsi="宋体" w:eastAsia="宋体"/>
+        <w:t>要求：</w:t>
+      </w:r>
+    </w:p>
+    <w:p>
+      <w:pPr>
+        <w:ind w:leftChars="200" w:left="420"/>
+        <w:rPr>
+          <w:rFonts w:ascii="宋体" w:eastAsia="宋体" w:hAnsi="宋体"/>
+        </w:rPr>
+      </w:pPr>
+      <w:r>
+        <w:rPr>
+          <w:rFonts w:ascii="宋体" w:eastAsia="宋体" w:hAnsi="宋体" w:hint="eastAsia"/>
+        </w:rPr>
+        <w:t>参照教材6.3.3FH-OPE实现完成频率隐藏OPE方案的复现，并尝试在client.py中修改，完成不断插入相同数值多次的测试，观察编码树分裂和编码更新等情况。</w:t>
+      </w:r>
+    </w:p>
+    <w:p>
+      <w:pPr>
+        <w:ind w:leftChars="200" w:left="420"/>
+        <w:rPr>
+          <w:rFonts w:ascii="宋体" w:eastAsia="宋体" w:hAnsi="宋体"/>
+        </w:rPr>
+      </w:pPr>
+    </w:p>
+    <w:p>
+      <w:pPr>
+        <w:rPr>
+          <w:rFonts w:ascii="宋体" w:eastAsia="宋体" w:hAnsi="宋体"/>
           <w:b/>
         </w:rPr>
       </w:pPr>
       <w:r>
         <w:rPr>
-          <w:rFonts w:ascii="宋体" w:hAnsi="宋体" w:eastAsia="宋体"/>
+          <w:rFonts w:ascii="宋体" w:eastAsia="宋体" w:hAnsi="宋体"/>
           <w:b/>
         </w:rPr>
         <w:t>实验</w:t>
       </w:r>
       <w:r>
         <w:rPr>
-          <w:rFonts w:hint="eastAsia" w:ascii="宋体" w:hAnsi="宋体" w:eastAsia="宋体"/>
+          <w:rFonts w:ascii="宋体" w:eastAsia="宋体" w:hAnsi="宋体" w:hint="eastAsia"/>
           <w:b/>
         </w:rPr>
-        <w:t>要求：</w:t>
-      </w:r>
-    </w:p>
-    <w:p>
-      <w:pPr>
-        <w:ind w:left="420" w:leftChars="200"/>
-        <w:rPr>
-          <w:rFonts w:hint="eastAsia" w:ascii="宋体" w:hAnsi="宋体" w:eastAsia="宋体"/>
-        </w:rPr>
-      </w:pPr>
-      <w:r>
-        <w:rPr>
-          <w:rFonts w:hint="eastAsia" w:ascii="宋体" w:hAnsi="宋体" w:eastAsia="宋体"/>
-        </w:rPr>
-        <w:t>参照教材6.3.3FH-OPE实现完成频率隐藏OPE方案的复现，并尝试在client.py中修改，完成不断插入相同数值多次的测试，观察编码树分裂和编码更新等情况。</w:t>
-      </w:r>
-    </w:p>
-    <w:p>
-      <w:pPr>
-        <w:ind w:left="420" w:leftChars="200"/>
-        <w:rPr>
-          <w:rFonts w:hint="eastAsia" w:ascii="宋体" w:hAnsi="宋体" w:eastAsia="宋体"/>
-        </w:rPr>
-      </w:pPr>
-    </w:p>
-    <w:p>
-      <w:pPr>
-        <w:rPr>
-          <w:rFonts w:ascii="宋体" w:hAnsi="宋体" w:eastAsia="宋体"/>
-          <w:b/>
-        </w:rPr>
-      </w:pPr>
-      <w:r>
-        <w:rPr>
-          <w:rFonts w:ascii="宋体" w:hAnsi="宋体" w:eastAsia="宋体"/>
-          <w:b/>
-        </w:rPr>
-        <w:t>实验</w:t>
-      </w:r>
-      <w:r>
-        <w:rPr>
-          <w:rFonts w:hint="eastAsia" w:ascii="宋体" w:hAnsi="宋体" w:eastAsia="宋体"/>
-          <w:b/>
-        </w:rPr>
         <w:t>过程：</w:t>
       </w:r>
     </w:p>
     <w:p>
       <w:pPr>
-        <w:ind w:left="420" w:leftChars="200"/>
-        <w:rPr>
-          <w:rFonts w:ascii="宋体" w:hAnsi="宋体" w:eastAsia="宋体"/>
+        <w:ind w:leftChars="200" w:left="420"/>
+        <w:rPr>
+          <w:rFonts w:ascii="宋体" w:eastAsia="宋体" w:hAnsi="宋体"/>
         </w:rPr>
       </w:pPr>
     </w:p>
@@ -239,16 +196,14 @@
           <w:ilvl w:val="0"/>
           <w:numId w:val="2"/>
         </w:numPr>
-        <w:ind w:left="420" w:leftChars="200"/>
-        <w:rPr>
-          <w:rFonts w:hint="default" w:ascii="宋体" w:hAnsi="宋体" w:eastAsia="宋体"/>
-          <w:lang w:val="en-US" w:eastAsia="zh-CN"/>
-        </w:rPr>
-      </w:pPr>
-      <w:r>
-        <w:rPr>
-          <w:rFonts w:hint="eastAsia" w:ascii="宋体" w:hAnsi="宋体" w:eastAsia="宋体"/>
-          <w:lang w:val="en-US" w:eastAsia="zh-CN"/>
+        <w:ind w:leftChars="200" w:left="420"/>
+        <w:rPr>
+          <w:rFonts w:ascii="宋体" w:eastAsia="宋体" w:hAnsi="宋体"/>
+        </w:rPr>
+      </w:pPr>
+      <w:r>
+        <w:rPr>
+          <w:rFonts w:ascii="宋体" w:eastAsia="宋体" w:hAnsi="宋体" w:hint="eastAsia"/>
         </w:rPr>
         <w:t>理论知识</w:t>
       </w:r>
@@ -256,7 +211,7 @@
     <w:p>
       <w:pPr>
         <w:widowControl/>
-        <w:ind w:firstLine="411" w:firstLineChars="196"/>
+        <w:ind w:firstLineChars="196" w:firstLine="412"/>
         <w:rPr>
           <w:color w:val="000000"/>
         </w:rPr>
@@ -265,20 +220,11 @@
         <w:rPr>
           <w:rFonts w:hint="eastAsia"/>
           <w:color w:val="000000"/>
-          <w:lang w:val="en-US" w:eastAsia="zh-CN"/>
-        </w:rPr>
-        <w:t>频率隐藏保序加密：</w:t>
-      </w:r>
-      <w:r>
-        <w:rPr>
-          <w:rFonts w:hint="eastAsia"/>
-          <w:color w:val="000000"/>
-        </w:rPr>
-        <w:t>密文</w:t>
+        </w:rPr>
+        <w:t>频率隐藏保序加密：密文</w:t>
       </w:r>
       <m:oMath>
         <m:r>
-          <m:rPr/>
           <w:rPr>
             <w:rFonts w:ascii="Cambria Math" w:hAnsi="Cambria Math"/>
             <w:color w:val="000000"/>
@@ -295,7 +241,6 @@
       </w:r>
       <m:oMath>
         <m:r>
-          <m:rPr/>
           <w:rPr>
             <w:rFonts w:ascii="Cambria Math" w:hAnsi="Cambria Math"/>
             <w:color w:val="000000"/>
@@ -312,7 +257,6 @@
       </w:r>
       <m:oMath>
         <m:r>
-          <m:rPr/>
           <w:rPr>
             <w:rFonts w:ascii="Cambria Math" w:hAnsi="Cambria Math"/>
             <w:color w:val="000000"/>
@@ -322,10 +266,8 @@
       </m:oMath>
       <w:r>
         <w:rPr>
-          <w:rFonts w:hint="eastAsia" w:hAnsi="Cambria Math"/>
-          <w:i w:val="0"/>
+          <w:rFonts w:hAnsi="Cambria Math" w:hint="eastAsia"/>
           <w:color w:val="000000"/>
-          <w:lang w:eastAsia="zh-CN"/>
         </w:rPr>
         <w:t>，</w:t>
       </w:r>
@@ -342,10 +284,30 @@
             <m:sty m:val="p"/>
           </m:rPr>
           <w:rPr>
-            <w:rFonts w:hint="eastAsia" w:ascii="Cambria Math" w:hAnsi="Cambria Math"/>
+            <w:rFonts w:ascii="Cambria Math" w:hAnsi="Cambria Math" w:hint="eastAsia"/>
             <w:color w:val="000000"/>
           </w:rPr>
-          <m:t>a ≤b</m:t>
+          <m:t xml:space="preserve">a </m:t>
+        </m:r>
+        <m:r>
+          <m:rPr>
+            <m:sty m:val="p"/>
+          </m:rPr>
+          <w:rPr>
+            <w:rFonts w:ascii="Cambria Math" w:hAnsi="Cambria Math" w:hint="eastAsia"/>
+            <w:color w:val="000000"/>
+          </w:rPr>
+          <m:t>≤</m:t>
+        </m:r>
+        <m:r>
+          <m:rPr>
+            <m:sty m:val="p"/>
+          </m:rPr>
+          <w:rPr>
+            <w:rFonts w:ascii="Cambria Math" w:hAnsi="Cambria Math" w:hint="eastAsia"/>
+            <w:color w:val="000000"/>
+          </w:rPr>
+          <m:t>b</m:t>
         </m:r>
       </m:oMath>
       <w:r>
@@ -358,29 +320,22 @@
     </w:p>
     <w:p>
       <w:pPr>
-        <w:numPr>
-          <w:ilvl w:val="0"/>
-          <w:numId w:val="0"/>
-        </w:numPr>
-        <w:ind w:firstLine="420" w:firstLineChars="0"/>
-        <w:rPr>
-          <w:rFonts w:hint="eastAsia"/>
+        <w:ind w:firstLine="420"/>
+        <w:rPr>
           <w:color w:val="000000"/>
         </w:rPr>
       </w:pPr>
       <w:r>
         <w:rPr>
-          <w:rFonts w:hint="eastAsia" w:ascii="宋体" w:hAnsi="宋体" w:eastAsia="宋体"/>
+          <w:rFonts w:ascii="宋体" w:eastAsia="宋体" w:hAnsi="宋体" w:hint="eastAsia"/>
           <w:b/>
           <w:bCs/>
-          <w:lang w:val="en-US" w:eastAsia="zh-CN"/>
         </w:rPr>
         <w:t>有交互的FH-OPE方案</w:t>
       </w:r>
       <w:r>
         <w:rPr>
-          <w:rFonts w:hint="eastAsia" w:ascii="宋体" w:hAnsi="宋体" w:eastAsia="宋体"/>
-          <w:lang w:val="en-US" w:eastAsia="zh-CN"/>
+          <w:rFonts w:ascii="宋体" w:eastAsia="宋体" w:hAnsi="宋体" w:hint="eastAsia"/>
         </w:rPr>
         <w:t>：</w:t>
       </w:r>
@@ -397,9 +352,7 @@
         <w:widowControl/>
         <w:ind w:firstLine="422"/>
         <w:rPr>
-          <w:rFonts w:hint="eastAsia"/>
           <w:color w:val="000000"/>
-          <w:lang w:val="en-US" w:eastAsia="zh-CN"/>
         </w:rPr>
       </w:pPr>
       <w:r>
@@ -411,7 +364,6 @@
       </w:r>
       <m:oMath>
         <m:r>
-          <m:rPr/>
           <w:rPr>
             <w:rFonts w:ascii="Cambria Math" w:hAnsi="Cambria Math"/>
             <w:color w:val="000000"/>
@@ -428,7 +380,6 @@
       </w:r>
       <m:oMath>
         <m:r>
-          <m:rPr/>
           <w:rPr>
             <w:rFonts w:ascii="Cambria Math" w:hAnsi="Cambria Math"/>
             <w:color w:val="000000"/>
@@ -445,7 +396,6 @@
       </w:r>
       <m:oMath>
         <m:r>
-          <m:rPr/>
           <w:rPr>
             <w:rFonts w:ascii="Cambria Math" w:hAnsi="Cambria Math"/>
             <w:color w:val="000000"/>
@@ -462,7 +412,6 @@
       </w:r>
       <m:oMath>
         <m:r>
-          <m:rPr/>
           <w:rPr>
             <w:rFonts w:ascii="Cambria Math" w:hAnsi="Cambria Math"/>
             <w:color w:val="000000"/>
@@ -479,7 +428,6 @@
       </w:r>
       <m:oMath>
         <m:r>
-          <m:rPr/>
           <w:rPr>
             <w:rFonts w:ascii="Cambria Math" w:hAnsi="Cambria Math"/>
             <w:color w:val="000000"/>
@@ -492,15 +440,7 @@
           <w:rFonts w:hint="eastAsia"/>
           <w:color w:val="000000"/>
         </w:rPr>
-        <w:t>，否则继续向下层遍历。</w:t>
-      </w:r>
-      <w:r>
-        <w:rPr>
-          <w:rFonts w:hint="eastAsia"/>
-          <w:color w:val="000000"/>
-          <w:lang w:val="en-US" w:eastAsia="zh-CN"/>
-        </w:rPr>
-        <w:t>在解密时，需要从根节点开始对索引树进行遍历。如果索引树需要调整，它必须是一个二叉平衡数。</w:t>
+        <w:t>，否则继续向下层遍历。在解密时，需要从根节点开始对索引树进行遍历。如果索引树需要调整，它必须是一个二叉平衡数。</w:t>
       </w:r>
     </w:p>
     <w:p>
@@ -513,15 +453,31 @@
           <w:b/>
           <w:bCs/>
           <w:color w:val="000000"/>
-          <w:lang w:val="en-US" w:eastAsia="zh-CN"/>
-        </w:rPr>
-        <w:t>无交互的FH-OPE方案</w:t>
-      </w:r>
-      <w:r>
-        <w:rPr>
-          <w:rFonts w:hint="eastAsia"/>
+        </w:rPr>
+        <w:t>无交互的</w:t>
+      </w:r>
+      <w:r>
+        <w:rPr>
+          <w:rFonts w:hint="eastAsia"/>
+          <w:b/>
+          <w:bCs/>
           <w:color w:val="000000"/>
-          <w:lang w:val="en-US" w:eastAsia="zh-CN"/>
+        </w:rPr>
+        <w:t>FH-OPE</w:t>
+      </w:r>
+      <w:r>
+        <w:rPr>
+          <w:rFonts w:hint="eastAsia"/>
+          <w:b/>
+          <w:bCs/>
+          <w:color w:val="000000"/>
+        </w:rPr>
+        <w:t>方案</w:t>
+      </w:r>
+      <w:r>
+        <w:rPr>
+          <w:rFonts w:hint="eastAsia"/>
+          <w:color w:val="000000"/>
         </w:rPr>
         <w:t>：</w:t>
       </w:r>
@@ -533,7 +489,6 @@
       </w:r>
       <m:oMath>
         <m:r>
-          <m:rPr/>
           <w:rPr>
             <w:rFonts w:ascii="Cambria Math" w:hAnsi="Cambria Math"/>
           </w:rPr>
@@ -548,7 +503,6 @@
       </w:r>
       <m:oMath>
         <m:r>
-          <m:rPr/>
           <w:rPr>
             <w:rFonts w:ascii="Cambria Math" w:hAnsi="Cambria Math"/>
           </w:rPr>
@@ -563,7 +517,6 @@
       </w:r>
       <m:oMath>
         <m:r>
-          <m:rPr/>
           <w:rPr>
             <w:rFonts w:ascii="Cambria Math" w:hAnsi="Cambria Math"/>
           </w:rPr>
@@ -574,7 +527,13 @@
         <w:rPr>
           <w:rFonts w:hint="eastAsia"/>
         </w:rPr>
-        <w:t>的。因此，很容易确定相应该明文在B</w:t>
+        <w:t>的。因此，很容易确定相应该明文在</w:t>
+      </w:r>
+      <w:r>
+        <w:rPr>
+          <w:rFonts w:hint="eastAsia"/>
+        </w:rPr>
+        <w:t>B</w:t>
       </w:r>
       <w:r>
         <w:t>+</w:t>
@@ -583,7 +542,13 @@
         <w:rPr>
           <w:rFonts w:hint="eastAsia"/>
         </w:rPr>
-        <w:t>树中的随机顺序。该方案改进了B</w:t>
+        <w:t>树中的随机顺序。该方案改进了</w:t>
+      </w:r>
+      <w:r>
+        <w:rPr>
+          <w:rFonts w:hint="eastAsia"/>
+        </w:rPr>
+        <w:t>B</w:t>
       </w:r>
       <w:r>
         <w:t>+</w:t>
@@ -601,7 +566,13 @@
         <w:rPr>
           <w:rFonts w:hint="eastAsia"/>
         </w:rPr>
-        <w:t>次交互下将密文插入B</w:t>
+        <w:t>次交互下将密文插入</w:t>
+      </w:r>
+      <w:r>
+        <w:rPr>
+          <w:rFonts w:hint="eastAsia"/>
+        </w:rPr>
+        <w:t>B</w:t>
       </w:r>
       <w:r>
         <w:t>+</w:t>
@@ -616,19 +587,27 @@
     <w:p>
       <w:pPr>
         <w:ind w:firstLine="420"/>
-        <w:rPr>
-          <w:rFonts w:hint="eastAsia"/>
-        </w:rPr>
-      </w:pPr>
-      <w:r>
-        <w:rPr>
-          <w:rFonts w:hint="eastAsia"/>
-        </w:rPr>
-        <w:t>当树需要重新平衡时，密文的路径编码即保序编码将被更新。如果更新涉及的密文很多，会严重降低OPE方案的性能。对于服务端树，为了减少密文重新编码的频率，需要在调整树时不更新保序编码。该方案采用区域编码策略：每个叶节点值区间为</w:t>
+      </w:pPr>
+      <w:r>
+        <w:rPr>
+          <w:rFonts w:hint="eastAsia"/>
+        </w:rPr>
+        <w:t>当树需要重新平衡时，密文的路径编码即保序编码将被更新。如果更新涉及的密文很多，会严重降低</w:t>
+      </w:r>
+      <w:r>
+        <w:rPr>
+          <w:rFonts w:hint="eastAsia"/>
+        </w:rPr>
+        <w:t>OPE</w:t>
+      </w:r>
+      <w:r>
+        <w:rPr>
+          <w:rFonts w:hint="eastAsia"/>
+        </w:rPr>
+        <w:t>方案的性能。对于服务端树，为了减少密文重新编码的频率，需要在调整树时不更新保序编码。该方案采用区域编码策略：每个叶节点值区间为</w:t>
       </w:r>
       <m:oMath>
         <m:r>
-          <m:rPr/>
           <w:rPr>
             <w:rFonts w:ascii="Cambria Math" w:hAnsi="Cambria Math"/>
           </w:rPr>
@@ -654,33 +633,19 @@
           </m:fPr>
           <m:num>
             <m:r>
-              <m:rPr/>
               <w:rPr>
                 <w:rFonts w:ascii="Cambria Math" w:hAnsi="Cambria Math"/>
               </w:rPr>
               <m:t>(L+R)</m:t>
             </m:r>
-            <m:ctrlPr>
-              <w:rPr>
-                <w:rFonts w:ascii="Cambria Math" w:hAnsi="Cambria Math"/>
-                <w:i/>
-              </w:rPr>
-            </m:ctrlPr>
           </m:num>
           <m:den>
             <m:r>
-              <m:rPr/>
               <w:rPr>
                 <w:rFonts w:ascii="Cambria Math" w:hAnsi="Cambria Math"/>
               </w:rPr>
               <m:t>2</m:t>
             </m:r>
-            <m:ctrlPr>
-              <w:rPr>
-                <w:rFonts w:ascii="Cambria Math" w:hAnsi="Cambria Math"/>
-                <w:i/>
-              </w:rPr>
-            </m:ctrlPr>
           </m:den>
         </m:f>
       </m:oMath>
@@ -692,7 +657,6 @@
       </w:r>
       <m:oMath>
         <m:r>
-          <m:rPr/>
           <w:rPr>
             <w:rFonts w:ascii="Cambria Math" w:hAnsi="Cambria Math"/>
           </w:rPr>
@@ -707,7 +671,6 @@
       </w:r>
       <m:oMath>
         <m:r>
-          <m:rPr/>
           <w:rPr>
             <w:rFonts w:ascii="Cambria Math" w:hAnsi="Cambria Math"/>
           </w:rPr>
@@ -722,7 +685,6 @@
       </w:r>
       <m:oMath>
         <m:r>
-          <m:rPr/>
           <w:rPr>
             <w:rFonts w:ascii="Cambria Math" w:hAnsi="Cambria Math"/>
           </w:rPr>
@@ -737,7 +699,6 @@
       </w:r>
       <m:oMath>
         <m:r>
-          <m:rPr/>
           <w:rPr>
             <w:rFonts w:ascii="Cambria Math" w:hAnsi="Cambria Math"/>
           </w:rPr>
@@ -752,11 +713,10 @@
       </w:r>
       <m:oMath>
         <m:r>
-          <m:rPr/>
           <w:rPr>
             <w:rFonts w:ascii="Cambria Math" w:hAnsi="Cambria Math"/>
           </w:rPr>
-          <m:t>[1∗</m:t>
+          <m:t>[1*</m:t>
         </m:r>
         <m:d>
           <m:dPr>
@@ -769,7 +729,6 @@
           </m:dPr>
           <m:e>
             <m:r>
-              <m:rPr/>
               <w:rPr>
                 <w:rFonts w:ascii="Cambria Math" w:hAnsi="Cambria Math"/>
               </w:rPr>
@@ -797,57 +756,30 @@
                   </m:dPr>
                   <m:e>
                     <m:r>
-                      <m:rPr/>
                       <w:rPr>
                         <w:rFonts w:ascii="Cambria Math" w:hAnsi="Cambria Math"/>
                       </w:rPr>
-                      <m:t>b−a</m:t>
+                      <m:t>b-a</m:t>
                     </m:r>
-                    <m:ctrlPr>
-                      <w:rPr>
-                        <w:rFonts w:ascii="Cambria Math" w:hAnsi="Cambria Math"/>
-                        <w:i/>
-                      </w:rPr>
-                    </m:ctrlPr>
                   </m:e>
                 </m:d>
-                <m:ctrlPr>
-                  <w:rPr>
-                    <w:rFonts w:ascii="Cambria Math" w:hAnsi="Cambria Math"/>
-                    <w:i/>
-                  </w:rPr>
-                </m:ctrlPr>
               </m:num>
               <m:den>
                 <m:r>
-                  <m:rPr/>
                   <w:rPr>
                     <w:rFonts w:ascii="Cambria Math" w:hAnsi="Cambria Math"/>
                   </w:rPr>
                   <m:t>c</m:t>
                 </m:r>
-                <m:ctrlPr>
-                  <w:rPr>
-                    <w:rFonts w:ascii="Cambria Math" w:hAnsi="Cambria Math"/>
-                    <w:i/>
-                  </w:rPr>
-                </m:ctrlPr>
               </m:den>
             </m:f>
-            <m:ctrlPr>
-              <w:rPr>
-                <w:rFonts w:ascii="Cambria Math" w:hAnsi="Cambria Math"/>
-                <w:i/>
-              </w:rPr>
-            </m:ctrlPr>
           </m:e>
         </m:d>
         <m:r>
-          <m:rPr/>
           <w:rPr>
             <w:rFonts w:ascii="Cambria Math" w:hAnsi="Cambria Math"/>
           </w:rPr>
-          <m:t>,⋯,c∗(a+(b−a)/c)]</m:t>
+          <m:t>,⋯,c*(a+(b-a)/c)]</m:t>
         </m:r>
       </m:oMath>
       <w:r>
@@ -858,25 +790,31 @@
       </w:r>
     </w:p>
     <w:p>
-      <w:pPr>
-        <w:rPr>
-          <w:rFonts w:hint="eastAsia"/>
-        </w:rPr>
-      </w:pPr>
-      <w:r>
-        <w:object>
-          <v:shape id="_x0000_i1025" o:spt="75" type="#_x0000_t75" style="height:144pt;width:387.6pt;" o:ole="t" filled="f" o:preferrelative="t" stroked="f" coordsize="21600,21600">
-            <v:path/>
-            <v:fill on="f" focussize="0,0"/>
-            <v:stroke on="f" joinstyle="miter"/>
+      <w:r>
+        <w:object w:dxaOrig="7752" w:dyaOrig="2880" w14:anchorId="1713702B">
+          <v:shapetype id="_x0000_t75" coordsize="21600,21600" o:spt="75" o:preferrelative="t" path="m@4@5l@4@11@9@11@9@5xe" filled="f" stroked="f">
+            <v:stroke joinstyle="miter"/>
+            <v:formulas>
+              <v:f eqn="if lineDrawn pixelLineWidth 0"/>
+              <v:f eqn="sum @0 1 0"/>
+              <v:f eqn="sum 0 0 @1"/>
+              <v:f eqn="prod @2 1 2"/>
+              <v:f eqn="prod @3 21600 pixelWidth"/>
+              <v:f eqn="prod @3 21600 pixelHeight"/>
+              <v:f eqn="sum @0 0 1"/>
+              <v:f eqn="prod @6 1 2"/>
+              <v:f eqn="prod @7 21600 pixelWidth"/>
+              <v:f eqn="sum @8 21600 0"/>
+              <v:f eqn="prod @7 21600 pixelHeight"/>
+              <v:f eqn="sum @10 21600 0"/>
+            </v:formulas>
+            <v:path o:extrusionok="f" gradientshapeok="t" o:connecttype="rect"/>
+            <o:lock v:ext="edit" aspectratio="t"/>
+          </v:shapetype>
+          <v:shape id="_x0000_i1025" type="#_x0000_t75" style="width:387.75pt;height:2in" o:ole="">
             <v:imagedata r:id="rId5" o:title=""/>
-            <o:lock v:ext="edit" aspectratio="t"/>
-            <w10:wrap type="none"/>
-            <w10:anchorlock/>
           </v:shape>
-          <o:OLEObject Type="Embed" ProgID="Visio.Drawing.15" ShapeID="_x0000_i1025" DrawAspect="Content" ObjectID="_1468075725" r:id="rId4">
-            <o:LockedField>false</o:LockedField>
-          </o:OLEObject>
+          <o:OLEObject Type="Embed" ProgID="Visio.Drawing.15" ShapeID="_x0000_i1025" DrawAspect="Content" ObjectID="_1746042994" r:id="rId6"/>
         </w:object>
       </w:r>
     </w:p>
@@ -885,9 +823,7 @@
         <w:widowControl/>
         <w:ind w:firstLine="422"/>
         <w:rPr>
-          <w:rFonts w:hint="eastAsia"/>
           <w:color w:val="000000"/>
-          <w:lang w:val="en-US" w:eastAsia="zh-CN"/>
         </w:rPr>
       </w:pPr>
     </w:p>
@@ -896,71 +832,78 @@
         <w:widowControl/>
         <w:ind w:firstLine="422"/>
         <w:rPr>
-          <w:rFonts w:hint="default"/>
           <w:color w:val="000000"/>
-          <w:lang w:val="en-US" w:eastAsia="zh-CN"/>
-        </w:rPr>
-      </w:pPr>
-    </w:p>
-    <w:p>
-      <w:pPr>
-        <w:ind w:left="420" w:leftChars="200"/>
-        <w:rPr>
-          <w:rFonts w:hint="default" w:ascii="宋体" w:hAnsi="宋体" w:eastAsia="宋体"/>
-          <w:lang w:val="en-US" w:eastAsia="zh-CN"/>
-        </w:rPr>
-      </w:pPr>
-      <w:r>
-        <w:rPr>
-          <w:rFonts w:hint="eastAsia" w:ascii="宋体" w:hAnsi="宋体" w:eastAsia="宋体"/>
-          <w:lang w:val="en-US" w:eastAsia="zh-CN"/>
+        </w:rPr>
+      </w:pPr>
+    </w:p>
+    <w:p>
+      <w:pPr>
+        <w:ind w:leftChars="200" w:left="420"/>
+        <w:rPr>
+          <w:rFonts w:ascii="宋体" w:eastAsia="宋体" w:hAnsi="宋体"/>
+        </w:rPr>
+      </w:pPr>
+      <w:r>
+        <w:rPr>
+          <w:rFonts w:ascii="宋体" w:eastAsia="宋体" w:hAnsi="宋体" w:hint="eastAsia"/>
         </w:rPr>
         <w:t>2</w:t>
       </w:r>
       <w:r>
         <w:rPr>
-          <w:rFonts w:ascii="宋体" w:hAnsi="宋体" w:eastAsia="宋体"/>
+          <w:rFonts w:ascii="宋体" w:eastAsia="宋体" w:hAnsi="宋体"/>
         </w:rPr>
         <w:t xml:space="preserve">. </w:t>
       </w:r>
       <w:r>
         <w:rPr>
-          <w:rFonts w:hint="eastAsia" w:ascii="宋体" w:hAnsi="宋体" w:eastAsia="宋体"/>
-          <w:lang w:val="en-US" w:eastAsia="zh-CN"/>
+          <w:rFonts w:ascii="宋体" w:eastAsia="宋体" w:hAnsi="宋体" w:hint="eastAsia"/>
         </w:rPr>
         <w:t>实验环境安装</w:t>
       </w:r>
     </w:p>
     <w:p>
       <w:pPr>
-        <w:ind w:left="420" w:leftChars="200"/>
-        <w:rPr>
-          <w:rFonts w:hint="default" w:ascii="宋体" w:hAnsi="宋体" w:eastAsia="宋体"/>
-          <w:lang w:val="en-US" w:eastAsia="zh-CN"/>
-        </w:rPr>
-      </w:pPr>
-      <w:r>
-        <w:rPr>
-          <w:rFonts w:hint="eastAsia" w:ascii="宋体" w:hAnsi="宋体" w:eastAsia="宋体"/>
-          <w:lang w:val="en-US" w:eastAsia="zh-CN"/>
-        </w:rPr>
-        <w:t>首先执行以下命令，以在我们的环境中安装sql。</w:t>
-      </w:r>
-    </w:p>
-    <w:p>
-      <w:pPr>
-        <w:pStyle w:val="9"/>
+        <w:ind w:leftChars="200" w:left="420"/>
+        <w:rPr>
+          <w:rFonts w:ascii="宋体" w:eastAsia="宋体" w:hAnsi="宋体"/>
+        </w:rPr>
+      </w:pPr>
+      <w:r>
+        <w:rPr>
+          <w:rFonts w:ascii="宋体" w:eastAsia="宋体" w:hAnsi="宋体" w:hint="eastAsia"/>
+        </w:rPr>
+        <w:t>首先执行以下命令，以在我们的环境中安装</w:t>
+      </w:r>
+      <w:proofErr w:type="spellStart"/>
+      <w:r>
+        <w:rPr>
+          <w:rFonts w:ascii="宋体" w:eastAsia="宋体" w:hAnsi="宋体" w:hint="eastAsia"/>
+        </w:rPr>
+        <w:t>sql</w:t>
+      </w:r>
+      <w:proofErr w:type="spellEnd"/>
+      <w:r>
+        <w:rPr>
+          <w:rFonts w:ascii="宋体" w:eastAsia="宋体" w:hAnsi="宋体" w:hint="eastAsia"/>
+        </w:rPr>
+        <w:t>。</w:t>
+      </w:r>
+    </w:p>
+    <w:p>
+      <w:pPr>
+        <w:pStyle w:val="1"/>
         <w:numPr>
           <w:ilvl w:val="0"/>
           <w:numId w:val="0"/>
         </w:numPr>
         <w:pBdr>
-          <w:top w:val="single" w:color="F1F1F1" w:themeColor="background1" w:themeShade="F2" w:sz="12" w:space="1"/>
-          <w:left w:val="single" w:color="F1F1F1" w:themeColor="background1" w:themeShade="F2" w:sz="12" w:space="4"/>
-          <w:bottom w:val="single" w:color="F1F1F1" w:themeColor="background1" w:themeShade="F2" w:sz="12" w:space="1"/>
-          <w:right w:val="single" w:color="F1F1F1" w:themeColor="background1" w:themeShade="F2" w:sz="12" w:space="4"/>
+          <w:top w:val="single" w:sz="12" w:space="1" w:color="F2F2F2" w:themeColor="background1" w:themeShade="F2"/>
+          <w:left w:val="single" w:sz="12" w:space="4" w:color="F2F2F2" w:themeColor="background1" w:themeShade="F2"/>
+          <w:bottom w:val="single" w:sz="12" w:space="1" w:color="F2F2F2" w:themeColor="background1" w:themeShade="F2"/>
+          <w:right w:val="single" w:sz="12" w:space="4" w:color="F2F2F2" w:themeColor="background1" w:themeShade="F2"/>
         </w:pBdr>
-        <w:shd w:val="clear" w:color="auto" w:fill="F1F1F1" w:themeFill="background1" w:themeFillShade="F2"/>
+        <w:shd w:val="clear" w:color="auto" w:fill="F2F2F2" w:themeFill="background1" w:themeFillShade="F2"/>
         <w:spacing w:line="240" w:lineRule="exact"/>
         <w:rPr>
           <w:rFonts w:ascii="Menlo" w:hAnsi="Menlo" w:cs="Menlo"/>
@@ -976,35 +919,123 @@
           <w:sz w:val="15"/>
           <w:szCs w:val="15"/>
         </w:rPr>
-        <w:t>[sudo] apt install mysql-server libmysqlclient-dev</w:t>
-      </w:r>
-    </w:p>
-    <w:p>
-      <w:pPr>
-        <w:ind w:firstLine="420" w:firstLineChars="0"/>
-        <w:rPr>
-          <w:rFonts w:hint="eastAsia" w:ascii="宋体" w:hAnsi="宋体" w:eastAsia="宋体"/>
-          <w:lang w:val="en-US" w:eastAsia="zh-CN"/>
-        </w:rPr>
-      </w:pPr>
-      <w:r>
-        <w:rPr>
-          <w:rFonts w:hint="eastAsia" w:ascii="宋体" w:hAnsi="宋体" w:eastAsia="宋体"/>
-          <w:lang w:val="en-US" w:eastAsia="zh-CN"/>
-        </w:rPr>
-        <w:t>然后用sudo mysql指令登录数据库。这里遇到一个问题（我使用的是wsl2环境）如下所示：</w:t>
-      </w:r>
-    </w:p>
-    <w:p>
-      <w:pPr>
-        <w:rPr>
-          <w:rFonts w:hint="default" w:ascii="宋体" w:hAnsi="宋体" w:eastAsia="宋体"/>
-          <w:lang w:val="en-US" w:eastAsia="zh-CN"/>
-        </w:rPr>
-      </w:pPr>
-      <w:r>
+        <w:t>[</w:t>
+      </w:r>
+      <w:proofErr w:type="spellStart"/>
+      <w:r>
+        <w:rPr>
+          <w:rFonts w:ascii="Menlo" w:hAnsi="Menlo" w:cs="Menlo"/>
+          <w:color w:val="000000"/>
+          <w:sz w:val="15"/>
+          <w:szCs w:val="15"/>
+        </w:rPr>
+        <w:t>sudo</w:t>
+      </w:r>
+      <w:proofErr w:type="spellEnd"/>
+      <w:r>
+        <w:rPr>
+          <w:rFonts w:ascii="Menlo" w:hAnsi="Menlo" w:cs="Menlo"/>
+          <w:color w:val="000000"/>
+          <w:sz w:val="15"/>
+          <w:szCs w:val="15"/>
+        </w:rPr>
+        <w:t xml:space="preserve">] apt install </w:t>
+      </w:r>
+      <w:proofErr w:type="spellStart"/>
+      <w:r>
+        <w:rPr>
+          <w:rFonts w:ascii="Menlo" w:hAnsi="Menlo" w:cs="Menlo"/>
+          <w:color w:val="000000"/>
+          <w:sz w:val="15"/>
+          <w:szCs w:val="15"/>
+        </w:rPr>
+        <w:t>mysql</w:t>
+      </w:r>
+      <w:proofErr w:type="spellEnd"/>
+      <w:r>
+        <w:rPr>
+          <w:rFonts w:ascii="Menlo" w:hAnsi="Menlo" w:cs="Menlo"/>
+          <w:color w:val="000000"/>
+          <w:sz w:val="15"/>
+          <w:szCs w:val="15"/>
+        </w:rPr>
+        <w:t xml:space="preserve">-server </w:t>
+      </w:r>
+      <w:proofErr w:type="spellStart"/>
+      <w:r>
+        <w:rPr>
+          <w:rFonts w:ascii="Menlo" w:hAnsi="Menlo" w:cs="Menlo"/>
+          <w:color w:val="000000"/>
+          <w:sz w:val="15"/>
+          <w:szCs w:val="15"/>
+        </w:rPr>
+        <w:t>libmysqlclient</w:t>
+      </w:r>
+      <w:proofErr w:type="spellEnd"/>
+      <w:r>
+        <w:rPr>
+          <w:rFonts w:ascii="Menlo" w:hAnsi="Menlo" w:cs="Menlo"/>
+          <w:color w:val="000000"/>
+          <w:sz w:val="15"/>
+          <w:szCs w:val="15"/>
+        </w:rPr>
+        <w:t>-dev</w:t>
+      </w:r>
+    </w:p>
+    <w:p>
+      <w:pPr>
+        <w:ind w:firstLine="420"/>
+        <w:rPr>
+          <w:rFonts w:ascii="宋体" w:eastAsia="宋体" w:hAnsi="宋体"/>
+        </w:rPr>
+      </w:pPr>
+      <w:r>
+        <w:rPr>
+          <w:rFonts w:ascii="宋体" w:eastAsia="宋体" w:hAnsi="宋体" w:hint="eastAsia"/>
+        </w:rPr>
+        <w:t>然后用</w:t>
+      </w:r>
+      <w:proofErr w:type="spellStart"/>
+      <w:r>
+        <w:rPr>
+          <w:rFonts w:ascii="宋体" w:eastAsia="宋体" w:hAnsi="宋体" w:hint="eastAsia"/>
+        </w:rPr>
+        <w:t>sudo</w:t>
+      </w:r>
+      <w:proofErr w:type="spellEnd"/>
+      <w:r>
+        <w:rPr>
+          <w:rFonts w:ascii="宋体" w:eastAsia="宋体" w:hAnsi="宋体" w:hint="eastAsia"/>
+        </w:rPr>
+        <w:t xml:space="preserve"> </w:t>
+      </w:r>
+      <w:proofErr w:type="spellStart"/>
+      <w:r>
+        <w:rPr>
+          <w:rFonts w:ascii="宋体" w:eastAsia="宋体" w:hAnsi="宋体" w:hint="eastAsia"/>
+        </w:rPr>
+        <w:t>mysql</w:t>
+      </w:r>
+      <w:proofErr w:type="spellEnd"/>
+      <w:r>
+        <w:rPr>
+          <w:rFonts w:ascii="宋体" w:eastAsia="宋体" w:hAnsi="宋体" w:hint="eastAsia"/>
+        </w:rPr>
+        <w:t>指令登录数据库。这里遇到一个问题（我使用的是wsl2环境）如下所示：</w:t>
+      </w:r>
+    </w:p>
+    <w:p>
+      <w:pPr>
+        <w:rPr>
+          <w:rFonts w:ascii="宋体" w:eastAsia="宋体" w:hAnsi="宋体"/>
+        </w:rPr>
+      </w:pPr>
+      <w:r>
+        <w:rPr>
+          <w:noProof/>
+        </w:rPr>
         <w:drawing>
-          <wp:inline distT="0" distB="0" distL="114300" distR="114300">
+          <wp:inline distT="0" distB="0" distL="114300" distR="114300" wp14:anchorId="5FC2D64B" wp14:editId="50A3EFAF">
             <wp:extent cx="5271135" cy="337185"/>
             <wp:effectExtent l="0" t="0" r="1905" b="13335"/>
             <wp:docPr id="1" name="图片 1"/>
@@ -1021,7 +1052,7 @@
                     </pic:cNvPicPr>
                   </pic:nvPicPr>
                   <pic:blipFill>
-                    <a:blip r:embed="rId6"/>
+                    <a:blip r:embed="rId7"/>
                     <a:stretch>
                       <a:fillRect/>
                     </a:stretch>
@@ -1048,30 +1079,58 @@
     </w:p>
     <w:p>
       <w:pPr>
-        <w:ind w:firstLine="420" w:firstLineChars="0"/>
-        <w:rPr>
-          <w:rFonts w:hint="eastAsia" w:ascii="宋体" w:hAnsi="宋体" w:eastAsia="宋体"/>
-          <w:lang w:val="en-US" w:eastAsia="zh-CN"/>
-        </w:rPr>
-      </w:pPr>
-      <w:r>
-        <w:rPr>
-          <w:rFonts w:hint="eastAsia" w:ascii="宋体" w:hAnsi="宋体" w:eastAsia="宋体"/>
-          <w:lang w:val="en-US" w:eastAsia="zh-CN"/>
-        </w:rPr>
-        <w:t>上网搜索解决方法，感觉都不像是我本地出问题的原因。心灰意冷之下再重新输入了sudo mysql指令一次，居然通了，这个问题我到现在也不知道是怎么导致的，只能说有玄学，先往下做实验好了：</w:t>
-      </w:r>
-    </w:p>
-    <w:p>
-      <w:pPr>
-        <w:rPr>
-          <w:rFonts w:hint="default" w:ascii="宋体" w:hAnsi="宋体" w:eastAsia="宋体"/>
-          <w:lang w:val="en-US" w:eastAsia="zh-CN"/>
-        </w:rPr>
-      </w:pPr>
-      <w:r>
+        <w:ind w:firstLine="420"/>
+        <w:rPr>
+          <w:rFonts w:ascii="宋体" w:eastAsia="宋体" w:hAnsi="宋体"/>
+        </w:rPr>
+      </w:pPr>
+      <w:r>
+        <w:rPr>
+          <w:rFonts w:ascii="宋体" w:eastAsia="宋体" w:hAnsi="宋体" w:hint="eastAsia"/>
+        </w:rPr>
+        <w:t>上网搜索解决方法，感觉都不像是我本地出问题的原因。心灰意冷之下再重新输入了</w:t>
+      </w:r>
+      <w:proofErr w:type="spellStart"/>
+      <w:r>
+        <w:rPr>
+          <w:rFonts w:ascii="宋体" w:eastAsia="宋体" w:hAnsi="宋体" w:hint="eastAsia"/>
+        </w:rPr>
+        <w:t>sudo</w:t>
+      </w:r>
+      <w:proofErr w:type="spellEnd"/>
+      <w:r>
+        <w:rPr>
+          <w:rFonts w:ascii="宋体" w:eastAsia="宋体" w:hAnsi="宋体" w:hint="eastAsia"/>
+        </w:rPr>
+        <w:t xml:space="preserve"> </w:t>
+      </w:r>
+      <w:proofErr w:type="spellStart"/>
+      <w:r>
+        <w:rPr>
+          <w:rFonts w:ascii="宋体" w:eastAsia="宋体" w:hAnsi="宋体" w:hint="eastAsia"/>
+        </w:rPr>
+        <w:t>mysql</w:t>
+      </w:r>
+      <w:proofErr w:type="spellEnd"/>
+      <w:r>
+        <w:rPr>
+          <w:rFonts w:ascii="宋体" w:eastAsia="宋体" w:hAnsi="宋体" w:hint="eastAsia"/>
+        </w:rPr>
+        <w:t>指令一次，居然通了，这个问题我到现在也不知道是怎么导致的，只能说有玄学，先往下做实验好了：</w:t>
+      </w:r>
+    </w:p>
+    <w:p>
+      <w:pPr>
+        <w:rPr>
+          <w:rFonts w:ascii="宋体" w:eastAsia="宋体" w:hAnsi="宋体"/>
+        </w:rPr>
+      </w:pPr>
+      <w:r>
+        <w:rPr>
+          <w:noProof/>
+        </w:rPr>
         <w:drawing>
-          <wp:inline distT="0" distB="0" distL="114300" distR="114300">
+          <wp:inline distT="0" distB="0" distL="114300" distR="114300" wp14:anchorId="3C2EF0C1" wp14:editId="6FD6F055">
             <wp:extent cx="5268595" cy="1520190"/>
             <wp:effectExtent l="0" t="0" r="4445" b="3810"/>
             <wp:docPr id="2" name="图片 2"/>
@@ -1088,7 +1147,7 @@
                     </pic:cNvPicPr>
                   </pic:nvPicPr>
                   <pic:blipFill>
-                    <a:blip r:embed="rId7"/>
+                    <a:blip r:embed="rId8"/>
                     <a:stretch>
                       <a:fillRect/>
                     </a:stretch>
@@ -1115,24 +1174,25 @@
     </w:p>
     <w:p>
       <w:pPr>
-        <w:ind w:left="420" w:leftChars="200"/>
-        <w:rPr>
-          <w:rFonts w:hint="eastAsia" w:ascii="宋体" w:hAnsi="宋体" w:eastAsia="宋体"/>
-          <w:lang w:val="en-US" w:eastAsia="zh-CN"/>
-        </w:rPr>
-      </w:pPr>
-      <w:r>
-        <w:rPr>
-          <w:rFonts w:hint="eastAsia" w:ascii="宋体" w:hAnsi="宋体" w:eastAsia="宋体"/>
-          <w:lang w:val="en-US" w:eastAsia="zh-CN"/>
+        <w:ind w:leftChars="200" w:left="420"/>
+        <w:rPr>
+          <w:rFonts w:ascii="宋体" w:eastAsia="宋体" w:hAnsi="宋体"/>
+        </w:rPr>
+      </w:pPr>
+      <w:r>
+        <w:rPr>
+          <w:rFonts w:ascii="宋体" w:eastAsia="宋体" w:hAnsi="宋体" w:hint="eastAsia"/>
         </w:rPr>
         <w:t>然后使用create user指令创建用户，如下：</w:t>
       </w:r>
     </w:p>
     <w:p>
       <w:r>
+        <w:rPr>
+          <w:noProof/>
+        </w:rPr>
         <w:drawing>
-          <wp:inline distT="0" distB="0" distL="114300" distR="114300">
+          <wp:inline distT="0" distB="0" distL="114300" distR="114300" wp14:anchorId="23CECD04" wp14:editId="4F9BC7BA">
             <wp:extent cx="5271770" cy="534035"/>
             <wp:effectExtent l="0" t="0" r="1270" b="14605"/>
             <wp:docPr id="4" name="图片 4"/>
@@ -1149,7 +1209,7 @@
                     </pic:cNvPicPr>
                   </pic:nvPicPr>
                   <pic:blipFill>
-                    <a:blip r:embed="rId8"/>
+                    <a:blip r:embed="rId9"/>
                     <a:stretch>
                       <a:fillRect/>
                     </a:stretch>
@@ -1176,24 +1236,34 @@
     </w:p>
     <w:p>
       <w:pPr>
-        <w:ind w:firstLine="420" w:firstLineChars="0"/>
-        <w:rPr>
-          <w:rFonts w:hint="eastAsia"/>
-          <w:lang w:val="en-US" w:eastAsia="zh-CN"/>
-        </w:rPr>
-      </w:pPr>
-      <w:r>
-        <w:rPr>
-          <w:rFonts w:hint="eastAsia"/>
-          <w:lang w:val="en-US" w:eastAsia="zh-CN"/>
-        </w:rPr>
-        <w:t>创建完成后，使用grant命令授予权限。这里又遇到了一个问题：</w:t>
-      </w:r>
-    </w:p>
-    <w:p>
-      <w:r>
+        <w:ind w:firstLine="420"/>
+      </w:pPr>
+      <w:r>
+        <w:rPr>
+          <w:rFonts w:hint="eastAsia"/>
+        </w:rPr>
+        <w:t>创建完成后，使用</w:t>
+      </w:r>
+      <w:r>
+        <w:rPr>
+          <w:rFonts w:hint="eastAsia"/>
+        </w:rPr>
+        <w:t>grant</w:t>
+      </w:r>
+      <w:r>
+        <w:rPr>
+          <w:rFonts w:hint="eastAsia"/>
+        </w:rPr>
+        <w:t>命令授予权限。这里又遇到了一个问题：</w:t>
+      </w:r>
+    </w:p>
+    <w:p>
+      <w:r>
+        <w:rPr>
+          <w:noProof/>
+        </w:rPr>
         <w:drawing>
-          <wp:inline distT="0" distB="0" distL="114300" distR="114300">
+          <wp:inline distT="0" distB="0" distL="114300" distR="114300" wp14:anchorId="264A0A08" wp14:editId="016F981F">
             <wp:extent cx="5267960" cy="528955"/>
             <wp:effectExtent l="0" t="0" r="5080" b="4445"/>
             <wp:docPr id="5" name="图片 5"/>
@@ -1210,7 +1280,7 @@
                     </pic:cNvPicPr>
                   </pic:nvPicPr>
                   <pic:blipFill>
-                    <a:blip r:embed="rId9"/>
+                    <a:blip r:embed="rId10"/>
                     <a:stretch>
                       <a:fillRect/>
                     </a:stretch>
@@ -1237,24 +1307,34 @@
     </w:p>
     <w:p>
       <w:pPr>
-        <w:ind w:firstLine="420" w:firstLineChars="0"/>
-        <w:rPr>
-          <w:rFonts w:hint="eastAsia"/>
-          <w:lang w:val="en-US" w:eastAsia="zh-CN"/>
-        </w:rPr>
-      </w:pPr>
-      <w:r>
-        <w:rPr>
-          <w:rFonts w:hint="eastAsia"/>
-          <w:lang w:val="en-US" w:eastAsia="zh-CN"/>
-        </w:rPr>
-        <w:t>这是因为在8.0后这个特性已经被移除了：</w:t>
-      </w:r>
-    </w:p>
-    <w:p>
-      <w:r>
+        <w:ind w:firstLine="420"/>
+      </w:pPr>
+      <w:r>
+        <w:rPr>
+          <w:rFonts w:hint="eastAsia"/>
+        </w:rPr>
+        <w:t>这是因为在</w:t>
+      </w:r>
+      <w:r>
+        <w:rPr>
+          <w:rFonts w:hint="eastAsia"/>
+        </w:rPr>
+        <w:t>8.0</w:t>
+      </w:r>
+      <w:r>
+        <w:rPr>
+          <w:rFonts w:hint="eastAsia"/>
+        </w:rPr>
+        <w:t>后这个特性已经被移除了：</w:t>
+      </w:r>
+    </w:p>
+    <w:p>
+      <w:r>
+        <w:rPr>
+          <w:noProof/>
+        </w:rPr>
         <w:drawing>
-          <wp:inline distT="0" distB="0" distL="114300" distR="114300">
+          <wp:inline distT="0" distB="0" distL="114300" distR="114300" wp14:anchorId="312B8E1E" wp14:editId="6EF7D8DB">
             <wp:extent cx="5273675" cy="1863090"/>
             <wp:effectExtent l="0" t="0" r="14605" b="11430"/>
             <wp:docPr id="6" name="图片 6"/>
@@ -1271,7 +1351,7 @@
                     </pic:cNvPicPr>
                   </pic:nvPicPr>
                   <pic:blipFill>
-                    <a:blip r:embed="rId10"/>
+                    <a:blip r:embed="rId11"/>
                     <a:stretch>
                       <a:fillRect/>
                     </a:stretch>
@@ -1298,30 +1378,35 @@
     </w:p>
     <w:p>
       <w:pPr>
-        <w:ind w:firstLine="420" w:firstLineChars="0"/>
-        <w:rPr>
-          <w:rFonts w:hint="default" w:eastAsiaTheme="minorEastAsia"/>
-          <w:lang w:val="en-US" w:eastAsia="zh-CN"/>
-        </w:rPr>
-      </w:pPr>
-      <w:r>
-        <w:rPr>
-          <w:rFonts w:hint="eastAsia"/>
-          <w:lang w:val="en-US" w:eastAsia="zh-CN"/>
-        </w:rPr>
-        <w:t>修改语句重新尝试，使用新的语句之后就ok了：</w:t>
-      </w:r>
-    </w:p>
-    <w:p>
-      <w:pPr>
-        <w:rPr>
-          <w:rFonts w:hint="eastAsia" w:eastAsiaTheme="minorEastAsia"/>
-          <w:lang w:val="en-US" w:eastAsia="zh-CN"/>
-        </w:rPr>
-      </w:pPr>
-      <w:r>
+        <w:ind w:firstLine="420"/>
+      </w:pPr>
+      <w:r>
+        <w:rPr>
+          <w:rFonts w:hint="eastAsia"/>
+        </w:rPr>
+        <w:t>修改语句重新尝试，使用新的语句之后就</w:t>
+      </w:r>
+      <w:r>
+        <w:rPr>
+          <w:rFonts w:hint="eastAsia"/>
+        </w:rPr>
+        <w:t>ok</w:t>
+      </w:r>
+      <w:r>
+        <w:rPr>
+          <w:rFonts w:hint="eastAsia"/>
+        </w:rPr>
+        <w:t>了：</w:t>
+      </w:r>
+    </w:p>
+    <w:p>
+      <w:r>
+        <w:rPr>
+          <w:noProof/>
+        </w:rPr>
+        <w:lastRenderedPageBreak/>
         <w:drawing>
-          <wp:inline distT="0" distB="0" distL="114300" distR="114300">
+          <wp:inline distT="0" distB="0" distL="114300" distR="114300" wp14:anchorId="35474B99" wp14:editId="0B2BFC62">
             <wp:extent cx="5273675" cy="1502410"/>
             <wp:effectExtent l="0" t="0" r="14605" b="6350"/>
             <wp:docPr id="7" name="图片 7"/>
@@ -1338,7 +1423,7 @@
                     </pic:cNvPicPr>
                   </pic:nvPicPr>
                   <pic:blipFill>
-                    <a:blip r:embed="rId11"/>
+                    <a:blip r:embed="rId12"/>
                     <a:stretch>
                       <a:fillRect/>
                     </a:stretch>
@@ -1365,24 +1450,39 @@
     </w:p>
     <w:p>
       <w:pPr>
-        <w:ind w:left="420" w:leftChars="200"/>
-        <w:rPr>
-          <w:rFonts w:hint="eastAsia" w:ascii="宋体" w:hAnsi="宋体" w:eastAsia="宋体"/>
-          <w:lang w:val="en-US" w:eastAsia="zh-CN"/>
-        </w:rPr>
-      </w:pPr>
-      <w:r>
-        <w:rPr>
-          <w:rFonts w:hint="eastAsia" w:ascii="宋体" w:hAnsi="宋体" w:eastAsia="宋体"/>
-          <w:lang w:val="en-US" w:eastAsia="zh-CN"/>
-        </w:rPr>
-        <w:t>之后创建数据库test_db:</w:t>
-      </w:r>
-    </w:p>
-    <w:p>
-      <w:r>
+        <w:ind w:leftChars="200" w:left="420"/>
+        <w:rPr>
+          <w:rFonts w:ascii="宋体" w:eastAsia="宋体" w:hAnsi="宋体"/>
+        </w:rPr>
+      </w:pPr>
+      <w:r>
+        <w:rPr>
+          <w:rFonts w:ascii="宋体" w:eastAsia="宋体" w:hAnsi="宋体" w:hint="eastAsia"/>
+        </w:rPr>
+        <w:t>之后创建数据库</w:t>
+      </w:r>
+      <w:proofErr w:type="spellStart"/>
+      <w:r>
+        <w:rPr>
+          <w:rFonts w:ascii="宋体" w:eastAsia="宋体" w:hAnsi="宋体" w:hint="eastAsia"/>
+        </w:rPr>
+        <w:t>test_db</w:t>
+      </w:r>
+      <w:proofErr w:type="spellEnd"/>
+      <w:r>
+        <w:rPr>
+          <w:rFonts w:ascii="宋体" w:eastAsia="宋体" w:hAnsi="宋体" w:hint="eastAsia"/>
+        </w:rPr>
+        <w:t>:</w:t>
+      </w:r>
+    </w:p>
+    <w:p>
+      <w:r>
+        <w:rPr>
+          <w:noProof/>
+        </w:rPr>
         <w:drawing>
-          <wp:inline distT="0" distB="0" distL="114300" distR="114300">
+          <wp:inline distT="0" distB="0" distL="114300" distR="114300" wp14:anchorId="317E003D" wp14:editId="49DBE652">
             <wp:extent cx="3611880" cy="396240"/>
             <wp:effectExtent l="0" t="0" r="0" b="0"/>
             <wp:docPr id="8" name="图片 8"/>
@@ -1399,7 +1499,7 @@
                     </pic:cNvPicPr>
                   </pic:nvPicPr>
                   <pic:blipFill>
-                    <a:blip r:embed="rId12"/>
+                    <a:blip r:embed="rId13"/>
                     <a:stretch>
                       <a:fillRect/>
                     </a:stretch>
@@ -1426,24 +1526,40 @@
     </w:p>
     <w:p>
       <w:pPr>
-        <w:ind w:firstLine="420" w:firstLineChars="0"/>
-        <w:rPr>
-          <w:rFonts w:hint="eastAsia"/>
-          <w:lang w:val="en-US" w:eastAsia="zh-CN"/>
-        </w:rPr>
-      </w:pPr>
-      <w:r>
-        <w:rPr>
-          <w:rFonts w:hint="eastAsia"/>
-          <w:lang w:val="en-US" w:eastAsia="zh-CN"/>
-        </w:rPr>
-        <w:t>Python相关：安装pip3和相关库，实验环境配置即可大功告成：</w:t>
-      </w:r>
-    </w:p>
-    <w:p>
-      <w:r>
+        <w:ind w:firstLine="420"/>
+      </w:pPr>
+      <w:r>
+        <w:rPr>
+          <w:rFonts w:hint="eastAsia"/>
+        </w:rPr>
+        <w:t>Python</w:t>
+      </w:r>
+      <w:r>
+        <w:rPr>
+          <w:rFonts w:hint="eastAsia"/>
+        </w:rPr>
+        <w:t>相关：安装</w:t>
+      </w:r>
+      <w:r>
+        <w:rPr>
+          <w:rFonts w:hint="eastAsia"/>
+        </w:rPr>
+        <w:t>pip3</w:t>
+      </w:r>
+      <w:r>
+        <w:rPr>
+          <w:rFonts w:hint="eastAsia"/>
+        </w:rPr>
+        <w:t>和相关库，实验环境配置即可大功告成：</w:t>
+      </w:r>
+    </w:p>
+    <w:p>
+      <w:r>
+        <w:rPr>
+          <w:noProof/>
+        </w:rPr>
         <w:drawing>
-          <wp:inline distT="0" distB="0" distL="114300" distR="114300">
+          <wp:inline distT="0" distB="0" distL="114300" distR="114300" wp14:anchorId="141FC08B" wp14:editId="212A456D">
             <wp:extent cx="5268595" cy="1145540"/>
             <wp:effectExtent l="0" t="0" r="4445" b="12700"/>
             <wp:docPr id="9" name="图片 9"/>
@@ -1460,7 +1576,7 @@
                     </pic:cNvPicPr>
                   </pic:nvPicPr>
                   <pic:blipFill>
-                    <a:blip r:embed="rId13"/>
+                    <a:blip r:embed="rId14"/>
                     <a:stretch>
                       <a:fillRect/>
                     </a:stretch>
@@ -1487,8 +1603,11 @@
     </w:p>
     <w:p>
       <w:r>
+        <w:rPr>
+          <w:noProof/>
+        </w:rPr>
         <w:drawing>
-          <wp:inline distT="0" distB="0" distL="114300" distR="114300">
+          <wp:inline distT="0" distB="0" distL="114300" distR="114300" wp14:anchorId="6DB63186" wp14:editId="0196D419">
             <wp:extent cx="5274310" cy="592455"/>
             <wp:effectExtent l="0" t="0" r="13970" b="1905"/>
             <wp:docPr id="10" name="图片 10"/>
@@ -1505,7 +1624,7 @@
                     </pic:cNvPicPr>
                   </pic:nvPicPr>
                   <pic:blipFill>
-                    <a:blip r:embed="rId14"/>
+                    <a:blip r:embed="rId15"/>
                     <a:stretch>
                       <a:fillRect/>
                     </a:stretch>
@@ -1532,30 +1651,50 @@
     </w:p>
     <w:p>
       <w:pPr>
-        <w:ind w:firstLine="420" w:firstLineChars="0"/>
-        <w:rPr>
-          <w:rFonts w:hint="eastAsia"/>
-          <w:lang w:val="en-US" w:eastAsia="zh-CN"/>
-        </w:rPr>
-      </w:pPr>
-      <w:r>
-        <w:rPr>
-          <w:rFonts w:hint="eastAsia"/>
-          <w:lang w:val="en-US" w:eastAsia="zh-CN"/>
-        </w:rPr>
-        <w:t>注意一下，这里教材打错了，是pymysql，而非pymsql，会报错</w:t>
-      </w:r>
-    </w:p>
-    <w:p>
-      <w:pPr>
-        <w:rPr>
-          <w:rFonts w:hint="default"/>
-          <w:lang w:val="en-US" w:eastAsia="zh-CN"/>
-        </w:rPr>
-      </w:pPr>
-      <w:r>
+        <w:ind w:firstLine="420"/>
+      </w:pPr>
+      <w:r>
+        <w:rPr>
+          <w:rFonts w:hint="eastAsia"/>
+        </w:rPr>
+        <w:t>注意一下，这里教材打错了，是</w:t>
+      </w:r>
+      <w:proofErr w:type="spellStart"/>
+      <w:r>
+        <w:rPr>
+          <w:rFonts w:hint="eastAsia"/>
+        </w:rPr>
+        <w:t>pymysql</w:t>
+      </w:r>
+      <w:proofErr w:type="spellEnd"/>
+      <w:r>
+        <w:rPr>
+          <w:rFonts w:hint="eastAsia"/>
+        </w:rPr>
+        <w:t>，而非</w:t>
+      </w:r>
+      <w:proofErr w:type="spellStart"/>
+      <w:r>
+        <w:rPr>
+          <w:rFonts w:hint="eastAsia"/>
+        </w:rPr>
+        <w:t>pymsql</w:t>
+      </w:r>
+      <w:proofErr w:type="spellEnd"/>
+      <w:r>
+        <w:rPr>
+          <w:rFonts w:hint="eastAsia"/>
+        </w:rPr>
+        <w:t>，会报错</w:t>
+      </w:r>
+    </w:p>
+    <w:p>
+      <w:r>
+        <w:rPr>
+          <w:noProof/>
+        </w:rPr>
         <w:drawing>
-          <wp:inline distT="0" distB="0" distL="114300" distR="114300">
+          <wp:inline distT="0" distB="0" distL="114300" distR="114300" wp14:anchorId="125384A6" wp14:editId="29148550">
             <wp:extent cx="5271135" cy="1201420"/>
             <wp:effectExtent l="0" t="0" r="1905" b="2540"/>
             <wp:docPr id="11" name="图片 11"/>
@@ -1572,7 +1711,7 @@
                     </pic:cNvPicPr>
                   </pic:nvPicPr>
                   <pic:blipFill>
-                    <a:blip r:embed="rId15"/>
+                    <a:blip r:embed="rId16"/>
                     <a:stretch>
                       <a:fillRect/>
                     </a:stretch>
@@ -1599,8 +1738,11 @@
     </w:p>
     <w:p>
       <w:r>
+        <w:rPr>
+          <w:noProof/>
+        </w:rPr>
         <w:drawing>
-          <wp:inline distT="0" distB="0" distL="114300" distR="114300">
+          <wp:inline distT="0" distB="0" distL="114300" distR="114300" wp14:anchorId="134B051A" wp14:editId="400F66A9">
             <wp:extent cx="5269230" cy="702310"/>
             <wp:effectExtent l="0" t="0" r="3810" b="13970"/>
             <wp:docPr id="12" name="图片 12"/>
@@ -1617,7 +1759,7 @@
                     </pic:cNvPicPr>
                   </pic:nvPicPr>
                   <pic:blipFill>
-                    <a:blip r:embed="rId16"/>
+                    <a:blip r:embed="rId17"/>
                     <a:stretch>
                       <a:fillRect/>
                     </a:stretch>
@@ -1644,78 +1786,81 @@
     </w:p>
     <w:p>
       <w:pPr>
-        <w:ind w:firstLine="420" w:firstLineChars="0"/>
-        <w:rPr>
-          <w:rFonts w:hint="eastAsia"/>
-          <w:lang w:val="en-US" w:eastAsia="zh-CN"/>
-        </w:rPr>
-      </w:pPr>
-      <w:r>
-        <w:rPr>
-          <w:rFonts w:hint="eastAsia"/>
-          <w:lang w:val="en-US" w:eastAsia="zh-CN"/>
+        <w:ind w:firstLine="420"/>
+      </w:pPr>
+      <w:r>
+        <w:rPr>
+          <w:rFonts w:hint="eastAsia"/>
         </w:rPr>
         <w:t>实验环境配置到此结束。</w:t>
       </w:r>
     </w:p>
     <w:p>
       <w:pPr>
-        <w:ind w:firstLine="420" w:firstLineChars="0"/>
-        <w:rPr>
-          <w:rFonts w:hint="default"/>
-          <w:lang w:val="en-US" w:eastAsia="zh-CN"/>
-        </w:rPr>
-      </w:pPr>
-    </w:p>
-    <w:p>
-      <w:pPr>
-        <w:ind w:left="420" w:leftChars="200"/>
-        <w:rPr>
-          <w:rFonts w:hint="default" w:ascii="宋体" w:hAnsi="宋体" w:eastAsia="宋体"/>
-          <w:lang w:val="en-US" w:eastAsia="zh-CN"/>
-        </w:rPr>
-      </w:pPr>
-      <w:r>
-        <w:rPr>
-          <w:rFonts w:hint="eastAsia" w:ascii="宋体" w:hAnsi="宋体" w:eastAsia="宋体"/>
-          <w:lang w:val="en-US" w:eastAsia="zh-CN"/>
+        <w:ind w:firstLine="420"/>
+      </w:pPr>
+    </w:p>
+    <w:p>
+      <w:pPr>
+        <w:ind w:leftChars="200" w:left="420"/>
+        <w:rPr>
+          <w:rFonts w:ascii="宋体" w:eastAsia="宋体" w:hAnsi="宋体"/>
+        </w:rPr>
+      </w:pPr>
+      <w:r>
+        <w:rPr>
+          <w:rFonts w:ascii="宋体" w:eastAsia="宋体" w:hAnsi="宋体" w:hint="eastAsia"/>
         </w:rPr>
         <w:t>3</w:t>
       </w:r>
       <w:r>
         <w:rPr>
-          <w:rFonts w:ascii="宋体" w:hAnsi="宋体" w:eastAsia="宋体"/>
+          <w:rFonts w:ascii="宋体" w:eastAsia="宋体" w:hAnsi="宋体"/>
         </w:rPr>
         <w:t xml:space="preserve">. </w:t>
       </w:r>
       <w:r>
         <w:rPr>
-          <w:rFonts w:hint="eastAsia" w:ascii="宋体" w:hAnsi="宋体" w:eastAsia="宋体"/>
-          <w:lang w:val="en-US" w:eastAsia="zh-CN"/>
+          <w:rFonts w:ascii="宋体" w:eastAsia="宋体" w:hAnsi="宋体" w:hint="eastAsia"/>
         </w:rPr>
         <w:t>编译生成动态链接库</w:t>
       </w:r>
     </w:p>
     <w:p>
       <w:pPr>
-        <w:ind w:left="420" w:leftChars="200"/>
-        <w:rPr>
-          <w:rFonts w:hint="eastAsia" w:ascii="宋体" w:hAnsi="宋体" w:eastAsia="宋体"/>
-          <w:lang w:val="en-US" w:eastAsia="zh-CN"/>
-        </w:rPr>
-      </w:pPr>
-      <w:r>
-        <w:rPr>
-          <w:rFonts w:hint="eastAsia" w:ascii="宋体" w:hAnsi="宋体" w:eastAsia="宋体"/>
-          <w:lang w:val="en-US" w:eastAsia="zh-CN"/>
-        </w:rPr>
-        <w:t>提前准备好Node.h, Node.cpp, UDF.cpp等文件，然后执行以下指令即可：</w:t>
-      </w:r>
-    </w:p>
-    <w:p>
-      <w:r>
+        <w:ind w:leftChars="200" w:left="420"/>
+        <w:rPr>
+          <w:rFonts w:ascii="宋体" w:eastAsia="宋体" w:hAnsi="宋体"/>
+        </w:rPr>
+      </w:pPr>
+      <w:r>
+        <w:rPr>
+          <w:rFonts w:ascii="宋体" w:eastAsia="宋体" w:hAnsi="宋体" w:hint="eastAsia"/>
+        </w:rPr>
+        <w:t>提前准备好</w:t>
+      </w:r>
+      <w:proofErr w:type="spellStart"/>
+      <w:r>
+        <w:rPr>
+          <w:rFonts w:ascii="宋体" w:eastAsia="宋体" w:hAnsi="宋体" w:hint="eastAsia"/>
+        </w:rPr>
+        <w:t>Node.h</w:t>
+      </w:r>
+      <w:proofErr w:type="spellEnd"/>
+      <w:r>
+        <w:rPr>
+          <w:rFonts w:ascii="宋体" w:eastAsia="宋体" w:hAnsi="宋体" w:hint="eastAsia"/>
+        </w:rPr>
+        <w:t>, Node.cpp, UDF.cpp等文件，然后执行以下指令即可：</w:t>
+      </w:r>
+    </w:p>
+    <w:p>
+      <w:r>
+        <w:rPr>
+          <w:noProof/>
+        </w:rPr>
         <w:drawing>
-          <wp:inline distT="0" distB="0" distL="114300" distR="114300">
+          <wp:inline distT="0" distB="0" distL="114300" distR="114300" wp14:anchorId="29E24A09" wp14:editId="693EF4F6">
             <wp:extent cx="5271770" cy="586105"/>
             <wp:effectExtent l="0" t="0" r="1270" b="8255"/>
             <wp:docPr id="13" name="图片 13"/>
@@ -1732,7 +1877,7 @@
                     </pic:cNvPicPr>
                   </pic:nvPicPr>
                   <pic:blipFill>
-                    <a:blip r:embed="rId17"/>
+                    <a:blip r:embed="rId18"/>
                     <a:stretch>
                       <a:fillRect/>
                     </a:stretch>
@@ -1759,24 +1904,35 @@
     </w:p>
     <w:p>
       <w:pPr>
-        <w:ind w:firstLine="420" w:firstLineChars="0"/>
-        <w:rPr>
-          <w:rFonts w:hint="eastAsia"/>
-          <w:lang w:val="en-US" w:eastAsia="zh-CN"/>
-        </w:rPr>
-      </w:pPr>
-      <w:r>
-        <w:rPr>
-          <w:rFonts w:hint="eastAsia"/>
-          <w:lang w:val="en-US" w:eastAsia="zh-CN"/>
-        </w:rPr>
-        <w:t>需要指正的是，教材这里也出现了纰漏，此处应为Node.cpp：</w:t>
-      </w:r>
-    </w:p>
-    <w:p>
-      <w:r>
+        <w:ind w:firstLine="420"/>
+      </w:pPr>
+      <w:r>
+        <w:rPr>
+          <w:rFonts w:hint="eastAsia"/>
+        </w:rPr>
+        <w:t>需要指正的是，教材这里也出现了纰漏，此处应为</w:t>
+      </w:r>
+      <w:r>
+        <w:rPr>
+          <w:rFonts w:hint="eastAsia"/>
+        </w:rPr>
+        <w:t>Node.cpp</w:t>
+      </w:r>
+      <w:r>
+        <w:rPr>
+          <w:rFonts w:hint="eastAsia"/>
+        </w:rPr>
+        <w:t>：</w:t>
+      </w:r>
+    </w:p>
+    <w:p>
+      <w:r>
+        <w:rPr>
+          <w:noProof/>
+        </w:rPr>
+        <w:lastRenderedPageBreak/>
         <w:drawing>
-          <wp:inline distT="0" distB="0" distL="114300" distR="114300">
+          <wp:inline distT="0" distB="0" distL="114300" distR="114300" wp14:anchorId="2F487C53" wp14:editId="0AD658C4">
             <wp:extent cx="4366260" cy="1089660"/>
             <wp:effectExtent l="0" t="0" r="7620" b="7620"/>
             <wp:docPr id="14" name="图片 14"/>
@@ -1793,7 +1949,7 @@
                     </pic:cNvPicPr>
                   </pic:nvPicPr>
                   <pic:blipFill>
-                    <a:blip r:embed="rId18"/>
+                    <a:blip r:embed="rId19"/>
                     <a:stretch>
                       <a:fillRect/>
                     </a:stretch>
@@ -1824,50 +1980,39 @@
           <w:ilvl w:val="0"/>
           <w:numId w:val="3"/>
         </w:numPr>
-        <w:ind w:firstLine="420" w:firstLineChars="0"/>
-        <w:rPr>
-          <w:rFonts w:hint="default"/>
-          <w:lang w:val="en-US" w:eastAsia="zh-CN"/>
-        </w:rPr>
-      </w:pPr>
-      <w:r>
-        <w:rPr>
-          <w:rFonts w:hint="eastAsia"/>
-          <w:lang w:val="en-US" w:eastAsia="zh-CN"/>
-        </w:rPr>
-        <w:t>导入MySQL</w:t>
-      </w:r>
-    </w:p>
-    <w:p>
-      <w:pPr>
-        <w:numPr>
-          <w:ilvl w:val="0"/>
-          <w:numId w:val="0"/>
-        </w:numPr>
-        <w:ind w:firstLine="420" w:firstLineChars="0"/>
-        <w:rPr>
-          <w:rFonts w:hint="eastAsia"/>
-          <w:lang w:val="en-US" w:eastAsia="zh-CN"/>
-        </w:rPr>
-      </w:pPr>
-      <w:r>
-        <w:rPr>
-          <w:rFonts w:hint="eastAsia"/>
-          <w:lang w:val="en-US" w:eastAsia="zh-CN"/>
+        <w:ind w:firstLine="420"/>
+      </w:pPr>
+      <w:r>
+        <w:rPr>
+          <w:rFonts w:hint="eastAsia"/>
+        </w:rPr>
+        <w:t>导入</w:t>
+      </w:r>
+      <w:r>
+        <w:rPr>
+          <w:rFonts w:hint="eastAsia"/>
+        </w:rPr>
+        <w:t>MySQL</w:t>
+      </w:r>
+    </w:p>
+    <w:p>
+      <w:pPr>
+        <w:ind w:firstLine="420"/>
+      </w:pPr>
+      <w:r>
+        <w:rPr>
+          <w:rFonts w:hint="eastAsia"/>
         </w:rPr>
         <w:t>首先登录数据库：</w:t>
       </w:r>
     </w:p>
     <w:p>
-      <w:pPr>
-        <w:numPr>
-          <w:ilvl w:val="0"/>
-          <w:numId w:val="0"/>
-        </w:numPr>
-      </w:pPr>
-      <w:r>
+      <w:r>
+        <w:rPr>
+          <w:noProof/>
+        </w:rPr>
         <w:drawing>
-          <wp:inline distT="0" distB="0" distL="114300" distR="114300">
+          <wp:inline distT="0" distB="0" distL="114300" distR="114300" wp14:anchorId="5C181E29" wp14:editId="2449E543">
             <wp:extent cx="5273040" cy="2162175"/>
             <wp:effectExtent l="0" t="0" r="0" b="1905"/>
             <wp:docPr id="15" name="图片 15"/>
@@ -1884,7 +2029,7 @@
                     </pic:cNvPicPr>
                   </pic:nvPicPr>
                   <pic:blipFill>
-                    <a:blip r:embed="rId19"/>
+                    <a:blip r:embed="rId20"/>
                     <a:stretch>
                       <a:fillRect/>
                     </a:stretch>
@@ -1911,34 +2056,50 @@
     </w:p>
     <w:p>
       <w:pPr>
-        <w:numPr>
-          <w:ilvl w:val="0"/>
-          <w:numId w:val="0"/>
-        </w:numPr>
-        <w:ind w:firstLine="420" w:firstLineChars="0"/>
-        <w:rPr>
-          <w:rFonts w:hint="eastAsia"/>
-          <w:lang w:val="en-US" w:eastAsia="zh-CN"/>
-        </w:rPr>
-      </w:pPr>
-      <w:r>
-        <w:rPr>
-          <w:rFonts w:hint="eastAsia"/>
-          <w:lang w:val="en-US" w:eastAsia="zh-CN"/>
-        </w:rPr>
-        <w:t>然后使用test_db数据库，并导入sql文件。注意，此处应使用绝对地址：</w:t>
-      </w:r>
-    </w:p>
-    <w:p>
-      <w:pPr>
-        <w:numPr>
-          <w:ilvl w:val="0"/>
-          <w:numId w:val="0"/>
-        </w:numPr>
-      </w:pPr>
-      <w:r>
+        <w:ind w:firstLine="420"/>
+      </w:pPr>
+      <w:r>
+        <w:rPr>
+          <w:rFonts w:hint="eastAsia"/>
+        </w:rPr>
+        <w:t>然后使用</w:t>
+      </w:r>
+      <w:proofErr w:type="spellStart"/>
+      <w:r>
+        <w:rPr>
+          <w:rFonts w:hint="eastAsia"/>
+        </w:rPr>
+        <w:t>test_db</w:t>
+      </w:r>
+      <w:proofErr w:type="spellEnd"/>
+      <w:r>
+        <w:rPr>
+          <w:rFonts w:hint="eastAsia"/>
+        </w:rPr>
+        <w:t>数据库，并导入</w:t>
+      </w:r>
+      <w:proofErr w:type="spellStart"/>
+      <w:r>
+        <w:rPr>
+          <w:rFonts w:hint="eastAsia"/>
+        </w:rPr>
+        <w:t>sql</w:t>
+      </w:r>
+      <w:proofErr w:type="spellEnd"/>
+      <w:r>
+        <w:rPr>
+          <w:rFonts w:hint="eastAsia"/>
+        </w:rPr>
+        <w:t>文件。注意，此处应使用绝对地址：</w:t>
+      </w:r>
+    </w:p>
+    <w:p>
+      <w:r>
+        <w:rPr>
+          <w:noProof/>
+        </w:rPr>
         <w:drawing>
-          <wp:inline distT="0" distB="0" distL="114300" distR="114300">
+          <wp:inline distT="0" distB="0" distL="114300" distR="114300" wp14:anchorId="41ECF110" wp14:editId="39E8D5B8">
             <wp:extent cx="5067300" cy="2468880"/>
             <wp:effectExtent l="0" t="0" r="7620" b="0"/>
             <wp:docPr id="16" name="图片 16"/>
@@ -1955,7 +2116,7 @@
                     </pic:cNvPicPr>
                   </pic:nvPicPr>
                   <pic:blipFill>
-                    <a:blip r:embed="rId20"/>
+                    <a:blip r:embed="rId21"/>
                     <a:stretch>
                       <a:fillRect/>
                     </a:stretch>
@@ -1982,38 +2143,22 @@
     </w:p>
     <w:p>
       <w:pPr>
-        <w:numPr>
-          <w:ilvl w:val="0"/>
-          <w:numId w:val="0"/>
-        </w:numPr>
-        <w:ind w:firstLine="420" w:firstLineChars="0"/>
-        <w:rPr>
-          <w:rFonts w:hint="eastAsia"/>
-          <w:lang w:val="en-US" w:eastAsia="zh-CN"/>
-        </w:rPr>
-      </w:pPr>
-      <w:r>
-        <w:rPr>
-          <w:rFonts w:hint="eastAsia"/>
-          <w:lang w:val="en-US" w:eastAsia="zh-CN"/>
+        <w:ind w:firstLine="420"/>
+      </w:pPr>
+      <w:r>
+        <w:rPr>
+          <w:rFonts w:hint="eastAsia"/>
         </w:rPr>
         <w:t>但是随后出现了一个问题：</w:t>
       </w:r>
     </w:p>
     <w:p>
-      <w:pPr>
-        <w:numPr>
-          <w:ilvl w:val="0"/>
-          <w:numId w:val="0"/>
-        </w:numPr>
-        <w:rPr>
-          <w:rFonts w:hint="default"/>
-          <w:lang w:val="en-US" w:eastAsia="zh-CN"/>
-        </w:rPr>
-      </w:pPr>
-      <w:r>
+      <w:r>
+        <w:rPr>
+          <w:noProof/>
+        </w:rPr>
         <w:drawing>
-          <wp:inline distT="0" distB="0" distL="114300" distR="114300">
+          <wp:inline distT="0" distB="0" distL="114300" distR="114300" wp14:anchorId="345BC4B1" wp14:editId="3F9593C4">
             <wp:extent cx="5266690" cy="1183005"/>
             <wp:effectExtent l="0" t="0" r="6350" b="5715"/>
             <wp:docPr id="17" name="图片 17"/>
@@ -2030,7 +2175,7 @@
                     </pic:cNvPicPr>
                   </pic:nvPicPr>
                   <pic:blipFill>
-                    <a:blip r:embed="rId21"/>
+                    <a:blip r:embed="rId22"/>
                     <a:stretch>
                       <a:fillRect/>
                     </a:stretch>
@@ -2057,30 +2202,45 @@
     </w:p>
     <w:p>
       <w:pPr>
-        <w:ind w:firstLine="420" w:firstLineChars="0"/>
-        <w:rPr>
-          <w:rFonts w:hint="eastAsia" w:ascii="宋体" w:hAnsi="宋体" w:eastAsia="宋体"/>
-          <w:lang w:val="en-US" w:eastAsia="zh-CN"/>
-        </w:rPr>
-      </w:pPr>
-      <w:r>
-        <w:rPr>
-          <w:rFonts w:hint="eastAsia" w:ascii="宋体" w:hAnsi="宋体" w:eastAsia="宋体"/>
-          <w:lang w:val="en-US" w:eastAsia="zh-CN"/>
-        </w:rPr>
-        <w:t>这是文件名不一致造成的。教材这里前后名称不一致，应注意修改。这里我选择一键替换sql文件中的文件名：</w:t>
-      </w:r>
-    </w:p>
-    <w:p>
-      <w:pPr>
-        <w:rPr>
-          <w:rFonts w:hint="default" w:ascii="宋体" w:hAnsi="宋体" w:eastAsia="宋体"/>
-          <w:lang w:val="en-US" w:eastAsia="zh-CN"/>
-        </w:rPr>
-      </w:pPr>
-      <w:r>
+        <w:ind w:firstLine="420"/>
+        <w:rPr>
+          <w:rFonts w:ascii="宋体" w:eastAsia="宋体" w:hAnsi="宋体"/>
+        </w:rPr>
+      </w:pPr>
+      <w:r>
+        <w:rPr>
+          <w:rFonts w:ascii="宋体" w:eastAsia="宋体" w:hAnsi="宋体" w:hint="eastAsia"/>
+        </w:rPr>
+        <w:t>这是文件名不一致造成的。教材这里前后名称不一致，应注意修改。这里我选择一键替换</w:t>
+      </w:r>
+      <w:proofErr w:type="spellStart"/>
+      <w:r>
+        <w:rPr>
+          <w:rFonts w:ascii="宋体" w:eastAsia="宋体" w:hAnsi="宋体" w:hint="eastAsia"/>
+        </w:rPr>
+        <w:t>sql</w:t>
+      </w:r>
+      <w:proofErr w:type="spellEnd"/>
+      <w:r>
+        <w:rPr>
+          <w:rFonts w:ascii="宋体" w:eastAsia="宋体" w:hAnsi="宋体" w:hint="eastAsia"/>
+        </w:rPr>
+        <w:t>文件中的文件名：</w:t>
+      </w:r>
+    </w:p>
+    <w:p>
+      <w:pPr>
+        <w:rPr>
+          <w:rFonts w:ascii="宋体" w:eastAsia="宋体" w:hAnsi="宋体"/>
+        </w:rPr>
+      </w:pPr>
+      <w:r>
+        <w:rPr>
+          <w:noProof/>
+        </w:rPr>
+        <w:lastRenderedPageBreak/>
         <w:drawing>
-          <wp:inline distT="0" distB="0" distL="114300" distR="114300">
+          <wp:inline distT="0" distB="0" distL="114300" distR="114300" wp14:anchorId="68529B65" wp14:editId="44205FB0">
             <wp:extent cx="5271135" cy="1763395"/>
             <wp:effectExtent l="0" t="0" r="1905" b="4445"/>
             <wp:docPr id="18" name="图片 18"/>
@@ -2097,7 +2257,7 @@
                     </pic:cNvPicPr>
                   </pic:nvPicPr>
                   <pic:blipFill>
-                    <a:blip r:embed="rId22"/>
+                    <a:blip r:embed="rId23"/>
                     <a:stretch>
                       <a:fillRect/>
                     </a:stretch>
@@ -2124,24 +2284,25 @@
     </w:p>
     <w:p>
       <w:pPr>
-        <w:ind w:left="420" w:leftChars="200"/>
-        <w:rPr>
-          <w:rFonts w:hint="eastAsia" w:ascii="宋体" w:hAnsi="宋体" w:eastAsia="宋体"/>
-          <w:lang w:val="en-US" w:eastAsia="zh-CN"/>
-        </w:rPr>
-      </w:pPr>
-      <w:r>
-        <w:rPr>
-          <w:rFonts w:hint="eastAsia" w:ascii="宋体" w:hAnsi="宋体" w:eastAsia="宋体"/>
-          <w:lang w:val="en-US" w:eastAsia="zh-CN"/>
+        <w:ind w:leftChars="200" w:left="420"/>
+        <w:rPr>
+          <w:rFonts w:ascii="宋体" w:eastAsia="宋体" w:hAnsi="宋体"/>
+        </w:rPr>
+      </w:pPr>
+      <w:r>
+        <w:rPr>
+          <w:rFonts w:ascii="宋体" w:eastAsia="宋体" w:hAnsi="宋体" w:hint="eastAsia"/>
         </w:rPr>
         <w:t>之后重新执行一遍该指令即可：</w:t>
       </w:r>
     </w:p>
     <w:p>
       <w:r>
+        <w:rPr>
+          <w:noProof/>
+        </w:rPr>
         <w:drawing>
-          <wp:inline distT="0" distB="0" distL="114300" distR="114300">
+          <wp:inline distT="0" distB="0" distL="114300" distR="114300" wp14:anchorId="2903AF4B" wp14:editId="0D68873F">
             <wp:extent cx="4960620" cy="3345180"/>
             <wp:effectExtent l="0" t="0" r="7620" b="7620"/>
             <wp:docPr id="19" name="图片 19"/>
@@ -2158,7 +2319,7 @@
                     </pic:cNvPicPr>
                   </pic:nvPicPr>
                   <pic:blipFill>
-                    <a:blip r:embed="rId23"/>
+                    <a:blip r:embed="rId24"/>
                     <a:stretch>
                       <a:fillRect/>
                     </a:stretch>
@@ -2183,64 +2344,46 @@
         </w:drawing>
       </w:r>
     </w:p>
-    <w:p>
-      <w:pPr>
-        <w:rPr>
-          <w:rFonts w:hint="default"/>
-          <w:lang w:val="en-US" w:eastAsia="zh-CN"/>
-        </w:rPr>
-      </w:pPr>
-    </w:p>
+    <w:p/>
     <w:p>
       <w:pPr>
         <w:numPr>
           <w:ilvl w:val="0"/>
           <w:numId w:val="3"/>
         </w:numPr>
-        <w:ind w:left="0" w:leftChars="0" w:firstLine="420" w:firstLineChars="0"/>
-        <w:rPr>
-          <w:rFonts w:hint="eastAsia" w:ascii="宋体" w:hAnsi="宋体" w:eastAsia="宋体"/>
-          <w:lang w:val="en-US" w:eastAsia="zh-CN"/>
-        </w:rPr>
-      </w:pPr>
-      <w:r>
-        <w:rPr>
-          <w:rFonts w:hint="eastAsia" w:ascii="宋体" w:hAnsi="宋体" w:eastAsia="宋体"/>
-          <w:lang w:val="en-US" w:eastAsia="zh-CN"/>
+        <w:ind w:firstLine="420"/>
+        <w:rPr>
+          <w:rFonts w:ascii="宋体" w:eastAsia="宋体" w:hAnsi="宋体"/>
+        </w:rPr>
+      </w:pPr>
+      <w:r>
+        <w:rPr>
+          <w:rFonts w:ascii="宋体" w:eastAsia="宋体" w:hAnsi="宋体" w:hint="eastAsia"/>
         </w:rPr>
         <w:t>执行client.py</w:t>
       </w:r>
     </w:p>
     <w:p>
       <w:pPr>
-        <w:numPr>
-          <w:ilvl w:val="0"/>
-          <w:numId w:val="0"/>
-        </w:numPr>
-        <w:ind w:firstLine="420" w:firstLineChars="0"/>
-        <w:rPr>
-          <w:rFonts w:hint="eastAsia" w:ascii="宋体" w:hAnsi="宋体" w:eastAsia="宋体"/>
-          <w:lang w:val="en-US" w:eastAsia="zh-CN"/>
-        </w:rPr>
-      </w:pPr>
-      <w:r>
-        <w:rPr>
-          <w:rFonts w:hint="eastAsia" w:ascii="宋体" w:hAnsi="宋体" w:eastAsia="宋体"/>
-          <w:lang w:val="en-US" w:eastAsia="zh-CN"/>
+        <w:ind w:firstLine="420"/>
+        <w:rPr>
+          <w:rFonts w:ascii="宋体" w:eastAsia="宋体" w:hAnsi="宋体"/>
+        </w:rPr>
+      </w:pPr>
+      <w:r>
+        <w:rPr>
+          <w:rFonts w:ascii="宋体" w:eastAsia="宋体" w:hAnsi="宋体" w:hint="eastAsia"/>
         </w:rPr>
         <w:t>一执行就发现有报错提示：</w:t>
       </w:r>
     </w:p>
     <w:p>
-      <w:pPr>
-        <w:numPr>
-          <w:ilvl w:val="0"/>
-          <w:numId w:val="0"/>
-        </w:numPr>
-      </w:pPr>
-      <w:r>
+      <w:r>
+        <w:rPr>
+          <w:noProof/>
+        </w:rPr>
         <w:drawing>
-          <wp:inline distT="0" distB="0" distL="114300" distR="114300">
+          <wp:inline distT="0" distB="0" distL="114300" distR="114300" wp14:anchorId="7E193BCC" wp14:editId="2917FEFE">
             <wp:extent cx="5269865" cy="612775"/>
             <wp:effectExtent l="0" t="0" r="3175" b="12065"/>
             <wp:docPr id="20" name="图片 20"/>
@@ -2257,7 +2400,7 @@
                     </pic:cNvPicPr>
                   </pic:nvPicPr>
                   <pic:blipFill>
-                    <a:blip r:embed="rId24"/>
+                    <a:blip r:embed="rId25"/>
                     <a:stretch>
                       <a:fillRect/>
                     </a:stretch>
@@ -2284,34 +2427,22 @@
     </w:p>
     <w:p>
       <w:pPr>
-        <w:numPr>
-          <w:ilvl w:val="0"/>
-          <w:numId w:val="0"/>
-        </w:numPr>
-        <w:ind w:firstLine="420" w:firstLineChars="0"/>
-        <w:rPr>
-          <w:rFonts w:hint="eastAsia"/>
-          <w:lang w:val="en-US" w:eastAsia="zh-CN"/>
-        </w:rPr>
-      </w:pPr>
-      <w:r>
-        <w:rPr>
-          <w:rFonts w:hint="eastAsia"/>
-          <w:lang w:val="en-US" w:eastAsia="zh-CN"/>
+        <w:ind w:firstLine="420"/>
+      </w:pPr>
+      <w:r>
+        <w:rPr>
+          <w:rFonts w:hint="eastAsia"/>
         </w:rPr>
         <w:t>查资料后才发现：</w:t>
       </w:r>
     </w:p>
     <w:p>
-      <w:pPr>
-        <w:numPr>
-          <w:ilvl w:val="0"/>
-          <w:numId w:val="0"/>
-        </w:numPr>
-      </w:pPr>
-      <w:r>
+      <w:r>
+        <w:rPr>
+          <w:noProof/>
+        </w:rPr>
         <w:drawing>
-          <wp:inline distT="0" distB="0" distL="114300" distR="114300">
+          <wp:inline distT="0" distB="0" distL="114300" distR="114300" wp14:anchorId="189E0FBF" wp14:editId="02CED214">
             <wp:extent cx="5269865" cy="800735"/>
             <wp:effectExtent l="0" t="0" r="3175" b="6985"/>
             <wp:docPr id="21" name="图片 21"/>
@@ -2328,7 +2459,7 @@
                     </pic:cNvPicPr>
                   </pic:nvPicPr>
                   <pic:blipFill>
-                    <a:blip r:embed="rId25"/>
+                    <a:blip r:embed="rId26"/>
                     <a:stretch>
                       <a:fillRect/>
                     </a:stretch>
@@ -2355,36 +2486,31 @@
     </w:p>
     <w:p>
       <w:pPr>
-        <w:numPr>
-          <w:ilvl w:val="0"/>
-          <w:numId w:val="0"/>
-        </w:numPr>
-        <w:ind w:firstLine="420" w:firstLineChars="0"/>
-        <w:rPr>
-          <w:rFonts w:hint="eastAsia"/>
-          <w:lang w:eastAsia="zh-CN"/>
-        </w:rPr>
-      </w:pPr>
-      <w:r>
-        <w:rPr>
-          <w:rFonts w:hint="eastAsia"/>
-          <w:lang w:eastAsia="zh-CN"/>
-        </w:rPr>
-        <w:t>（</w:t>
-      </w:r>
-      <w:r>
-        <w:rPr>
-          <w:rFonts w:hint="eastAsia"/>
-          <w:lang w:val="en-US" w:eastAsia="zh-CN"/>
-        </w:rPr>
-        <w:t>但是之前我已经执行了pip install pycryptodome</w:t>
-      </w:r>
-      <w:bookmarkStart w:id="0" w:name="_GoBack"/>
-      <w:bookmarkEnd w:id="0"/>
-      <w:r>
-        <w:rPr>
-          <w:rFonts w:hint="eastAsia"/>
-          <w:lang w:val="en-US" w:eastAsia="zh-CN"/>
+        <w:ind w:firstLine="420"/>
+      </w:pPr>
+      <w:r>
+        <w:rPr>
+          <w:rFonts w:hint="eastAsia"/>
+        </w:rPr>
+        <w:t>（但是之前我已经执行了</w:t>
+      </w:r>
+      <w:r>
+        <w:rPr>
+          <w:rFonts w:hint="eastAsia"/>
+        </w:rPr>
+        <w:t xml:space="preserve">pip install </w:t>
+      </w:r>
+      <w:proofErr w:type="spellStart"/>
+      <w:r>
+        <w:rPr>
+          <w:rFonts w:hint="eastAsia"/>
+        </w:rPr>
+        <w:t>pycryptodome</w:t>
+      </w:r>
+      <w:proofErr w:type="spellEnd"/>
+      <w:r>
+        <w:rPr>
+          <w:rFonts w:hint="eastAsia"/>
         </w:rPr>
         <w:t>，不应该啊，</w:t>
       </w:r>
@@ -2392,35 +2518,37 @@
         <w:rPr>
           <w:rFonts w:hint="eastAsia"/>
           <w:strike/>
-          <w:dstrike w:val="0"/>
-          <w:lang w:val="en-US" w:eastAsia="zh-CN"/>
-        </w:rPr>
-        <w:t>也有可能我装在Windows里了</w:t>
-      </w:r>
-      <w:r>
-        <w:rPr>
-          <w:rFonts w:hint="eastAsia"/>
-          <w:lang w:eastAsia="zh-CN"/>
+        </w:rPr>
+        <w:t>也有可能我装在</w:t>
+      </w:r>
+      <w:r>
+        <w:rPr>
+          <w:rFonts w:hint="eastAsia"/>
+          <w:strike/>
+        </w:rPr>
+        <w:t>Windows</w:t>
+      </w:r>
+      <w:r>
+        <w:rPr>
+          <w:rFonts w:hint="eastAsia"/>
+          <w:strike/>
+        </w:rPr>
+        <w:t>里了</w:t>
+      </w:r>
+      <w:r>
+        <w:rPr>
+          <w:rFonts w:hint="eastAsia"/>
         </w:rPr>
         <w:t>）</w:t>
       </w:r>
     </w:p>
     <w:p>
       <w:pPr>
-        <w:numPr>
-          <w:ilvl w:val="0"/>
-          <w:numId w:val="0"/>
-        </w:numPr>
-        <w:ind w:firstLine="420" w:firstLineChars="0"/>
-        <w:rPr>
-          <w:rFonts w:hint="default"/>
-          <w:lang w:val="en-US" w:eastAsia="zh-CN"/>
-        </w:rPr>
-      </w:pPr>
-      <w:r>
-        <w:rPr>
-          <w:rFonts w:hint="eastAsia"/>
-          <w:lang w:val="en-US" w:eastAsia="zh-CN"/>
+        <w:ind w:firstLine="420"/>
+      </w:pPr>
+      <w:r>
+        <w:rPr>
+          <w:rFonts w:hint="eastAsia"/>
         </w:rPr>
         <w:t>装完库执行后就可以成功：</w:t>
       </w:r>
@@ -2428,12 +2556,16 @@
     <w:p>
       <w:pPr>
         <w:rPr>
-          <w:rFonts w:ascii="宋体" w:hAnsi="宋体" w:eastAsia="宋体"/>
-        </w:rPr>
-      </w:pPr>
-      <w:r>
+          <w:rFonts w:ascii="宋体" w:eastAsia="宋体" w:hAnsi="宋体"/>
+        </w:rPr>
+      </w:pPr>
+      <w:r>
+        <w:rPr>
+          <w:noProof/>
+        </w:rPr>
+        <w:lastRenderedPageBreak/>
         <w:drawing>
-          <wp:inline distT="0" distB="0" distL="114300" distR="114300">
+          <wp:inline distT="0" distB="0" distL="114300" distR="114300" wp14:anchorId="535E0BE0" wp14:editId="59FA7C93">
             <wp:extent cx="5265420" cy="619125"/>
             <wp:effectExtent l="0" t="0" r="7620" b="5715"/>
             <wp:docPr id="22" name="图片 22"/>
@@ -2450,7 +2582,7 @@
                     </pic:cNvPicPr>
                   </pic:nvPicPr>
                   <pic:blipFill>
-                    <a:blip r:embed="rId26"/>
+                    <a:blip r:embed="rId27"/>
                     <a:stretch>
                       <a:fillRect/>
                     </a:stretch>
@@ -2479,14 +2611,12 @@
       <w:pPr>
         <w:ind w:firstLine="420"/>
         <w:rPr>
-          <w:rFonts w:hint="default" w:ascii="宋体" w:hAnsi="宋体" w:eastAsia="宋体"/>
-          <w:lang w:val="en-US" w:eastAsia="zh-CN"/>
-        </w:rPr>
-      </w:pPr>
-      <w:r>
-        <w:rPr>
-          <w:rFonts w:hint="eastAsia" w:ascii="宋体" w:hAnsi="宋体" w:eastAsia="宋体"/>
-          <w:lang w:val="en-US" w:eastAsia="zh-CN"/>
+          <w:rFonts w:ascii="宋体" w:eastAsia="宋体" w:hAnsi="宋体"/>
+        </w:rPr>
+      </w:pPr>
+      <w:r>
+        <w:rPr>
+          <w:rFonts w:ascii="宋体" w:eastAsia="宋体" w:hAnsi="宋体" w:hint="eastAsia"/>
         </w:rPr>
         <w:t>可以看到实验搜索了b和p之间的数据，结果打印了密文，以及解密后的明文。从中可以看到，其中orange和cherry编码有更新。</w:t>
       </w:r>
@@ -2495,8 +2625,7 @@
       <w:pPr>
         <w:ind w:firstLine="420"/>
         <w:rPr>
-          <w:rFonts w:hint="default" w:ascii="宋体" w:hAnsi="宋体" w:eastAsia="宋体"/>
-          <w:lang w:val="en-US" w:eastAsia="zh-CN"/>
+          <w:rFonts w:ascii="宋体" w:eastAsia="宋体" w:hAnsi="宋体"/>
         </w:rPr>
       </w:pPr>
     </w:p>
@@ -2506,54 +2635,39 @@
           <w:ilvl w:val="0"/>
           <w:numId w:val="3"/>
         </w:numPr>
-        <w:ind w:left="0" w:leftChars="0" w:firstLine="420" w:firstLineChars="0"/>
-        <w:rPr>
-          <w:rFonts w:hint="default" w:ascii="宋体" w:hAnsi="宋体" w:eastAsia="宋体"/>
-          <w:lang w:val="en-US" w:eastAsia="zh-CN"/>
-        </w:rPr>
-      </w:pPr>
-      <w:r>
-        <w:rPr>
-          <w:rFonts w:hint="eastAsia" w:ascii="宋体" w:hAnsi="宋体" w:eastAsia="宋体"/>
-          <w:lang w:val="en-US" w:eastAsia="zh-CN"/>
+        <w:ind w:firstLine="420"/>
+        <w:rPr>
+          <w:rFonts w:ascii="宋体" w:eastAsia="宋体" w:hAnsi="宋体"/>
+        </w:rPr>
+      </w:pPr>
+      <w:r>
+        <w:rPr>
+          <w:rFonts w:ascii="宋体" w:eastAsia="宋体" w:hAnsi="宋体" w:hint="eastAsia"/>
         </w:rPr>
         <w:t>修改client.py，多次插入相同数值</w:t>
       </w:r>
     </w:p>
     <w:p>
       <w:pPr>
-        <w:widowControl w:val="0"/>
-        <w:numPr>
-          <w:ilvl w:val="0"/>
-          <w:numId w:val="0"/>
-        </w:numPr>
-        <w:ind w:firstLine="420" w:firstLineChars="0"/>
-        <w:jc w:val="both"/>
-        <w:rPr>
-          <w:rFonts w:hint="eastAsia" w:ascii="宋体" w:hAnsi="宋体" w:eastAsia="宋体"/>
-          <w:lang w:val="en-US" w:eastAsia="zh-CN"/>
-        </w:rPr>
-      </w:pPr>
-      <w:r>
-        <w:rPr>
-          <w:rFonts w:hint="eastAsia" w:ascii="宋体" w:hAnsi="宋体" w:eastAsia="宋体"/>
-          <w:lang w:val="en-US" w:eastAsia="zh-CN"/>
+        <w:ind w:firstLine="420"/>
+        <w:rPr>
+          <w:rFonts w:ascii="宋体" w:eastAsia="宋体" w:hAnsi="宋体"/>
+        </w:rPr>
+      </w:pPr>
+      <w:r>
+        <w:rPr>
+          <w:rFonts w:ascii="宋体" w:eastAsia="宋体" w:hAnsi="宋体" w:hint="eastAsia"/>
         </w:rPr>
         <w:t>这里我尝试将所有ciphertext都改成apple：</w:t>
       </w:r>
     </w:p>
     <w:p>
-      <w:pPr>
-        <w:widowControl w:val="0"/>
-        <w:numPr>
-          <w:ilvl w:val="0"/>
-          <w:numId w:val="0"/>
-        </w:numPr>
-        <w:jc w:val="both"/>
-      </w:pPr>
-      <w:r>
+      <w:r>
+        <w:rPr>
+          <w:noProof/>
+        </w:rPr>
         <w:drawing>
-          <wp:inline distT="0" distB="0" distL="114300" distR="114300">
+          <wp:inline distT="0" distB="0" distL="114300" distR="114300" wp14:anchorId="7989E8F8" wp14:editId="3ABB5C91">
             <wp:extent cx="5267960" cy="1126490"/>
             <wp:effectExtent l="0" t="0" r="5080" b="1270"/>
             <wp:docPr id="23" name="图片 23"/>
@@ -2570,7 +2684,7 @@
                     </pic:cNvPicPr>
                   </pic:nvPicPr>
                   <pic:blipFill>
-                    <a:blip r:embed="rId27"/>
+                    <a:blip r:embed="rId28"/>
                     <a:stretch>
                       <a:fillRect/>
                     </a:stretch>
@@ -2597,38 +2711,46 @@
     </w:p>
     <w:p>
       <w:pPr>
-        <w:widowControl w:val="0"/>
-        <w:numPr>
-          <w:ilvl w:val="0"/>
-          <w:numId w:val="0"/>
-        </w:numPr>
-        <w:ind w:firstLine="420" w:firstLineChars="0"/>
-        <w:jc w:val="both"/>
-        <w:rPr>
-          <w:rFonts w:hint="default"/>
-          <w:lang w:val="en-US" w:eastAsia="zh-CN"/>
-        </w:rPr>
-      </w:pPr>
-      <w:r>
-        <w:rPr>
-          <w:rFonts w:hint="eastAsia"/>
-          <w:lang w:val="en-US" w:eastAsia="zh-CN"/>
-        </w:rPr>
-        <w:t>执行，搜索，发现没有没有任何数据。这是因为所有的值都是一样的，b与p之间自然没有数据。</w:t>
-      </w:r>
-    </w:p>
-    <w:p>
-      <w:pPr>
-        <w:widowControl w:val="0"/>
-        <w:numPr>
-          <w:ilvl w:val="0"/>
-          <w:numId w:val="0"/>
-        </w:numPr>
-        <w:jc w:val="both"/>
-      </w:pPr>
-      <w:r>
+        <w:ind w:firstLine="420"/>
+      </w:pPr>
+      <w:r>
+        <w:rPr>
+          <w:rFonts w:hint="eastAsia"/>
+        </w:rPr>
+        <w:t>执行，搜索，发现没有没有任何数据。这是因为所有的值都是一样的，</w:t>
+      </w:r>
+      <w:r>
+        <w:rPr>
+          <w:rFonts w:hint="eastAsia"/>
+        </w:rPr>
+        <w:t>b</w:t>
+      </w:r>
+      <w:r>
+        <w:rPr>
+          <w:rFonts w:hint="eastAsia"/>
+        </w:rPr>
+        <w:t>与</w:t>
+      </w:r>
+      <w:r>
+        <w:rPr>
+          <w:rFonts w:hint="eastAsia"/>
+        </w:rPr>
+        <w:t>p</w:t>
+      </w:r>
+      <w:r>
+        <w:rPr>
+          <w:rFonts w:hint="eastAsia"/>
+        </w:rPr>
+        <w:t>之间自然没有数据。</w:t>
+      </w:r>
+    </w:p>
+    <w:p>
+      <w:r>
+        <w:rPr>
+          <w:noProof/>
+        </w:rPr>
         <w:drawing>
-          <wp:inline distT="0" distB="0" distL="114300" distR="114300">
+          <wp:inline distT="0" distB="0" distL="114300" distR="114300" wp14:anchorId="40DB04DC" wp14:editId="2D565220">
             <wp:extent cx="5269230" cy="220345"/>
             <wp:effectExtent l="0" t="0" r="3810" b="8255"/>
             <wp:docPr id="24" name="图片 24"/>
@@ -2645,7 +2767,7 @@
                     </pic:cNvPicPr>
                   </pic:nvPicPr>
                   <pic:blipFill>
-                    <a:blip r:embed="rId28"/>
+                    <a:blip r:embed="rId29"/>
                     <a:stretch>
                       <a:fillRect/>
                     </a:stretch>
@@ -2672,38 +2794,46 @@
     </w:p>
     <w:p>
       <w:pPr>
-        <w:widowControl w:val="0"/>
-        <w:numPr>
-          <w:ilvl w:val="0"/>
-          <w:numId w:val="0"/>
-        </w:numPr>
-        <w:ind w:firstLine="420" w:firstLineChars="0"/>
-        <w:jc w:val="both"/>
-        <w:rPr>
-          <w:rFonts w:hint="eastAsia"/>
-          <w:lang w:val="en-US" w:eastAsia="zh-CN"/>
-        </w:rPr>
-      </w:pPr>
-      <w:r>
-        <w:rPr>
-          <w:rFonts w:hint="eastAsia"/>
-          <w:lang w:val="en-US" w:eastAsia="zh-CN"/>
-        </w:rPr>
-        <w:t>再次尝试，只有apple和pear：</w:t>
-      </w:r>
-    </w:p>
-    <w:p>
-      <w:pPr>
-        <w:widowControl w:val="0"/>
-        <w:numPr>
-          <w:ilvl w:val="0"/>
-          <w:numId w:val="0"/>
-        </w:numPr>
-        <w:jc w:val="both"/>
-      </w:pPr>
-      <w:r>
+        <w:ind w:firstLine="420"/>
+      </w:pPr>
+      <w:r>
+        <w:rPr>
+          <w:rFonts w:hint="eastAsia"/>
+        </w:rPr>
+        <w:t>再次尝试，只有</w:t>
+      </w:r>
+      <w:r>
+        <w:rPr>
+          <w:rFonts w:hint="eastAsia"/>
+        </w:rPr>
+        <w:t>apple</w:t>
+      </w:r>
+      <w:r>
+        <w:rPr>
+          <w:rFonts w:hint="eastAsia"/>
+        </w:rPr>
+        <w:t>和</w:t>
+      </w:r>
+      <w:r>
+        <w:rPr>
+          <w:rFonts w:hint="eastAsia"/>
+        </w:rPr>
+        <w:t>pear</w:t>
+      </w:r>
+      <w:r>
+        <w:rPr>
+          <w:rFonts w:hint="eastAsia"/>
+        </w:rPr>
+        <w:t>：</w:t>
+      </w:r>
+    </w:p>
+    <w:p>
+      <w:r>
+        <w:rPr>
+          <w:noProof/>
+        </w:rPr>
         <w:drawing>
-          <wp:inline distT="0" distB="0" distL="114300" distR="114300">
+          <wp:inline distT="0" distB="0" distL="114300" distR="114300" wp14:anchorId="6399662C" wp14:editId="0EF189F1">
             <wp:extent cx="5270500" cy="723900"/>
             <wp:effectExtent l="0" t="0" r="2540" b="7620"/>
             <wp:docPr id="25" name="图片 25"/>
@@ -2720,7 +2850,7 @@
                     </pic:cNvPicPr>
                   </pic:nvPicPr>
                   <pic:blipFill>
-                    <a:blip r:embed="rId29"/>
+                    <a:blip r:embed="rId30"/>
                     <a:stretch>
                       <a:fillRect/>
                     </a:stretch>
@@ -2747,38 +2877,22 @@
     </w:p>
     <w:p>
       <w:pPr>
-        <w:widowControl w:val="0"/>
-        <w:numPr>
-          <w:ilvl w:val="0"/>
-          <w:numId w:val="0"/>
-        </w:numPr>
-        <w:ind w:firstLine="420" w:firstLineChars="0"/>
-        <w:jc w:val="both"/>
-        <w:rPr>
-          <w:rFonts w:hint="eastAsia"/>
-          <w:lang w:val="en-US" w:eastAsia="zh-CN"/>
-        </w:rPr>
-      </w:pPr>
-      <w:r>
-        <w:rPr>
-          <w:rFonts w:hint="eastAsia"/>
-          <w:lang w:val="en-US" w:eastAsia="zh-CN"/>
+        <w:ind w:firstLine="420"/>
+      </w:pPr>
+      <w:r>
+        <w:rPr>
+          <w:rFonts w:hint="eastAsia"/>
         </w:rPr>
         <w:t>执行，同样还是没有数据：</w:t>
       </w:r>
     </w:p>
     <w:p>
-      <w:pPr>
-        <w:widowControl w:val="0"/>
-        <w:numPr>
-          <w:ilvl w:val="0"/>
-          <w:numId w:val="0"/>
-        </w:numPr>
-        <w:jc w:val="both"/>
-      </w:pPr>
-      <w:r>
+      <w:r>
+        <w:rPr>
+          <w:noProof/>
+        </w:rPr>
         <w:drawing>
-          <wp:inline distT="0" distB="0" distL="114300" distR="114300">
+          <wp:inline distT="0" distB="0" distL="114300" distR="114300" wp14:anchorId="6345A1DD" wp14:editId="015F87C9">
             <wp:extent cx="5273675" cy="229235"/>
             <wp:effectExtent l="0" t="0" r="14605" b="14605"/>
             <wp:docPr id="27" name="图片 27"/>
@@ -2795,7 +2909,7 @@
                     </pic:cNvPicPr>
                   </pic:nvPicPr>
                   <pic:blipFill>
-                    <a:blip r:embed="rId30"/>
+                    <a:blip r:embed="rId31"/>
                     <a:stretch>
                       <a:fillRect/>
                     </a:stretch>
@@ -2822,42 +2936,34 @@
     </w:p>
     <w:p>
       <w:pPr>
-        <w:widowControl w:val="0"/>
-        <w:numPr>
-          <w:ilvl w:val="0"/>
-          <w:numId w:val="0"/>
-        </w:numPr>
-        <w:ind w:firstLine="420" w:firstLineChars="0"/>
-        <w:jc w:val="both"/>
-        <w:rPr>
-          <w:rFonts w:hint="default" w:eastAsiaTheme="minorEastAsia"/>
-          <w:lang w:val="en-US" w:eastAsia="zh-CN"/>
-        </w:rPr>
-      </w:pPr>
-      <w:r>
-        <w:rPr>
-          <w:rFonts w:hint="eastAsia"/>
-          <w:lang w:val="en-US" w:eastAsia="zh-CN"/>
-        </w:rPr>
-        <w:t>再次尝试，现在拥有apple,  pear,  banana：</w:t>
-      </w:r>
-    </w:p>
-    <w:p>
-      <w:pPr>
-        <w:widowControl w:val="0"/>
-        <w:numPr>
-          <w:ilvl w:val="0"/>
-          <w:numId w:val="0"/>
-        </w:numPr>
-        <w:jc w:val="both"/>
-        <w:rPr>
-          <w:rFonts w:hint="default"/>
-          <w:lang w:val="en-US" w:eastAsia="zh-CN"/>
-        </w:rPr>
-      </w:pPr>
-      <w:r>
+        <w:ind w:firstLine="420"/>
+      </w:pPr>
+      <w:r>
+        <w:rPr>
+          <w:rFonts w:hint="eastAsia"/>
+        </w:rPr>
+        <w:t>再次尝试，现在拥有</w:t>
+      </w:r>
+      <w:r>
+        <w:rPr>
+          <w:rFonts w:hint="eastAsia"/>
+        </w:rPr>
+        <w:t>apple,  pear,  banana</w:t>
+      </w:r>
+      <w:r>
+        <w:rPr>
+          <w:rFonts w:hint="eastAsia"/>
+        </w:rPr>
+        <w:t>：</w:t>
+      </w:r>
+    </w:p>
+    <w:p>
+      <w:r>
+        <w:rPr>
+          <w:noProof/>
+        </w:rPr>
         <w:drawing>
-          <wp:inline distT="0" distB="0" distL="114300" distR="114300">
+          <wp:inline distT="0" distB="0" distL="114300" distR="114300" wp14:anchorId="48E8DE18" wp14:editId="289D21C7">
             <wp:extent cx="5268595" cy="1007745"/>
             <wp:effectExtent l="0" t="0" r="4445" b="13335"/>
             <wp:docPr id="26" name="图片 26"/>
@@ -2874,7 +2980,7 @@
                     </pic:cNvPicPr>
                   </pic:nvPicPr>
                   <pic:blipFill>
-                    <a:blip r:embed="rId31"/>
+                    <a:blip r:embed="rId32"/>
                     <a:stretch>
                       <a:fillRect/>
                     </a:stretch>
@@ -2901,24 +3007,25 @@
     </w:p>
     <w:p>
       <w:pPr>
-        <w:ind w:firstLine="420" w:firstLineChars="0"/>
-        <w:rPr>
-          <w:rFonts w:hint="default" w:ascii="宋体" w:hAnsi="宋体" w:eastAsia="宋体"/>
-          <w:lang w:val="en-US" w:eastAsia="zh-CN"/>
-        </w:rPr>
-      </w:pPr>
-      <w:r>
-        <w:rPr>
-          <w:rFonts w:hint="eastAsia" w:ascii="宋体" w:hAnsi="宋体" w:eastAsia="宋体"/>
-          <w:lang w:val="en-US" w:eastAsia="zh-CN"/>
+        <w:ind w:firstLine="420"/>
+        <w:rPr>
+          <w:rFonts w:ascii="宋体" w:eastAsia="宋体" w:hAnsi="宋体"/>
+        </w:rPr>
+      </w:pPr>
+      <w:r>
+        <w:rPr>
+          <w:rFonts w:ascii="宋体" w:eastAsia="宋体" w:hAnsi="宋体" w:hint="eastAsia"/>
         </w:rPr>
         <w:t>执行，我们发现b与p之间有一个值了，这个值是banana：</w:t>
       </w:r>
     </w:p>
     <w:p>
       <w:r>
+        <w:rPr>
+          <w:noProof/>
+        </w:rPr>
         <w:drawing>
-          <wp:inline distT="0" distB="0" distL="114300" distR="114300">
+          <wp:inline distT="0" distB="0" distL="114300" distR="114300" wp14:anchorId="2F25932E" wp14:editId="4F8C14EA">
             <wp:extent cx="5269230" cy="379095"/>
             <wp:effectExtent l="0" t="0" r="3810" b="1905"/>
             <wp:docPr id="28" name="图片 28"/>
@@ -2935,7 +3042,7 @@
                     </pic:cNvPicPr>
                   </pic:nvPicPr>
                   <pic:blipFill>
-                    <a:blip r:embed="rId32"/>
+                    <a:blip r:embed="rId33"/>
                     <a:stretch>
                       <a:fillRect/>
                     </a:stretch>
@@ -2962,24 +3069,76 @@
     </w:p>
     <w:p>
       <w:pPr>
-        <w:ind w:firstLine="420" w:firstLineChars="0"/>
-        <w:rPr>
-          <w:rFonts w:hint="default"/>
-          <w:lang w:val="en-US" w:eastAsia="zh-CN"/>
-        </w:rPr>
-      </w:pPr>
-      <w:r>
-        <w:rPr>
-          <w:rFonts w:hint="eastAsia"/>
-          <w:lang w:val="en-US" w:eastAsia="zh-CN"/>
-        </w:rPr>
-        <w:t>再次尝试，现在有连续4个不同值，搜索后发现b与p之间的值增加了，有banana和orange</w:t>
-      </w:r>
-    </w:p>
-    <w:p>
-      <w:r>
+        <w:ind w:firstLine="420"/>
+      </w:pPr>
+      <w:r>
+        <w:rPr>
+          <w:rFonts w:hint="eastAsia"/>
+        </w:rPr>
+        <w:t>再次尝试，现在有连续</w:t>
+      </w:r>
+      <w:r>
+        <w:rPr>
+          <w:rFonts w:hint="eastAsia"/>
+        </w:rPr>
+        <w:t>4</w:t>
+      </w:r>
+      <w:r>
+        <w:rPr>
+          <w:rFonts w:hint="eastAsia"/>
+        </w:rPr>
+        <w:t>个不同值，搜索后发现</w:t>
+      </w:r>
+      <w:r>
+        <w:rPr>
+          <w:rFonts w:hint="eastAsia"/>
+        </w:rPr>
+        <w:t>b</w:t>
+      </w:r>
+      <w:r>
+        <w:rPr>
+          <w:rFonts w:hint="eastAsia"/>
+        </w:rPr>
+        <w:t>与</w:t>
+      </w:r>
+      <w:r>
+        <w:rPr>
+          <w:rFonts w:hint="eastAsia"/>
+        </w:rPr>
+        <w:t>p</w:t>
+      </w:r>
+      <w:r>
+        <w:rPr>
+          <w:rFonts w:hint="eastAsia"/>
+        </w:rPr>
+        <w:t>之间的值增加了，有</w:t>
+      </w:r>
+      <w:r>
+        <w:rPr>
+          <w:rFonts w:hint="eastAsia"/>
+        </w:rPr>
+        <w:t>banana</w:t>
+      </w:r>
+      <w:r>
+        <w:rPr>
+          <w:rFonts w:hint="eastAsia"/>
+        </w:rPr>
+        <w:t>和</w:t>
+      </w:r>
+      <w:r>
+        <w:rPr>
+          <w:rFonts w:hint="eastAsia"/>
+        </w:rPr>
+        <w:t>orange</w:t>
+      </w:r>
+    </w:p>
+    <w:p>
+      <w:r>
+        <w:rPr>
+          <w:noProof/>
+        </w:rPr>
         <w:drawing>
-          <wp:inline distT="0" distB="0" distL="114300" distR="114300">
+          <wp:inline distT="0" distB="0" distL="114300" distR="114300" wp14:anchorId="4C0B409B" wp14:editId="66BA4DDA">
             <wp:extent cx="5273675" cy="438785"/>
             <wp:effectExtent l="0" t="0" r="14605" b="3175"/>
             <wp:docPr id="29" name="图片 29"/>
@@ -2996,7 +3155,7 @@
                     </pic:cNvPicPr>
                   </pic:nvPicPr>
                   <pic:blipFill>
-                    <a:blip r:embed="rId33"/>
+                    <a:blip r:embed="rId34"/>
                     <a:stretch>
                       <a:fillRect/>
                     </a:stretch>
@@ -3023,24 +3182,59 @@
     </w:p>
     <w:p>
       <w:pPr>
-        <w:ind w:firstLine="420" w:firstLineChars="0"/>
-        <w:rPr>
-          <w:rFonts w:hint="default" w:eastAsiaTheme="minorEastAsia"/>
-          <w:lang w:val="en-US" w:eastAsia="zh-CN"/>
-        </w:rPr>
-      </w:pPr>
-      <w:r>
-        <w:rPr>
-          <w:rFonts w:hint="eastAsia"/>
-          <w:lang w:val="en-US" w:eastAsia="zh-CN"/>
-        </w:rPr>
-        <w:t>再增加cherry，现在有连续5个不同值，但最后三个值还是以三个Apple结尾：</w:t>
-      </w:r>
-    </w:p>
-    <w:p>
-      <w:r>
+        <w:ind w:firstLine="420"/>
+      </w:pPr>
+      <w:r>
+        <w:rPr>
+          <w:rFonts w:hint="eastAsia"/>
+        </w:rPr>
+        <w:t>再增加</w:t>
+      </w:r>
+      <w:r>
+        <w:rPr>
+          <w:rFonts w:hint="eastAsia"/>
+        </w:rPr>
+        <w:t>cherry</w:t>
+      </w:r>
+      <w:r>
+        <w:rPr>
+          <w:rFonts w:hint="eastAsia"/>
+        </w:rPr>
+        <w:t>，现在有连续</w:t>
+      </w:r>
+      <w:r>
+        <w:rPr>
+          <w:rFonts w:hint="eastAsia"/>
+        </w:rPr>
+        <w:t>5</w:t>
+      </w:r>
+      <w:r>
+        <w:rPr>
+          <w:rFonts w:hint="eastAsia"/>
+        </w:rPr>
+        <w:t>个不同值，但最后三个值还是以三个</w:t>
+      </w:r>
+      <w:r>
+        <w:rPr>
+          <w:rFonts w:hint="eastAsia"/>
+        </w:rPr>
+        <w:t>Apple</w:t>
+      </w:r>
+      <w:r>
+        <w:rPr>
+          <w:rFonts w:hint="eastAsia"/>
+        </w:rPr>
+        <w:t>结尾：</w:t>
+      </w:r>
+    </w:p>
+    <w:p>
+      <w:r>
+        <w:rPr>
+          <w:noProof/>
+        </w:rPr>
+        <w:lastRenderedPageBreak/>
         <w:drawing>
-          <wp:inline distT="0" distB="0" distL="114300" distR="114300">
+          <wp:inline distT="0" distB="0" distL="114300" distR="114300" wp14:anchorId="14499258" wp14:editId="657FEDE4">
             <wp:extent cx="5274310" cy="662305"/>
             <wp:effectExtent l="0" t="0" r="13970" b="8255"/>
             <wp:docPr id="30" name="图片 33"/>
@@ -3057,7 +3251,7 @@
                     </pic:cNvPicPr>
                   </pic:nvPicPr>
                   <pic:blipFill>
-                    <a:blip r:embed="rId34"/>
+                    <a:blip r:embed="rId35"/>
                     <a:stretch>
                       <a:fillRect/>
                     </a:stretch>
@@ -3084,24 +3278,46 @@
     </w:p>
     <w:p>
       <w:pPr>
-        <w:ind w:firstLine="420" w:firstLineChars="0"/>
-        <w:rPr>
-          <w:rFonts w:hint="default" w:eastAsiaTheme="minorEastAsia"/>
-          <w:lang w:val="en-US" w:eastAsia="zh-CN"/>
-        </w:rPr>
-      </w:pPr>
-      <w:r>
-        <w:rPr>
-          <w:rFonts w:hint="eastAsia"/>
-          <w:lang w:val="en-US" w:eastAsia="zh-CN"/>
-        </w:rPr>
-        <w:t>从结果中我们可以看见该二叉树有更新，现在b与p之间有三个值了：</w:t>
-      </w:r>
-    </w:p>
-    <w:p>
-      <w:r>
+        <w:ind w:firstLine="420"/>
+      </w:pPr>
+      <w:r>
+        <w:rPr>
+          <w:rFonts w:hint="eastAsia"/>
+        </w:rPr>
+        <w:t>从结果中我们可以看见该二叉树有更新，现在</w:t>
+      </w:r>
+      <w:r>
+        <w:rPr>
+          <w:rFonts w:hint="eastAsia"/>
+        </w:rPr>
+        <w:t>b</w:t>
+      </w:r>
+      <w:r>
+        <w:rPr>
+          <w:rFonts w:hint="eastAsia"/>
+        </w:rPr>
+        <w:t>与</w:t>
+      </w:r>
+      <w:r>
+        <w:rPr>
+          <w:rFonts w:hint="eastAsia"/>
+        </w:rPr>
+        <w:t>p</w:t>
+      </w:r>
+      <w:r>
+        <w:rPr>
+          <w:rFonts w:hint="eastAsia"/>
+        </w:rPr>
+        <w:t>之间有三个值了：</w:t>
+      </w:r>
+    </w:p>
+    <w:p>
+      <w:r>
+        <w:rPr>
+          <w:noProof/>
+        </w:rPr>
         <w:drawing>
-          <wp:inline distT="0" distB="0" distL="114300" distR="114300">
+          <wp:inline distT="0" distB="0" distL="114300" distR="114300" wp14:anchorId="77D63F4F" wp14:editId="7147A0B9">
             <wp:extent cx="5270500" cy="533400"/>
             <wp:effectExtent l="0" t="0" r="2540" b="0"/>
             <wp:docPr id="31" name="图片 34"/>
@@ -3118,7 +3334,7 @@
                     </pic:cNvPicPr>
                   </pic:nvPicPr>
                   <pic:blipFill>
-                    <a:blip r:embed="rId35"/>
+                    <a:blip r:embed="rId36"/>
                     <a:stretch>
                       <a:fillRect/>
                     </a:stretch>
@@ -3145,47 +3361,346 @@
     </w:p>
     <w:p>
       <w:pPr>
-        <w:ind w:firstLine="420" w:firstLineChars="0"/>
-        <w:rPr>
-          <w:rFonts w:hint="default" w:eastAsiaTheme="minorEastAsia"/>
-          <w:lang w:val="en-US" w:eastAsia="zh-CN"/>
-        </w:rPr>
-      </w:pPr>
-      <w:r>
-        <w:rPr>
-          <w:rFonts w:hint="eastAsia"/>
-          <w:lang w:val="en-US" w:eastAsia="zh-CN"/>
+        <w:ind w:firstLine="420"/>
+      </w:pPr>
+      <w:r>
+        <w:rPr>
+          <w:rFonts w:hint="eastAsia"/>
         </w:rPr>
         <w:t>通过这些实验结果，我们可以发现该程序维护的二叉树是一个不断更新的过程，在分裂和更新中保持平衡，而编码有时会随着二叉树的调整而进行更新。</w:t>
       </w:r>
     </w:p>
     <w:p>
       <w:pPr>
-        <w:ind w:firstLine="420" w:firstLineChars="0"/>
-        <w:rPr>
-          <w:rFonts w:hint="default" w:ascii="宋体" w:hAnsi="宋体" w:eastAsia="宋体"/>
+        <w:ind w:firstLine="420"/>
+      </w:pPr>
+    </w:p>
+    <w:p>
+      <w:pPr>
+        <w:ind w:firstLine="420"/>
+      </w:pPr>
+      <w:r>
+        <w:rPr>
+          <w:rFonts w:hint="eastAsia"/>
+        </w:rPr>
+        <w:t>7</w:t>
+      </w:r>
+      <w:r>
+        <w:t xml:space="preserve">. </w:t>
+      </w:r>
+      <w:r>
+        <w:rPr>
+          <w:rFonts w:hint="eastAsia"/>
+        </w:rPr>
+        <w:t>重新编写</w:t>
+      </w:r>
+      <w:r>
+        <w:rPr>
+          <w:rFonts w:hint="eastAsia"/>
+        </w:rPr>
+        <w:t>c</w:t>
+      </w:r>
+      <w:r>
+        <w:t>lient.py</w:t>
+      </w:r>
+      <w:r>
+        <w:rPr>
+          <w:rFonts w:hint="eastAsia"/>
+        </w:rPr>
+        <w:t>的部分函数，打印查看更多信息</w:t>
+      </w:r>
+    </w:p>
+    <w:p>
+      <w:pPr>
+        <w:ind w:firstLine="420"/>
+      </w:pPr>
+      <w:r>
+        <w:rPr>
+          <w:rFonts w:hint="eastAsia"/>
+        </w:rPr>
+        <w:t>重新更改的函数如下所示：</w:t>
+      </w:r>
+    </w:p>
+    <w:p>
+      <w:r>
+        <w:rPr>
+          <w:noProof/>
+        </w:rPr>
+        <w:drawing>
+          <wp:inline distT="0" distB="0" distL="0" distR="0" wp14:anchorId="72959905" wp14:editId="3F3EA9F4">
+            <wp:extent cx="5274310" cy="3585210"/>
+            <wp:effectExtent l="0" t="0" r="2540" b="0"/>
+            <wp:docPr id="482572244" name="图片 1"/>
+            <wp:cNvGraphicFramePr>
+              <a:graphicFrameLocks xmlns:a="http://schemas.openxmlformats.org/drawingml/2006/main" noChangeAspect="1"/>
+            </wp:cNvGraphicFramePr>
+            <a:graphic xmlns:a="http://schemas.openxmlformats.org/drawingml/2006/main">
+              <a:graphicData uri="http://schemas.openxmlformats.org/drawingml/2006/picture">
+                <pic:pic xmlns:pic="http://schemas.openxmlformats.org/drawingml/2006/picture">
+                  <pic:nvPicPr>
+                    <pic:cNvPr id="482572244" name=""/>
+                    <pic:cNvPicPr/>
+                  </pic:nvPicPr>
+                  <pic:blipFill>
+                    <a:blip r:embed="rId37"/>
+                    <a:stretch>
+                      <a:fillRect/>
+                    </a:stretch>
+                  </pic:blipFill>
+                  <pic:spPr>
+                    <a:xfrm>
+                      <a:off x="0" y="0"/>
+                      <a:ext cx="5274310" cy="3585210"/>
+                    </a:xfrm>
+                    <a:prstGeom prst="rect">
+                      <a:avLst/>
+                    </a:prstGeom>
+                  </pic:spPr>
+                </pic:pic>
+              </a:graphicData>
+            </a:graphic>
+          </wp:inline>
+        </w:drawing>
+      </w:r>
+    </w:p>
+    <w:p>
+      <w:r>
+        <w:rPr>
+          <w:noProof/>
+        </w:rPr>
+        <w:drawing>
+          <wp:inline distT="0" distB="0" distL="0" distR="0" wp14:anchorId="6788158A" wp14:editId="7978BF4F">
+            <wp:extent cx="5274310" cy="2212975"/>
+            <wp:effectExtent l="0" t="0" r="2540" b="0"/>
+            <wp:docPr id="471170504" name="图片 1"/>
+            <wp:cNvGraphicFramePr>
+              <a:graphicFrameLocks xmlns:a="http://schemas.openxmlformats.org/drawingml/2006/main" noChangeAspect="1"/>
+            </wp:cNvGraphicFramePr>
+            <a:graphic xmlns:a="http://schemas.openxmlformats.org/drawingml/2006/main">
+              <a:graphicData uri="http://schemas.openxmlformats.org/drawingml/2006/picture">
+                <pic:pic xmlns:pic="http://schemas.openxmlformats.org/drawingml/2006/picture">
+                  <pic:nvPicPr>
+                    <pic:cNvPr id="471170504" name=""/>
+                    <pic:cNvPicPr/>
+                  </pic:nvPicPr>
+                  <pic:blipFill>
+                    <a:blip r:embed="rId38"/>
+                    <a:stretch>
+                      <a:fillRect/>
+                    </a:stretch>
+                  </pic:blipFill>
+                  <pic:spPr>
+                    <a:xfrm>
+                      <a:off x="0" y="0"/>
+                      <a:ext cx="5274310" cy="2212975"/>
+                    </a:xfrm>
+                    <a:prstGeom prst="rect">
+                      <a:avLst/>
+                    </a:prstGeom>
+                  </pic:spPr>
+                </pic:pic>
+              </a:graphicData>
+            </a:graphic>
+          </wp:inline>
+        </w:drawing>
+      </w:r>
+    </w:p>
+    <w:p>
+      <w:pPr>
+        <w:rPr>
+          <w:rFonts w:hint="eastAsia"/>
+        </w:rPr>
+      </w:pPr>
+      <w:r>
+        <w:lastRenderedPageBreak/>
+        <w:tab/>
+      </w:r>
+      <w:r>
+        <w:rPr>
+          <w:rFonts w:hint="eastAsia"/>
+        </w:rPr>
+        <w:t>在更改过的代码中，我们多次在重要位置插入</w:t>
+      </w:r>
+      <w:r>
+        <w:rPr>
+          <w:rFonts w:hint="eastAsia"/>
+        </w:rPr>
+        <w:t>print</w:t>
+      </w:r>
+      <w:r>
+        <w:rPr>
+          <w:rFonts w:hint="eastAsia"/>
+        </w:rPr>
+        <w:t>语句，以打印关键信息。执行，结果如下所示：</w:t>
+      </w:r>
+    </w:p>
+    <w:p>
+      <w:pPr>
+        <w:rPr>
+          <w:rFonts w:ascii="宋体" w:eastAsia="宋体" w:hAnsi="宋体"/>
           <w:b/>
-          <w:lang w:val="en-US" w:eastAsia="zh-CN"/>
-        </w:rPr>
-      </w:pPr>
-    </w:p>
-    <w:p>
-      <w:pPr>
-        <w:rPr>
-          <w:rFonts w:ascii="宋体" w:hAnsi="宋体" w:eastAsia="宋体"/>
+        </w:rPr>
+      </w:pPr>
+      <w:r>
+        <w:rPr>
+          <w:noProof/>
+        </w:rPr>
+        <w:drawing>
+          <wp:inline distT="0" distB="0" distL="0" distR="0" wp14:anchorId="02C368D8" wp14:editId="5C32877B">
+            <wp:extent cx="5274310" cy="4092575"/>
+            <wp:effectExtent l="0" t="0" r="2540" b="3175"/>
+            <wp:docPr id="987028433" name="图片 1"/>
+            <wp:cNvGraphicFramePr>
+              <a:graphicFrameLocks xmlns:a="http://schemas.openxmlformats.org/drawingml/2006/main" noChangeAspect="1"/>
+            </wp:cNvGraphicFramePr>
+            <a:graphic xmlns:a="http://schemas.openxmlformats.org/drawingml/2006/main">
+              <a:graphicData uri="http://schemas.openxmlformats.org/drawingml/2006/picture">
+                <pic:pic xmlns:pic="http://schemas.openxmlformats.org/drawingml/2006/picture">
+                  <pic:nvPicPr>
+                    <pic:cNvPr id="987028433" name=""/>
+                    <pic:cNvPicPr/>
+                  </pic:nvPicPr>
+                  <pic:blipFill>
+                    <a:blip r:embed="rId39"/>
+                    <a:stretch>
+                      <a:fillRect/>
+                    </a:stretch>
+                  </pic:blipFill>
+                  <pic:spPr>
+                    <a:xfrm>
+                      <a:off x="0" y="0"/>
+                      <a:ext cx="5274310" cy="4092575"/>
+                    </a:xfrm>
+                    <a:prstGeom prst="rect">
+                      <a:avLst/>
+                    </a:prstGeom>
+                  </pic:spPr>
+                </pic:pic>
+              </a:graphicData>
+            </a:graphic>
+          </wp:inline>
+        </w:drawing>
+      </w:r>
+    </w:p>
+    <w:p>
+      <w:pPr>
+        <w:rPr>
+          <w:rFonts w:ascii="宋体" w:eastAsia="宋体" w:hAnsi="宋体"/>
+          <w:bCs/>
+        </w:rPr>
+      </w:pPr>
+      <w:r>
+        <w:rPr>
+          <w:rFonts w:ascii="宋体" w:eastAsia="宋体" w:hAnsi="宋体"/>
+          <w:bCs/>
+        </w:rPr>
+        <w:tab/>
+      </w:r>
+      <w:r>
+        <w:rPr>
+          <w:rFonts w:ascii="宋体" w:eastAsia="宋体" w:hAnsi="宋体" w:hint="eastAsia"/>
+          <w:bCs/>
+        </w:rPr>
+        <w:t>在这里，</w:t>
+      </w:r>
+      <w:r>
+        <w:rPr>
+          <w:rFonts w:ascii="宋体" w:eastAsia="宋体" w:hAnsi="宋体" w:hint="eastAsia"/>
+          <w:bCs/>
+        </w:rPr>
+        <w:t>我们清晰地观察到编码树分裂和编码更新情况。</w:t>
+      </w:r>
+    </w:p>
+    <w:p>
+      <w:pPr>
+        <w:rPr>
+          <w:rFonts w:ascii="宋体" w:eastAsia="宋体" w:hAnsi="宋体" w:hint="eastAsia"/>
+          <w:bCs/>
+        </w:rPr>
+      </w:pPr>
+      <w:r>
+        <w:rPr>
+          <w:rFonts w:ascii="宋体" w:eastAsia="宋体" w:hAnsi="宋体"/>
+          <w:bCs/>
+        </w:rPr>
+        <w:tab/>
+      </w:r>
+      <w:r>
+        <w:rPr>
+          <w:rFonts w:ascii="宋体" w:eastAsia="宋体" w:hAnsi="宋体" w:hint="eastAsia"/>
+          <w:bCs/>
+        </w:rPr>
+        <w:t>注：由于我周五离校换了一台电脑使用，因此两次实验的环境有所不同。之前的是w</w:t>
+      </w:r>
+      <w:r>
+        <w:rPr>
+          <w:rFonts w:ascii="宋体" w:eastAsia="宋体" w:hAnsi="宋体"/>
+          <w:bCs/>
+        </w:rPr>
+        <w:t xml:space="preserve">sl2, python3.9.11; </w:t>
+      </w:r>
+      <w:r>
+        <w:rPr>
+          <w:rFonts w:ascii="宋体" w:eastAsia="宋体" w:hAnsi="宋体" w:hint="eastAsia"/>
+          <w:bCs/>
+        </w:rPr>
+        <w:t>第二个是w</w:t>
+      </w:r>
+      <w:r>
+        <w:rPr>
+          <w:rFonts w:ascii="宋体" w:eastAsia="宋体" w:hAnsi="宋体"/>
+          <w:bCs/>
+        </w:rPr>
+        <w:t>sl1</w:t>
+      </w:r>
+      <w:r>
+        <w:rPr>
+          <w:rFonts w:ascii="宋体" w:eastAsia="宋体" w:hAnsi="宋体" w:hint="eastAsia"/>
+          <w:bCs/>
+        </w:rPr>
+        <w:t>，python</w:t>
+      </w:r>
+      <w:r>
+        <w:rPr>
+          <w:rFonts w:ascii="宋体" w:eastAsia="宋体" w:hAnsi="宋体"/>
+          <w:bCs/>
+        </w:rPr>
+        <w:t>3.9.1.</w:t>
+      </w:r>
+    </w:p>
+    <w:p>
+      <w:pPr>
+        <w:rPr>
+          <w:rFonts w:ascii="宋体" w:eastAsia="宋体" w:hAnsi="宋体"/>
           <w:b/>
         </w:rPr>
       </w:pPr>
-      <w:r>
-        <w:rPr>
-          <w:rFonts w:ascii="宋体" w:hAnsi="宋体" w:eastAsia="宋体"/>
+    </w:p>
+    <w:p>
+      <w:pPr>
+        <w:rPr>
+          <w:rFonts w:ascii="宋体" w:eastAsia="宋体" w:hAnsi="宋体" w:hint="eastAsia"/>
           <w:b/>
         </w:rPr>
+      </w:pPr>
+    </w:p>
+    <w:p>
+      <w:pPr>
+        <w:rPr>
+          <w:rFonts w:ascii="宋体" w:eastAsia="宋体" w:hAnsi="宋体"/>
+          <w:b/>
+        </w:rPr>
+      </w:pPr>
+      <w:r>
+        <w:rPr>
+          <w:rFonts w:ascii="宋体" w:eastAsia="宋体" w:hAnsi="宋体"/>
+          <w:b/>
+        </w:rPr>
         <w:t>心得体会</w:t>
       </w:r>
       <w:r>
         <w:rPr>
-          <w:rFonts w:hint="eastAsia" w:ascii="宋体" w:hAnsi="宋体" w:eastAsia="宋体"/>
+          <w:rFonts w:ascii="宋体" w:eastAsia="宋体" w:hAnsi="宋体" w:hint="eastAsia"/>
           <w:b/>
         </w:rPr>
         <w:t>：</w:t>
@@ -3193,49 +3708,66 @@
     </w:p>
     <w:p>
       <w:pPr>
-        <w:ind w:left="420" w:leftChars="200"/>
-        <w:rPr>
-          <w:rFonts w:ascii="宋体" w:hAnsi="宋体" w:eastAsia="宋体"/>
-        </w:rPr>
-      </w:pPr>
-    </w:p>
-    <w:p>
-      <w:pPr>
-        <w:ind w:left="420" w:leftChars="200"/>
-        <w:rPr>
-          <w:rFonts w:hint="eastAsia" w:ascii="宋体" w:hAnsi="宋体" w:eastAsia="宋体"/>
-          <w:lang w:val="en-US" w:eastAsia="zh-CN"/>
-        </w:rPr>
-      </w:pPr>
-      <w:r>
-        <w:rPr>
-          <w:rFonts w:hint="eastAsia" w:ascii="宋体" w:hAnsi="宋体" w:eastAsia="宋体"/>
-          <w:lang w:val="en-US" w:eastAsia="zh-CN"/>
+        <w:ind w:leftChars="200" w:left="420"/>
+        <w:rPr>
+          <w:rFonts w:ascii="宋体" w:eastAsia="宋体" w:hAnsi="宋体"/>
+        </w:rPr>
+      </w:pPr>
+    </w:p>
+    <w:p>
+      <w:pPr>
+        <w:ind w:leftChars="200" w:left="420"/>
+        <w:rPr>
+          <w:rFonts w:ascii="宋体" w:eastAsia="宋体" w:hAnsi="宋体"/>
+        </w:rPr>
+      </w:pPr>
+      <w:r>
+        <w:rPr>
+          <w:rFonts w:ascii="宋体" w:eastAsia="宋体" w:hAnsi="宋体" w:hint="eastAsia"/>
         </w:rPr>
         <w:t>通过本次实验，我更深入地了解到了HF-OPE方案。在实验过程中，我也遇到了一些问题，特别是MySQL的知识我已经忘得差不多了，这次实验帮我回想了知识，而且也提升了我独立解决问题的能力。</w:t>
       </w:r>
     </w:p>
     <w:p>
       <w:pPr>
-        <w:ind w:left="420" w:leftChars="200"/>
-        <w:rPr>
-          <w:rFonts w:hint="eastAsia" w:ascii="宋体" w:hAnsi="宋体" w:eastAsia="宋体"/>
-          <w:lang w:val="en-US" w:eastAsia="zh-CN"/>
-        </w:rPr>
-      </w:pPr>
-    </w:p>
-    <w:p>
-      <w:pPr>
-        <w:ind w:left="420" w:leftChars="200"/>
-        <w:rPr>
-          <w:rFonts w:hint="default" w:ascii="宋体" w:hAnsi="宋体" w:eastAsia="宋体"/>
-          <w:lang w:val="en-US" w:eastAsia="zh-CN"/>
-        </w:rPr>
-      </w:pPr>
-      <w:r>
-        <w:rPr>
-          <w:rFonts w:hint="eastAsia" w:ascii="宋体" w:hAnsi="宋体" w:eastAsia="宋体"/>
-          <w:lang w:val="en-US" w:eastAsia="zh-CN"/>
+        <w:ind w:leftChars="200" w:left="420"/>
+        <w:rPr>
+          <w:rFonts w:ascii="宋体" w:eastAsia="宋体" w:hAnsi="宋体"/>
+        </w:rPr>
+      </w:pPr>
+    </w:p>
+    <w:p>
+      <w:pPr>
+        <w:ind w:leftChars="200" w:left="420"/>
+        <w:rPr>
+          <w:rFonts w:ascii="宋体" w:eastAsia="宋体" w:hAnsi="宋体"/>
+        </w:rPr>
+      </w:pPr>
+      <w:r>
+        <w:rPr>
+          <w:rFonts w:ascii="宋体" w:eastAsia="宋体" w:hAnsi="宋体" w:hint="eastAsia"/>
+        </w:rPr>
+        <w:t>在实验过程中，我踩了一些实验环境的坑，也因此发现了教材的一些纰漏，希望对老师的教学工作有所帮助。</w:t>
+      </w:r>
+    </w:p>
+    <w:p>
+      <w:pPr>
+        <w:ind w:leftChars="200" w:left="420"/>
+        <w:rPr>
+          <w:rFonts w:ascii="宋体" w:eastAsia="宋体" w:hAnsi="宋体" w:hint="eastAsia"/>
+        </w:rPr>
+      </w:pPr>
+    </w:p>
+    <w:p>
+      <w:pPr>
+        <w:ind w:leftChars="200" w:left="420"/>
+        <w:rPr>
+          <w:rFonts w:ascii="宋体" w:eastAsia="宋体" w:hAnsi="宋体"/>
+        </w:rPr>
+      </w:pPr>
+      <w:r>
+        <w:rPr>
+          <w:rFonts w:ascii="宋体" w:eastAsia="宋体" w:hAnsi="宋体" w:hint="eastAsia"/>
         </w:rPr>
         <w:t>总之，动手的实践作业让我收益良多。</w:t>
       </w:r>
@@ -3243,20 +3775,20 @@
     <w:sectPr>
       <w:pgSz w:w="11906" w:h="16838"/>
       <w:pgMar w:top="1440" w:right="1800" w:bottom="1440" w:left="1800" w:header="851" w:footer="992" w:gutter="0"/>
-      <w:cols w:space="425" w:num="1"/>
-      <w:docGrid w:type="lines" w:linePitch="312" w:charSpace="0"/>
+      <w:cols w:space="425"/>
+      <w:docGrid w:type="lines" w:linePitch="312"/>
     </w:sectPr>
   </w:body>
 </w:document>
 </file>
 
 <file path=word/numbering.xml><?xml version="1.0" encoding="utf-8"?>
-<w:numbering xmlns:wpc="http://schemas.microsoft.com/office/word/2010/wordprocessingCanvas" xmlns:mc="http://schemas.openxmlformats.org/markup-compatibility/2006" xmlns:o="urn:schemas-microsoft-com:office:office" xmlns:r="http://schemas.openxmlformats.org/officeDocument/2006/relationships" xmlns:m="http://schemas.openxmlformats.org/officeDocument/2006/math" xmlns:v="urn:schemas-microsoft-com:vml" xmlns:wp14="http://schemas.microsoft.com/office/word/2010/wordprocessingDrawing" xmlns:wp="http://schemas.openxmlformats.org/drawingml/2006/wordprocessingDrawing" xmlns:w10="urn:schemas-microsoft-com:office:word" xmlns:w="http://schemas.openxmlformats.org/wordprocessingml/2006/main" xmlns:w14="http://schemas.microsoft.com/office/word/2010/wordml" xmlns:wpg="http://schemas.microsoft.com/office/word/2010/wordprocessingGroup" xmlns:wpi="http://schemas.microsoft.com/office/word/2010/wordprocessingInk" xmlns:wne="http://schemas.microsoft.com/office/word/2006/wordml" xmlns:wps="http://schemas.microsoft.com/office/word/2010/wordprocessingShape" xmlns:wpsCustomData="http://www.wps.cn/officeDocument/2013/wpsCustomData" mc:Ignorable="w14 wp14">
-  <w:abstractNum w:abstractNumId="0">
+<w:numbering xmlns:wpc="http://schemas.microsoft.com/office/word/2010/wordprocessingCanvas" xmlns:cx="http://schemas.microsoft.com/office/drawing/2014/chartex" xmlns:cx1="http://schemas.microsoft.com/office/drawing/2015/9/8/chartex" xmlns:cx2="http://schemas.microsoft.com/office/drawing/2015/10/21/chartex" xmlns:cx3="http://schemas.microsoft.com/office/drawing/2016/5/9/chartex" xmlns:cx4="http://schemas.microsoft.com/office/drawing/2016/5/10/chartex" xmlns:cx5="http://schemas.microsoft.com/office/drawing/2016/5/11/chartex" xmlns:cx6="http://schemas.microsoft.com/office/drawing/2016/5/12/chartex" xmlns:cx7="http://schemas.microsoft.com/office/drawing/2016/5/13/chartex" xmlns:cx8="http://schemas.microsoft.com/office/drawing/2016/5/14/chartex" xmlns:mc="http://schemas.openxmlformats.org/markup-compatibility/2006" xmlns:aink="http://schemas.microsoft.com/office/drawing/2016/ink" xmlns:am3d="http://schemas.microsoft.com/office/drawing/2017/model3d" xmlns:o="urn:schemas-microsoft-com:office:office" xmlns:oel="http://schemas.microsoft.com/office/2019/extlst" xmlns:r="http://schemas.openxmlformats.org/officeDocument/2006/relationships" xmlns:m="http://schemas.openxmlformats.org/officeDocument/2006/math" xmlns:v="urn:schemas-microsoft-com:vml" xmlns:wp14="http://schemas.microsoft.com/office/word/2010/wordprocessingDrawing" xmlns:wp="http://schemas.openxmlformats.org/drawingml/2006/wordprocessingDrawing" xmlns:w10="urn:schemas-microsoft-com:office:word" xmlns:w="http://schemas.openxmlformats.org/wordprocessingml/2006/main" xmlns:w14="http://schemas.microsoft.com/office/word/2010/wordml" xmlns:w15="http://schemas.microsoft.com/office/word/2012/wordml" xmlns:w16cex="http://schemas.microsoft.com/office/word/2018/wordml/cex" xmlns:w16cid="http://schemas.microsoft.com/office/word/2016/wordml/cid" xmlns:w16="http://schemas.microsoft.com/office/word/2018/wordml" xmlns:w16du="http://schemas.microsoft.com/office/word/2023/wordml/word16du" xmlns:w16sdtdh="http://schemas.microsoft.com/office/word/2020/wordml/sdtdatahash" xmlns:w16se="http://schemas.microsoft.com/office/word/2015/wordml/symex" xmlns:wpg="http://schemas.microsoft.com/office/word/2010/wordprocessingGroup" xmlns:wpi="http://schemas.microsoft.com/office/word/2010/wordprocessingInk" xmlns:wne="http://schemas.microsoft.com/office/word/2006/wordml" xmlns:wps="http://schemas.microsoft.com/office/word/2010/wordprocessingShape" mc:Ignorable="w14 w15 w16se w16cid w16 w16cex w16sdtdh wp14">
+  <w:abstractNum w:abstractNumId="0" w15:restartNumberingAfterBreak="0">
     <w:nsid w:val="190518F0"/>
     <w:multiLevelType w:val="singleLevel"/>
     <w:tmpl w:val="190518F0"/>
-    <w:lvl w:ilvl="0" w:tentative="0">
+    <w:lvl w:ilvl="0">
       <w:start w:val="4"/>
       <w:numFmt w:val="decimal"/>
       <w:suff w:val="space"/>
@@ -3264,11 +3796,11 @@
       <w:lvlJc w:val="left"/>
     </w:lvl>
   </w:abstractNum>
-  <w:abstractNum w:abstractNumId="1">
+  <w:abstractNum w:abstractNumId="1" w15:restartNumberingAfterBreak="0">
     <w:nsid w:val="31AEDD32"/>
     <w:multiLevelType w:val="singleLevel"/>
     <w:tmpl w:val="31AEDD32"/>
-    <w:lvl w:ilvl="0" w:tentative="0">
+    <w:lvl w:ilvl="0">
       <w:start w:val="1"/>
       <w:numFmt w:val="decimal"/>
       <w:suff w:val="space"/>
@@ -3276,14 +3808,14 @@
       <w:lvlJc w:val="left"/>
     </w:lvl>
   </w:abstractNum>
-  <w:abstractNum w:abstractNumId="2">
+  <w:abstractNum w:abstractNumId="2" w15:restartNumberingAfterBreak="0">
     <w:nsid w:val="58CD0490"/>
     <w:multiLevelType w:val="multilevel"/>
     <w:tmpl w:val="58CD0490"/>
-    <w:lvl w:ilvl="0" w:tentative="0">
+    <w:lvl w:ilvl="0">
       <w:start w:val="1"/>
       <w:numFmt w:val="decimal"/>
-      <w:pStyle w:val="9"/>
+      <w:pStyle w:val="1"/>
       <w:lvlText w:val="3.%1"/>
       <w:lvlJc w:val="left"/>
       <w:pPr>
@@ -3293,7 +3825,7 @@
         <w:rFonts w:hint="default"/>
       </w:rPr>
     </w:lvl>
-    <w:lvl w:ilvl="1" w:tentative="0">
+    <w:lvl w:ilvl="1">
       <w:start w:val="1"/>
       <w:numFmt w:val="decimal"/>
       <w:suff w:val="space"/>
@@ -3308,7 +3840,7 @@
         <w:bCs/>
       </w:rPr>
     </w:lvl>
-    <w:lvl w:ilvl="2" w:tentative="0">
+    <w:lvl w:ilvl="2">
       <w:start w:val="1"/>
       <w:numFmt w:val="decimal"/>
       <w:suff w:val="space"/>
@@ -3323,7 +3855,7 @@
         <w:bCs/>
       </w:rPr>
     </w:lvl>
-    <w:lvl w:ilvl="3" w:tentative="0">
+    <w:lvl w:ilvl="3">
       <w:start w:val="1"/>
       <w:numFmt w:val="decimal"/>
       <w:lvlText w:val="%4."/>
@@ -3335,7 +3867,7 @@
         <w:rFonts w:hint="eastAsia"/>
       </w:rPr>
     </w:lvl>
-    <w:lvl w:ilvl="4" w:tentative="0">
+    <w:lvl w:ilvl="4">
       <w:start w:val="1"/>
       <w:numFmt w:val="lowerLetter"/>
       <w:lvlText w:val="%5)"/>
@@ -3347,7 +3879,7 @@
         <w:rFonts w:hint="eastAsia"/>
       </w:rPr>
     </w:lvl>
-    <w:lvl w:ilvl="5" w:tentative="0">
+    <w:lvl w:ilvl="5">
       <w:start w:val="1"/>
       <w:numFmt w:val="lowerRoman"/>
       <w:lvlText w:val="%6."/>
@@ -3359,7 +3891,7 @@
         <w:rFonts w:hint="eastAsia"/>
       </w:rPr>
     </w:lvl>
-    <w:lvl w:ilvl="6" w:tentative="0">
+    <w:lvl w:ilvl="6">
       <w:start w:val="1"/>
       <w:numFmt w:val="decimal"/>
       <w:lvlText w:val="%7."/>
@@ -3371,7 +3903,7 @@
         <w:rFonts w:hint="eastAsia"/>
       </w:rPr>
     </w:lvl>
-    <w:lvl w:ilvl="7" w:tentative="0">
+    <w:lvl w:ilvl="7">
       <w:start w:val="1"/>
       <w:numFmt w:val="lowerLetter"/>
       <w:lvlText w:val="%8)"/>
@@ -3383,7 +3915,7 @@
         <w:rFonts w:hint="eastAsia"/>
       </w:rPr>
     </w:lvl>
-    <w:lvl w:ilvl="8" w:tentative="0">
+    <w:lvl w:ilvl="8">
       <w:start w:val="1"/>
       <w:numFmt w:val="lowerRoman"/>
       <w:lvlText w:val="%9."/>
@@ -3396,307 +3928,430 @@
       </w:rPr>
     </w:lvl>
   </w:abstractNum>
-  <w:num w:numId="1">
+  <w:num w:numId="1" w16cid:durableId="412748818">
     <w:abstractNumId w:val="2"/>
   </w:num>
-  <w:num w:numId="2">
+  <w:num w:numId="2" w16cid:durableId="1581065780">
     <w:abstractNumId w:val="1"/>
   </w:num>
-  <w:num w:numId="3">
+  <w:num w:numId="3" w16cid:durableId="1933732088">
     <w:abstractNumId w:val="0"/>
   </w:num>
 </w:numbering>
 </file>
 
 <file path=word/styles.xml><?xml version="1.0" encoding="utf-8"?>
-<w:styles xmlns:mc="http://schemas.openxmlformats.org/markup-compatibility/2006" xmlns:o="urn:schemas-microsoft-com:office:office" xmlns:r="http://schemas.openxmlformats.org/officeDocument/2006/relationships" xmlns:m="http://schemas.openxmlformats.org/officeDocument/2006/math" xmlns:v="urn:schemas-microsoft-com:vml" xmlns:w="http://schemas.openxmlformats.org/wordprocessingml/2006/main" xmlns:w14="http://schemas.microsoft.com/office/word/2010/wordml" xmlns:w10="urn:schemas-microsoft-com:office:word" xmlns:sl="http://schemas.openxmlformats.org/schemaLibrary/2006/main" xmlns:wpsCustomData="http://www.wps.cn/officeDocument/2013/wpsCustomData" mc:Ignorable="w14">
+<w:styles xmlns:mc="http://schemas.openxmlformats.org/markup-compatibility/2006" xmlns:r="http://schemas.openxmlformats.org/officeDocument/2006/relationships" xmlns:w="http://schemas.openxmlformats.org/wordprocessingml/2006/main" xmlns:w14="http://schemas.microsoft.com/office/word/2010/wordml" xmlns:w15="http://schemas.microsoft.com/office/word/2012/wordml" xmlns:w16cex="http://schemas.microsoft.com/office/word/2018/wordml/cex" xmlns:w16cid="http://schemas.microsoft.com/office/word/2016/wordml/cid" xmlns:w16="http://schemas.microsoft.com/office/word/2018/wordml" xmlns:w16sdtdh="http://schemas.microsoft.com/office/word/2020/wordml/sdtdatahash" xmlns:w16se="http://schemas.microsoft.com/office/word/2015/wordml/symex" mc:Ignorable="w14 w15 w16se w16cid w16 w16cex w16sdtdh">
   <w:docDefaults>
     <w:rPrDefault>
       <w:rPr>
-        <w:rFonts w:asciiTheme="minorHAnsi" w:hAnsiTheme="minorHAnsi" w:eastAsiaTheme="minorEastAsia" w:cstheme="minorBidi"/>
+        <w:rFonts w:asciiTheme="minorHAnsi" w:eastAsiaTheme="minorEastAsia" w:hAnsiTheme="minorHAnsi" w:cstheme="minorBidi"/>
+        <w:lang w:val="en-US" w:eastAsia="zh-CN" w:bidi="ar-SA"/>
       </w:rPr>
     </w:rPrDefault>
     <w:pPrDefault/>
   </w:docDefaults>
-  <w:latentStyles w:count="260" w:defQFormat="0" w:defUnhideWhenUsed="1" w:defSemiHidden="1" w:defUIPriority="99" w:defLockedState="0">
-    <w:lsdException w:qFormat="1" w:unhideWhenUsed="0" w:uiPriority="0" w:semiHidden="0" w:name="Normal"/>
-    <w:lsdException w:qFormat="1" w:unhideWhenUsed="0" w:uiPriority="9" w:semiHidden="0" w:name="heading 1"/>
-    <w:lsdException w:qFormat="1" w:uiPriority="9" w:name="heading 2"/>
-    <w:lsdException w:qFormat="1" w:uiPriority="9" w:name="heading 3"/>
-    <w:lsdException w:qFormat="1" w:uiPriority="9" w:name="heading 4"/>
-    <w:lsdException w:qFormat="1" w:uiPriority="9" w:name="heading 5"/>
-    <w:lsdException w:qFormat="1" w:uiPriority="9" w:name="heading 6"/>
-    <w:lsdException w:qFormat="1" w:uiPriority="9" w:name="heading 7"/>
-    <w:lsdException w:qFormat="1" w:uiPriority="9" w:name="heading 8"/>
-    <w:lsdException w:qFormat="1" w:uiPriority="9" w:name="heading 9"/>
-    <w:lsdException w:uiPriority="99" w:name="index 1"/>
-    <w:lsdException w:uiPriority="99" w:name="index 2"/>
-    <w:lsdException w:uiPriority="99" w:name="index 3"/>
-    <w:lsdException w:uiPriority="99" w:name="index 4"/>
-    <w:lsdException w:uiPriority="99" w:name="index 5"/>
-    <w:lsdException w:uiPriority="99" w:name="index 6"/>
-    <w:lsdException w:uiPriority="99" w:name="index 7"/>
-    <w:lsdException w:uiPriority="99" w:name="index 8"/>
-    <w:lsdException w:uiPriority="99" w:name="index 9"/>
-    <w:lsdException w:uiPriority="39" w:name="toc 1"/>
-    <w:lsdException w:uiPriority="39" w:name="toc 2"/>
-    <w:lsdException w:uiPriority="39" w:name="toc 3"/>
-    <w:lsdException w:uiPriority="39" w:name="toc 4"/>
-    <w:lsdException w:uiPriority="39" w:name="toc 5"/>
-    <w:lsdException w:uiPriority="39" w:name="toc 6"/>
-    <w:lsdException w:uiPriority="39" w:name="toc 7"/>
-    <w:lsdException w:uiPriority="39" w:name="toc 8"/>
-    <w:lsdException w:uiPriority="39" w:name="toc 9"/>
-    <w:lsdException w:uiPriority="99" w:name="Normal Indent"/>
-    <w:lsdException w:uiPriority="99" w:name="footnote text"/>
-    <w:lsdException w:uiPriority="99" w:name="annotation text"/>
-    <w:lsdException w:qFormat="1" w:uiPriority="99" w:semiHidden="0" w:name="header"/>
-    <w:lsdException w:qFormat="1" w:uiPriority="99" w:semiHidden="0" w:name="footer"/>
-    <w:lsdException w:uiPriority="99" w:name="index heading"/>
-    <w:lsdException w:qFormat="1" w:uiPriority="35" w:name="caption"/>
-    <w:lsdException w:uiPriority="99" w:name="table of figures"/>
-    <w:lsdException w:uiPriority="99" w:name="envelope address"/>
-    <w:lsdException w:uiPriority="99" w:name="envelope return"/>
-    <w:lsdException w:uiPriority="99" w:name="footnote reference"/>
-    <w:lsdException w:uiPriority="99" w:name="annotation reference"/>
-    <w:lsdException w:uiPriority="99" w:name="line number"/>
-    <w:lsdException w:uiPriority="99" w:name="page number"/>
-    <w:lsdException w:uiPriority="99" w:name="endnote reference"/>
-    <w:lsdException w:uiPriority="99" w:name="endnote text"/>
-    <w:lsdException w:uiPriority="99" w:name="table of authorities"/>
-    <w:lsdException w:uiPriority="99" w:name="macro"/>
-    <w:lsdException w:uiPriority="99" w:name="toa heading"/>
-    <w:lsdException w:uiPriority="99" w:name="List"/>
-    <w:lsdException w:uiPriority="99" w:name="List Bullet"/>
-    <w:lsdException w:uiPriority="99" w:name="List Number"/>
-    <w:lsdException w:uiPriority="99" w:name="List 2"/>
-    <w:lsdException w:uiPriority="99" w:name="List 3"/>
-    <w:lsdException w:uiPriority="99" w:name="List 4"/>
-    <w:lsdException w:uiPriority="99" w:name="List 5"/>
-    <w:lsdException w:uiPriority="99" w:name="List Bullet 2"/>
-    <w:lsdException w:uiPriority="99" w:name="List Bullet 3"/>
-    <w:lsdException w:uiPriority="99" w:name="List Bullet 4"/>
-    <w:lsdException w:uiPriority="99" w:name="List Bullet 5"/>
-    <w:lsdException w:uiPriority="99" w:name="List Number 2"/>
-    <w:lsdException w:uiPriority="99" w:name="List Number 3"/>
-    <w:lsdException w:uiPriority="99" w:name="List Number 4"/>
-    <w:lsdException w:uiPriority="99" w:name="List Number 5"/>
-    <w:lsdException w:qFormat="1" w:unhideWhenUsed="0" w:uiPriority="10" w:semiHidden="0" w:name="Title"/>
-    <w:lsdException w:uiPriority="99" w:name="Closing"/>
-    <w:lsdException w:uiPriority="99" w:name="Signature"/>
-    <w:lsdException w:uiPriority="1" w:name="Default Paragraph Font"/>
-    <w:lsdException w:uiPriority="99" w:name="Body Text"/>
-    <w:lsdException w:uiPriority="99" w:name="Body Text Indent"/>
-    <w:lsdException w:uiPriority="99" w:name="List Continue"/>
-    <w:lsdException w:uiPriority="99" w:name="List Continue 2"/>
-    <w:lsdException w:uiPriority="99" w:name="List Continue 3"/>
-    <w:lsdException w:uiPriority="99" w:name="List Continue 4"/>
-    <w:lsdException w:uiPriority="99" w:name="List Continue 5"/>
-    <w:lsdException w:uiPriority="99" w:name="Message Header"/>
-    <w:lsdException w:qFormat="1" w:unhideWhenUsed="0" w:uiPriority="11" w:semiHidden="0" w:name="Subtitle"/>
-    <w:lsdException w:uiPriority="99" w:name="Salutation"/>
-    <w:lsdException w:uiPriority="99" w:name="Date"/>
-    <w:lsdException w:uiPriority="99" w:name="Body Text First Indent"/>
-    <w:lsdException w:uiPriority="99" w:name="Body Text First Indent 2"/>
-    <w:lsdException w:uiPriority="99" w:name="Note Heading"/>
-    <w:lsdException w:uiPriority="99" w:name="Body Text 2"/>
-    <w:lsdException w:uiPriority="99" w:name="Body Text 3"/>
-    <w:lsdException w:uiPriority="99" w:name="Body Text Indent 2"/>
-    <w:lsdException w:uiPriority="99" w:name="Body Text Indent 3"/>
-    <w:lsdException w:uiPriority="99" w:name="Block Text"/>
-    <w:lsdException w:uiPriority="99" w:name="Hyperlink"/>
-    <w:lsdException w:uiPriority="99" w:name="FollowedHyperlink"/>
-    <w:lsdException w:qFormat="1" w:unhideWhenUsed="0" w:uiPriority="22" w:semiHidden="0" w:name="Strong"/>
-    <w:lsdException w:qFormat="1" w:unhideWhenUsed="0" w:uiPriority="20" w:semiHidden="0" w:name="Emphasis"/>
-    <w:lsdException w:uiPriority="99" w:name="Document Map"/>
-    <w:lsdException w:uiPriority="99" w:name="Plain Text"/>
-    <w:lsdException w:uiPriority="99" w:name="E-mail Signature"/>
-    <w:lsdException w:uiPriority="99" w:name="Normal (Web)"/>
-    <w:lsdException w:uiPriority="99" w:name="HTML Acronym"/>
-    <w:lsdException w:uiPriority="99" w:name="HTML Address"/>
-    <w:lsdException w:uiPriority="99" w:name="HTML Cite"/>
-    <w:lsdException w:uiPriority="99" w:name="HTML Code"/>
-    <w:lsdException w:uiPriority="99" w:name="HTML Definition"/>
-    <w:lsdException w:uiPriority="99" w:name="HTML Keyboard"/>
-    <w:lsdException w:uiPriority="99" w:name="HTML Preformatted"/>
-    <w:lsdException w:uiPriority="99" w:name="HTML Sample"/>
-    <w:lsdException w:uiPriority="99" w:name="HTML Typewriter"/>
-    <w:lsdException w:uiPriority="99" w:name="HTML Variable"/>
-    <w:lsdException w:uiPriority="99" w:name="Normal Table"/>
-    <w:lsdException w:uiPriority="99" w:name="annotation subject"/>
-    <w:lsdException w:uiPriority="99" w:name="Table Simple 1"/>
-    <w:lsdException w:uiPriority="99" w:name="Table Simple 2"/>
-    <w:lsdException w:uiPriority="99" w:name="Table Simple 3"/>
-    <w:lsdException w:uiPriority="99" w:name="Table Classic 1"/>
-    <w:lsdException w:uiPriority="99" w:name="Table Classic 2"/>
-    <w:lsdException w:uiPriority="99" w:name="Table Classic 3"/>
-    <w:lsdException w:uiPriority="99" w:name="Table Classic 4"/>
-    <w:lsdException w:uiPriority="99" w:name="Table Colorful 1"/>
-    <w:lsdException w:uiPriority="99" w:name="Table Colorful 2"/>
-    <w:lsdException w:uiPriority="99" w:name="Table Colorful 3"/>
-    <w:lsdException w:uiPriority="99" w:name="Table Columns 1"/>
-    <w:lsdException w:uiPriority="99" w:name="Table Columns 2"/>
-    <w:lsdException w:uiPriority="99" w:name="Table Columns 3"/>
-    <w:lsdException w:uiPriority="99" w:name="Table Columns 4"/>
-    <w:lsdException w:uiPriority="99" w:name="Table Columns 5"/>
-    <w:lsdException w:uiPriority="99" w:name="Table Grid 1"/>
-    <w:lsdException w:uiPriority="99" w:name="Table Grid 2"/>
-    <w:lsdException w:uiPriority="99" w:name="Table Grid 3"/>
-    <w:lsdException w:uiPriority="99" w:name="Table Grid 4"/>
-    <w:lsdException w:uiPriority="99" w:name="Table Grid 5"/>
-    <w:lsdException w:uiPriority="99" w:name="Table Grid 6"/>
-    <w:lsdException w:uiPriority="99" w:name="Table Grid 7"/>
-    <w:lsdException w:uiPriority="99" w:name="Table Grid 8"/>
-    <w:lsdException w:uiPriority="99" w:name="Table List 1"/>
-    <w:lsdException w:uiPriority="99" w:name="Table List 2"/>
-    <w:lsdException w:uiPriority="99" w:name="Table List 3"/>
-    <w:lsdException w:uiPriority="99" w:name="Table List 4"/>
-    <w:lsdException w:uiPriority="99" w:name="Table List 5"/>
-    <w:lsdException w:uiPriority="99" w:name="Table List 6"/>
-    <w:lsdException w:uiPriority="99" w:name="Table List 7"/>
-    <w:lsdException w:uiPriority="99" w:name="Table List 8"/>
-    <w:lsdException w:uiPriority="99" w:name="Table 3D effects 1"/>
-    <w:lsdException w:uiPriority="99" w:name="Table 3D effects 2"/>
-    <w:lsdException w:uiPriority="99" w:name="Table 3D effects 3"/>
-    <w:lsdException w:uiPriority="99" w:name="Table Contemporary"/>
-    <w:lsdException w:uiPriority="99" w:name="Table Elegant"/>
-    <w:lsdException w:uiPriority="99" w:name="Table Professional"/>
-    <w:lsdException w:uiPriority="99" w:name="Table Subtle 1"/>
-    <w:lsdException w:uiPriority="99" w:name="Table Subtle 2"/>
-    <w:lsdException w:uiPriority="99" w:name="Table Web 1"/>
-    <w:lsdException w:uiPriority="99" w:name="Table Web 2"/>
-    <w:lsdException w:uiPriority="99" w:name="Table Web 3"/>
-    <w:lsdException w:uiPriority="99" w:name="Balloon Text"/>
-    <w:lsdException w:unhideWhenUsed="0" w:uiPriority="39" w:semiHidden="0" w:name="Table Grid"/>
-    <w:lsdException w:uiPriority="99" w:name="Table Theme"/>
-    <w:lsdException w:unhideWhenUsed="0" w:uiPriority="60" w:semiHidden="0" w:name="Light Shading"/>
-    <w:lsdException w:unhideWhenUsed="0" w:uiPriority="61" w:semiHidden="0" w:name="Light List"/>
-    <w:lsdException w:unhideWhenUsed="0" w:uiPriority="62" w:semiHidden="0" w:name="Light Grid"/>
-    <w:lsdException w:unhideWhenUsed="0" w:uiPriority="63" w:semiHidden="0" w:name="Medium Shading 1"/>
-    <w:lsdException w:unhideWhenUsed="0" w:uiPriority="64" w:semiHidden="0" w:name="Medium Shading 2"/>
-    <w:lsdException w:unhideWhenUsed="0" w:uiPriority="65" w:semiHidden="0" w:name="Medium List 1"/>
-    <w:lsdException w:unhideWhenUsed="0" w:uiPriority="66" w:semiHidden="0" w:name="Medium List 2"/>
-    <w:lsdException w:unhideWhenUsed="0" w:uiPriority="67" w:semiHidden="0" w:name="Medium Grid 1"/>
-    <w:lsdException w:unhideWhenUsed="0" w:uiPriority="68" w:semiHidden="0" w:name="Medium Grid 2"/>
-    <w:lsdException w:unhideWhenUsed="0" w:uiPriority="69" w:semiHidden="0" w:name="Medium Grid 3"/>
-    <w:lsdException w:unhideWhenUsed="0" w:uiPriority="70" w:semiHidden="0" w:name="Dark List"/>
-    <w:lsdException w:unhideWhenUsed="0" w:uiPriority="71" w:semiHidden="0" w:name="Colorful Shading"/>
-    <w:lsdException w:unhideWhenUsed="0" w:uiPriority="72" w:semiHidden="0" w:name="Colorful List"/>
-    <w:lsdException w:unhideWhenUsed="0" w:uiPriority="73" w:semiHidden="0" w:name="Colorful Grid"/>
-    <w:lsdException w:unhideWhenUsed="0" w:uiPriority="60" w:semiHidden="0" w:name="Light Shading Accent 1"/>
-    <w:lsdException w:unhideWhenUsed="0" w:uiPriority="61" w:semiHidden="0" w:name="Light List Accent 1"/>
-    <w:lsdException w:unhideWhenUsed="0" w:uiPriority="62" w:semiHidden="0" w:name="Light Grid Accent 1"/>
-    <w:lsdException w:unhideWhenUsed="0" w:uiPriority="63" w:semiHidden="0" w:name="Medium Shading 1 Accent 1"/>
-    <w:lsdException w:unhideWhenUsed="0" w:uiPriority="64" w:semiHidden="0" w:name="Medium Shading 2 Accent 1"/>
-    <w:lsdException w:unhideWhenUsed="0" w:uiPriority="65" w:semiHidden="0" w:name="Medium List 1 Accent 1"/>
-    <w:lsdException w:qFormat="1" w:unhideWhenUsed="0" w:uiPriority="34" w:semiHidden="0" w:name="List Paragraph"/>
-    <w:lsdException w:unhideWhenUsed="0" w:uiPriority="66" w:semiHidden="0" w:name="Medium List 2 Accent 1"/>
-    <w:lsdException w:unhideWhenUsed="0" w:uiPriority="67" w:semiHidden="0" w:name="Medium Grid 1 Accent 1"/>
-    <w:lsdException w:unhideWhenUsed="0" w:uiPriority="68" w:semiHidden="0" w:name="Medium Grid 2 Accent 1"/>
-    <w:lsdException w:unhideWhenUsed="0" w:uiPriority="69" w:semiHidden="0" w:name="Medium Grid 3 Accent 1"/>
-    <w:lsdException w:unhideWhenUsed="0" w:uiPriority="70" w:semiHidden="0" w:name="Dark List Accent 1"/>
-    <w:lsdException w:unhideWhenUsed="0" w:uiPriority="71" w:semiHidden="0" w:name="Colorful Shading Accent 1"/>
-    <w:lsdException w:unhideWhenUsed="0" w:uiPriority="72" w:semiHidden="0" w:name="Colorful List Accent 1"/>
-    <w:lsdException w:unhideWhenUsed="0" w:uiPriority="73" w:semiHidden="0" w:name="Colorful Grid Accent 1"/>
-    <w:lsdException w:unhideWhenUsed="0" w:uiPriority="60" w:semiHidden="0" w:name="Light Shading Accent 2"/>
-    <w:lsdException w:unhideWhenUsed="0" w:uiPriority="61" w:semiHidden="0" w:name="Light List Accent 2"/>
-    <w:lsdException w:unhideWhenUsed="0" w:uiPriority="62" w:semiHidden="0" w:name="Light Grid Accent 2"/>
-    <w:lsdException w:unhideWhenUsed="0" w:uiPriority="63" w:semiHidden="0" w:name="Medium Shading 1 Accent 2"/>
-    <w:lsdException w:unhideWhenUsed="0" w:uiPriority="64" w:semiHidden="0" w:name="Medium Shading 2 Accent 2"/>
-    <w:lsdException w:unhideWhenUsed="0" w:uiPriority="65" w:semiHidden="0" w:name="Medium List 1 Accent 2"/>
-    <w:lsdException w:unhideWhenUsed="0" w:uiPriority="66" w:semiHidden="0" w:name="Medium List 2 Accent 2"/>
-    <w:lsdException w:unhideWhenUsed="0" w:uiPriority="67" w:semiHidden="0" w:name="Medium Grid 1 Accent 2"/>
-    <w:lsdException w:unhideWhenUsed="0" w:uiPriority="68" w:semiHidden="0" w:name="Medium Grid 2 Accent 2"/>
-    <w:lsdException w:unhideWhenUsed="0" w:uiPriority="69" w:semiHidden="0" w:name="Medium Grid 3 Accent 2"/>
-    <w:lsdException w:unhideWhenUsed="0" w:uiPriority="70" w:semiHidden="0" w:name="Dark List Accent 2"/>
-    <w:lsdException w:unhideWhenUsed="0" w:uiPriority="71" w:semiHidden="0" w:name="Colorful Shading Accent 2"/>
-    <w:lsdException w:unhideWhenUsed="0" w:uiPriority="72" w:semiHidden="0" w:name="Colorful List Accent 2"/>
-    <w:lsdException w:unhideWhenUsed="0" w:uiPriority="73" w:semiHidden="0" w:name="Colorful Grid Accent 2"/>
-    <w:lsdException w:unhideWhenUsed="0" w:uiPriority="60" w:semiHidden="0" w:name="Light Shading Accent 3"/>
-    <w:lsdException w:unhideWhenUsed="0" w:uiPriority="61" w:semiHidden="0" w:name="Light List Accent 3"/>
-    <w:lsdException w:unhideWhenUsed="0" w:uiPriority="62" w:semiHidden="0" w:name="Light Grid Accent 3"/>
-    <w:lsdException w:unhideWhenUsed="0" w:uiPriority="63" w:semiHidden="0" w:name="Medium Shading 1 Accent 3"/>
-    <w:lsdException w:unhideWhenUsed="0" w:uiPriority="64" w:semiHidden="0" w:name="Medium Shading 2 Accent 3"/>
-    <w:lsdException w:unhideWhenUsed="0" w:uiPriority="65" w:semiHidden="0" w:name="Medium List 1 Accent 3"/>
-    <w:lsdException w:unhideWhenUsed="0" w:uiPriority="66" w:semiHidden="0" w:name="Medium List 2 Accent 3"/>
-    <w:lsdException w:unhideWhenUsed="0" w:uiPriority="67" w:semiHidden="0" w:name="Medium Grid 1 Accent 3"/>
-    <w:lsdException w:unhideWhenUsed="0" w:uiPriority="68" w:semiHidden="0" w:name="Medium Grid 2 Accent 3"/>
-    <w:lsdException w:unhideWhenUsed="0" w:uiPriority="69" w:semiHidden="0" w:name="Medium Grid 3 Accent 3"/>
-    <w:lsdException w:unhideWhenUsed="0" w:uiPriority="70" w:semiHidden="0" w:name="Dark List Accent 3"/>
-    <w:lsdException w:unhideWhenUsed="0" w:uiPriority="71" w:semiHidden="0" w:name="Colorful Shading Accent 3"/>
-    <w:lsdException w:unhideWhenUsed="0" w:uiPriority="72" w:semiHidden="0" w:name="Colorful List Accent 3"/>
-    <w:lsdException w:unhideWhenUsed="0" w:uiPriority="73" w:semiHidden="0" w:name="Colorful Grid Accent 3"/>
-    <w:lsdException w:unhideWhenUsed="0" w:uiPriority="60" w:semiHidden="0" w:name="Light Shading Accent 4"/>
-    <w:lsdException w:unhideWhenUsed="0" w:uiPriority="61" w:semiHidden="0" w:name="Light List Accent 4"/>
-    <w:lsdException w:unhideWhenUsed="0" w:uiPriority="62" w:semiHidden="0" w:name="Light Grid Accent 4"/>
-    <w:lsdException w:unhideWhenUsed="0" w:uiPriority="63" w:semiHidden="0" w:name="Medium Shading 1 Accent 4"/>
-    <w:lsdException w:unhideWhenUsed="0" w:uiPriority="64" w:semiHidden="0" w:name="Medium Shading 2 Accent 4"/>
-    <w:lsdException w:unhideWhenUsed="0" w:uiPriority="65" w:semiHidden="0" w:name="Medium List 1 Accent 4"/>
-    <w:lsdException w:unhideWhenUsed="0" w:uiPriority="66" w:semiHidden="0" w:name="Medium List 2 Accent 4"/>
-    <w:lsdException w:unhideWhenUsed="0" w:uiPriority="67" w:semiHidden="0" w:name="Medium Grid 1 Accent 4"/>
-    <w:lsdException w:unhideWhenUsed="0" w:uiPriority="68" w:semiHidden="0" w:name="Medium Grid 2 Accent 4"/>
-    <w:lsdException w:unhideWhenUsed="0" w:uiPriority="69" w:semiHidden="0" w:name="Medium Grid 3 Accent 4"/>
-    <w:lsdException w:unhideWhenUsed="0" w:uiPriority="70" w:semiHidden="0" w:name="Dark List Accent 4"/>
-    <w:lsdException w:unhideWhenUsed="0" w:uiPriority="71" w:semiHidden="0" w:name="Colorful Shading Accent 4"/>
-    <w:lsdException w:unhideWhenUsed="0" w:uiPriority="72" w:semiHidden="0" w:name="Colorful List Accent 4"/>
-    <w:lsdException w:unhideWhenUsed="0" w:uiPriority="73" w:semiHidden="0" w:name="Colorful Grid Accent 4"/>
-    <w:lsdException w:unhideWhenUsed="0" w:uiPriority="60" w:semiHidden="0" w:name="Light Shading Accent 5"/>
-    <w:lsdException w:unhideWhenUsed="0" w:uiPriority="61" w:semiHidden="0" w:name="Light List Accent 5"/>
-    <w:lsdException w:unhideWhenUsed="0" w:uiPriority="62" w:semiHidden="0" w:name="Light Grid Accent 5"/>
-    <w:lsdException w:unhideWhenUsed="0" w:uiPriority="63" w:semiHidden="0" w:name="Medium Shading 1 Accent 5"/>
-    <w:lsdException w:unhideWhenUsed="0" w:uiPriority="64" w:semiHidden="0" w:name="Medium Shading 2 Accent 5"/>
-    <w:lsdException w:unhideWhenUsed="0" w:uiPriority="65" w:semiHidden="0" w:name="Medium List 1 Accent 5"/>
-    <w:lsdException w:unhideWhenUsed="0" w:uiPriority="66" w:semiHidden="0" w:name="Medium List 2 Accent 5"/>
-    <w:lsdException w:unhideWhenUsed="0" w:uiPriority="67" w:semiHidden="0" w:name="Medium Grid 1 Accent 5"/>
-    <w:lsdException w:unhideWhenUsed="0" w:uiPriority="68" w:semiHidden="0" w:name="Medium Grid 2 Accent 5"/>
-    <w:lsdException w:unhideWhenUsed="0" w:uiPriority="69" w:semiHidden="0" w:name="Medium Grid 3 Accent 5"/>
-    <w:lsdException w:unhideWhenUsed="0" w:uiPriority="70" w:semiHidden="0" w:name="Dark List Accent 5"/>
-    <w:lsdException w:unhideWhenUsed="0" w:uiPriority="71" w:semiHidden="0" w:name="Colorful Shading Accent 5"/>
-    <w:lsdException w:unhideWhenUsed="0" w:uiPriority="72" w:semiHidden="0" w:name="Colorful List Accent 5"/>
-    <w:lsdException w:unhideWhenUsed="0" w:uiPriority="73" w:semiHidden="0" w:name="Colorful Grid Accent 5"/>
-    <w:lsdException w:unhideWhenUsed="0" w:uiPriority="60" w:semiHidden="0" w:name="Light Shading Accent 6"/>
-    <w:lsdException w:unhideWhenUsed="0" w:uiPriority="61" w:semiHidden="0" w:name="Light List Accent 6"/>
-    <w:lsdException w:unhideWhenUsed="0" w:uiPriority="62" w:semiHidden="0" w:name="Light Grid Accent 6"/>
-    <w:lsdException w:unhideWhenUsed="0" w:uiPriority="63" w:semiHidden="0" w:name="Medium Shading 1 Accent 6"/>
-    <w:lsdException w:unhideWhenUsed="0" w:uiPriority="64" w:semiHidden="0" w:name="Medium Shading 2 Accent 6"/>
-    <w:lsdException w:unhideWhenUsed="0" w:uiPriority="65" w:semiHidden="0" w:name="Medium List 1 Accent 6"/>
-    <w:lsdException w:unhideWhenUsed="0" w:uiPriority="66" w:semiHidden="0" w:name="Medium List 2 Accent 6"/>
-    <w:lsdException w:unhideWhenUsed="0" w:uiPriority="67" w:semiHidden="0" w:name="Medium Grid 1 Accent 6"/>
-    <w:lsdException w:unhideWhenUsed="0" w:uiPriority="68" w:semiHidden="0" w:name="Medium Grid 2 Accent 6"/>
-    <w:lsdException w:unhideWhenUsed="0" w:uiPriority="69" w:semiHidden="0" w:name="Medium Grid 3 Accent 6"/>
-    <w:lsdException w:unhideWhenUsed="0" w:uiPriority="70" w:semiHidden="0" w:name="Dark List Accent 6"/>
-    <w:lsdException w:unhideWhenUsed="0" w:uiPriority="71" w:semiHidden="0" w:name="Colorful Shading Accent 6"/>
-    <w:lsdException w:unhideWhenUsed="0" w:uiPriority="72" w:semiHidden="0" w:name="Colorful List Accent 6"/>
-    <w:lsdException w:unhideWhenUsed="0" w:uiPriority="73" w:semiHidden="0" w:name="Colorful Grid Accent 6"/>
+  <w:latentStyles w:defLockedState="0" w:defUIPriority="99" w:defSemiHidden="0" w:defUnhideWhenUsed="0" w:defQFormat="0" w:count="376">
+    <w:lsdException w:name="Normal" w:uiPriority="0" w:qFormat="1"/>
+    <w:lsdException w:name="heading 1" w:uiPriority="9" w:qFormat="1"/>
+    <w:lsdException w:name="heading 2" w:semiHidden="1" w:uiPriority="9" w:unhideWhenUsed="1" w:qFormat="1"/>
+    <w:lsdException w:name="heading 3" w:semiHidden="1" w:uiPriority="9" w:unhideWhenUsed="1" w:qFormat="1"/>
+    <w:lsdException w:name="heading 4" w:semiHidden="1" w:uiPriority="9" w:unhideWhenUsed="1" w:qFormat="1"/>
+    <w:lsdException w:name="heading 5" w:semiHidden="1" w:uiPriority="9" w:unhideWhenUsed="1" w:qFormat="1"/>
+    <w:lsdException w:name="heading 6" w:semiHidden="1" w:uiPriority="9" w:unhideWhenUsed="1" w:qFormat="1"/>
+    <w:lsdException w:name="heading 7" w:semiHidden="1" w:uiPriority="9" w:unhideWhenUsed="1" w:qFormat="1"/>
+    <w:lsdException w:name="heading 8" w:semiHidden="1" w:uiPriority="9" w:unhideWhenUsed="1" w:qFormat="1"/>
+    <w:lsdException w:name="heading 9" w:semiHidden="1" w:uiPriority="9" w:unhideWhenUsed="1" w:qFormat="1"/>
+    <w:lsdException w:name="index 1" w:semiHidden="1" w:unhideWhenUsed="1"/>
+    <w:lsdException w:name="index 2" w:semiHidden="1" w:unhideWhenUsed="1"/>
+    <w:lsdException w:name="index 3" w:semiHidden="1" w:unhideWhenUsed="1"/>
+    <w:lsdException w:name="index 4" w:semiHidden="1" w:unhideWhenUsed="1"/>
+    <w:lsdException w:name="index 5" w:semiHidden="1" w:unhideWhenUsed="1"/>
+    <w:lsdException w:name="index 6" w:semiHidden="1" w:unhideWhenUsed="1"/>
+    <w:lsdException w:name="index 7" w:semiHidden="1" w:unhideWhenUsed="1"/>
+    <w:lsdException w:name="index 8" w:semiHidden="1" w:unhideWhenUsed="1"/>
+    <w:lsdException w:name="index 9" w:semiHidden="1" w:unhideWhenUsed="1"/>
+    <w:lsdException w:name="toc 1" w:semiHidden="1" w:uiPriority="39" w:unhideWhenUsed="1"/>
+    <w:lsdException w:name="toc 2" w:semiHidden="1" w:uiPriority="39" w:unhideWhenUsed="1"/>
+    <w:lsdException w:name="toc 3" w:semiHidden="1" w:uiPriority="39" w:unhideWhenUsed="1"/>
+    <w:lsdException w:name="toc 4" w:semiHidden="1" w:uiPriority="39" w:unhideWhenUsed="1"/>
+    <w:lsdException w:name="toc 5" w:semiHidden="1" w:uiPriority="39" w:unhideWhenUsed="1"/>
+    <w:lsdException w:name="toc 6" w:semiHidden="1" w:uiPriority="39" w:unhideWhenUsed="1"/>
+    <w:lsdException w:name="toc 7" w:semiHidden="1" w:uiPriority="39" w:unhideWhenUsed="1"/>
+    <w:lsdException w:name="toc 8" w:semiHidden="1" w:uiPriority="39" w:unhideWhenUsed="1"/>
+    <w:lsdException w:name="toc 9" w:semiHidden="1" w:uiPriority="39" w:unhideWhenUsed="1"/>
+    <w:lsdException w:name="Normal Indent" w:semiHidden="1" w:unhideWhenUsed="1"/>
+    <w:lsdException w:name="footnote text" w:semiHidden="1" w:unhideWhenUsed="1"/>
+    <w:lsdException w:name="annotation text" w:semiHidden="1" w:unhideWhenUsed="1"/>
+    <w:lsdException w:name="header" w:unhideWhenUsed="1" w:qFormat="1"/>
+    <w:lsdException w:name="footer" w:unhideWhenUsed="1" w:qFormat="1"/>
+    <w:lsdException w:name="index heading" w:semiHidden="1" w:unhideWhenUsed="1"/>
+    <w:lsdException w:name="caption" w:semiHidden="1" w:uiPriority="35" w:unhideWhenUsed="1" w:qFormat="1"/>
+    <w:lsdException w:name="table of figures" w:semiHidden="1" w:unhideWhenUsed="1"/>
+    <w:lsdException w:name="envelope address" w:semiHidden="1" w:unhideWhenUsed="1"/>
+    <w:lsdException w:name="envelope return" w:semiHidden="1" w:unhideWhenUsed="1"/>
+    <w:lsdException w:name="footnote reference" w:semiHidden="1" w:unhideWhenUsed="1"/>
+    <w:lsdException w:name="annotation reference" w:semiHidden="1" w:unhideWhenUsed="1"/>
+    <w:lsdException w:name="line number" w:semiHidden="1" w:unhideWhenUsed="1"/>
+    <w:lsdException w:name="page number" w:semiHidden="1" w:unhideWhenUsed="1"/>
+    <w:lsdException w:name="endnote reference" w:semiHidden="1" w:unhideWhenUsed="1"/>
+    <w:lsdException w:name="endnote text" w:semiHidden="1" w:unhideWhenUsed="1"/>
+    <w:lsdException w:name="table of authorities" w:semiHidden="1" w:unhideWhenUsed="1"/>
+    <w:lsdException w:name="macro" w:semiHidden="1" w:unhideWhenUsed="1"/>
+    <w:lsdException w:name="toa heading" w:semiHidden="1" w:unhideWhenUsed="1"/>
+    <w:lsdException w:name="List" w:semiHidden="1" w:unhideWhenUsed="1"/>
+    <w:lsdException w:name="List Bullet" w:semiHidden="1" w:unhideWhenUsed="1"/>
+    <w:lsdException w:name="List Number" w:semiHidden="1" w:unhideWhenUsed="1"/>
+    <w:lsdException w:name="List 2" w:semiHidden="1" w:unhideWhenUsed="1"/>
+    <w:lsdException w:name="List 3" w:semiHidden="1" w:unhideWhenUsed="1"/>
+    <w:lsdException w:name="List 4" w:semiHidden="1" w:unhideWhenUsed="1"/>
+    <w:lsdException w:name="List 5" w:semiHidden="1" w:unhideWhenUsed="1"/>
+    <w:lsdException w:name="List Bullet 2" w:semiHidden="1" w:unhideWhenUsed="1"/>
+    <w:lsdException w:name="List Bullet 3" w:semiHidden="1" w:unhideWhenUsed="1"/>
+    <w:lsdException w:name="List Bullet 4" w:semiHidden="1" w:unhideWhenUsed="1"/>
+    <w:lsdException w:name="List Bullet 5" w:semiHidden="1" w:unhideWhenUsed="1"/>
+    <w:lsdException w:name="List Number 2" w:semiHidden="1" w:unhideWhenUsed="1"/>
+    <w:lsdException w:name="List Number 3" w:semiHidden="1" w:unhideWhenUsed="1"/>
+    <w:lsdException w:name="List Number 4" w:semiHidden="1" w:unhideWhenUsed="1"/>
+    <w:lsdException w:name="List Number 5" w:semiHidden="1" w:unhideWhenUsed="1"/>
+    <w:lsdException w:name="Title" w:uiPriority="10" w:qFormat="1"/>
+    <w:lsdException w:name="Closing" w:semiHidden="1" w:unhideWhenUsed="1"/>
+    <w:lsdException w:name="Signature" w:semiHidden="1" w:unhideWhenUsed="1"/>
+    <w:lsdException w:name="Default Paragraph Font" w:semiHidden="1" w:uiPriority="1" w:unhideWhenUsed="1"/>
+    <w:lsdException w:name="Body Text" w:semiHidden="1" w:unhideWhenUsed="1"/>
+    <w:lsdException w:name="Body Text Indent" w:semiHidden="1" w:unhideWhenUsed="1"/>
+    <w:lsdException w:name="List Continue" w:semiHidden="1" w:unhideWhenUsed="1"/>
+    <w:lsdException w:name="List Continue 2" w:semiHidden="1" w:unhideWhenUsed="1"/>
+    <w:lsdException w:name="List Continue 3" w:semiHidden="1" w:unhideWhenUsed="1"/>
+    <w:lsdException w:name="List Continue 4" w:semiHidden="1" w:unhideWhenUsed="1"/>
+    <w:lsdException w:name="List Continue 5" w:semiHidden="1" w:unhideWhenUsed="1"/>
+    <w:lsdException w:name="Message Header" w:semiHidden="1" w:unhideWhenUsed="1"/>
+    <w:lsdException w:name="Subtitle" w:uiPriority="11" w:qFormat="1"/>
+    <w:lsdException w:name="Salutation" w:semiHidden="1" w:unhideWhenUsed="1"/>
+    <w:lsdException w:name="Date" w:semiHidden="1" w:unhideWhenUsed="1"/>
+    <w:lsdException w:name="Body Text First Indent" w:semiHidden="1" w:unhideWhenUsed="1"/>
+    <w:lsdException w:name="Body Text First Indent 2" w:semiHidden="1" w:unhideWhenUsed="1"/>
+    <w:lsdException w:name="Note Heading" w:semiHidden="1" w:unhideWhenUsed="1"/>
+    <w:lsdException w:name="Body Text 2" w:semiHidden="1" w:unhideWhenUsed="1"/>
+    <w:lsdException w:name="Body Text 3" w:semiHidden="1" w:unhideWhenUsed="1"/>
+    <w:lsdException w:name="Body Text Indent 2" w:semiHidden="1" w:unhideWhenUsed="1"/>
+    <w:lsdException w:name="Body Text Indent 3" w:semiHidden="1" w:unhideWhenUsed="1"/>
+    <w:lsdException w:name="Block Text" w:semiHidden="1" w:unhideWhenUsed="1"/>
+    <w:lsdException w:name="Hyperlink" w:semiHidden="1" w:unhideWhenUsed="1"/>
+    <w:lsdException w:name="FollowedHyperlink" w:semiHidden="1" w:unhideWhenUsed="1"/>
+    <w:lsdException w:name="Strong" w:uiPriority="22" w:qFormat="1"/>
+    <w:lsdException w:name="Emphasis" w:uiPriority="20" w:qFormat="1"/>
+    <w:lsdException w:name="Document Map" w:semiHidden="1" w:unhideWhenUsed="1"/>
+    <w:lsdException w:name="Plain Text" w:semiHidden="1" w:unhideWhenUsed="1"/>
+    <w:lsdException w:name="E-mail Signature" w:semiHidden="1" w:unhideWhenUsed="1"/>
+    <w:lsdException w:name="HTML Top of Form" w:semiHidden="1" w:unhideWhenUsed="1"/>
+    <w:lsdException w:name="HTML Bottom of Form" w:semiHidden="1" w:unhideWhenUsed="1"/>
+    <w:lsdException w:name="Normal (Web)" w:semiHidden="1" w:unhideWhenUsed="1"/>
+    <w:lsdException w:name="HTML Acronym" w:semiHidden="1" w:unhideWhenUsed="1"/>
+    <w:lsdException w:name="HTML Address" w:semiHidden="1" w:unhideWhenUsed="1"/>
+    <w:lsdException w:name="HTML Cite" w:semiHidden="1" w:unhideWhenUsed="1"/>
+    <w:lsdException w:name="HTML Code" w:semiHidden="1" w:unhideWhenUsed="1"/>
+    <w:lsdException w:name="HTML Definition" w:semiHidden="1" w:unhideWhenUsed="1"/>
+    <w:lsdException w:name="HTML Keyboard" w:semiHidden="1" w:unhideWhenUsed="1"/>
+    <w:lsdException w:name="HTML Preformatted" w:semiHidden="1" w:unhideWhenUsed="1"/>
+    <w:lsdException w:name="HTML Sample" w:semiHidden="1" w:unhideWhenUsed="1"/>
+    <w:lsdException w:name="HTML Typewriter" w:semiHidden="1" w:unhideWhenUsed="1"/>
+    <w:lsdException w:name="HTML Variable" w:semiHidden="1" w:unhideWhenUsed="1"/>
+    <w:lsdException w:name="Normal Table" w:semiHidden="1" w:unhideWhenUsed="1"/>
+    <w:lsdException w:name="annotation subject" w:semiHidden="1" w:unhideWhenUsed="1"/>
+    <w:lsdException w:name="No List" w:semiHidden="1" w:unhideWhenUsed="1"/>
+    <w:lsdException w:name="Outline List 1" w:semiHidden="1" w:unhideWhenUsed="1"/>
+    <w:lsdException w:name="Outline List 2" w:semiHidden="1" w:unhideWhenUsed="1"/>
+    <w:lsdException w:name="Outline List 3" w:semiHidden="1" w:unhideWhenUsed="1"/>
+    <w:lsdException w:name="Table Simple 1" w:semiHidden="1" w:unhideWhenUsed="1"/>
+    <w:lsdException w:name="Table Simple 2" w:semiHidden="1" w:unhideWhenUsed="1"/>
+    <w:lsdException w:name="Table Simple 3" w:semiHidden="1" w:unhideWhenUsed="1"/>
+    <w:lsdException w:name="Table Classic 1" w:semiHidden="1" w:unhideWhenUsed="1"/>
+    <w:lsdException w:name="Table Classic 2" w:semiHidden="1" w:unhideWhenUsed="1"/>
+    <w:lsdException w:name="Table Classic 3" w:semiHidden="1" w:unhideWhenUsed="1"/>
+    <w:lsdException w:name="Table Classic 4" w:semiHidden="1" w:unhideWhenUsed="1"/>
+    <w:lsdException w:name="Table Colorful 1" w:semiHidden="1" w:unhideWhenUsed="1"/>
+    <w:lsdException w:name="Table Colorful 2" w:semiHidden="1" w:unhideWhenUsed="1"/>
+    <w:lsdException w:name="Table Colorful 3" w:semiHidden="1" w:unhideWhenUsed="1"/>
+    <w:lsdException w:name="Table Columns 1" w:semiHidden="1" w:unhideWhenUsed="1"/>
+    <w:lsdException w:name="Table Columns 2" w:semiHidden="1" w:unhideWhenUsed="1"/>
+    <w:lsdException w:name="Table Columns 3" w:semiHidden="1" w:unhideWhenUsed="1"/>
+    <w:lsdException w:name="Table Columns 4" w:semiHidden="1" w:unhideWhenUsed="1"/>
+    <w:lsdException w:name="Table Columns 5" w:semiHidden="1" w:unhideWhenUsed="1"/>
+    <w:lsdException w:name="Table Grid 1" w:semiHidden="1" w:unhideWhenUsed="1"/>
+    <w:lsdException w:name="Table Grid 2" w:semiHidden="1" w:unhideWhenUsed="1"/>
+    <w:lsdException w:name="Table Grid 3" w:semiHidden="1" w:unhideWhenUsed="1"/>
+    <w:lsdException w:name="Table Grid 4" w:semiHidden="1" w:unhideWhenUsed="1"/>
+    <w:lsdException w:name="Table Grid 5" w:semiHidden="1" w:unhideWhenUsed="1"/>
+    <w:lsdException w:name="Table Grid 6" w:semiHidden="1" w:unhideWhenUsed="1"/>
+    <w:lsdException w:name="Table Grid 7" w:semiHidden="1" w:unhideWhenUsed="1"/>
+    <w:lsdException w:name="Table Grid 8" w:semiHidden="1" w:unhideWhenUsed="1"/>
+    <w:lsdException w:name="Table List 1" w:semiHidden="1" w:unhideWhenUsed="1"/>
+    <w:lsdException w:name="Table List 2" w:semiHidden="1" w:unhideWhenUsed="1"/>
+    <w:lsdException w:name="Table List 3" w:semiHidden="1" w:unhideWhenUsed="1"/>
+    <w:lsdException w:name="Table List 4" w:semiHidden="1" w:unhideWhenUsed="1"/>
+    <w:lsdException w:name="Table List 5" w:semiHidden="1" w:unhideWhenUsed="1"/>
+    <w:lsdException w:name="Table List 6" w:semiHidden="1" w:unhideWhenUsed="1"/>
+    <w:lsdException w:name="Table List 7" w:semiHidden="1" w:unhideWhenUsed="1"/>
+    <w:lsdException w:name="Table List 8" w:semiHidden="1" w:unhideWhenUsed="1"/>
+    <w:lsdException w:name="Table 3D effects 1" w:semiHidden="1" w:unhideWhenUsed="1"/>
+    <w:lsdException w:name="Table 3D effects 2" w:semiHidden="1" w:unhideWhenUsed="1"/>
+    <w:lsdException w:name="Table 3D effects 3" w:semiHidden="1" w:unhideWhenUsed="1"/>
+    <w:lsdException w:name="Table Contemporary" w:semiHidden="1" w:unhideWhenUsed="1"/>
+    <w:lsdException w:name="Table Elegant" w:semiHidden="1" w:unhideWhenUsed="1"/>
+    <w:lsdException w:name="Table Professional" w:semiHidden="1" w:unhideWhenUsed="1"/>
+    <w:lsdException w:name="Table Subtle 1" w:semiHidden="1" w:unhideWhenUsed="1"/>
+    <w:lsdException w:name="Table Subtle 2" w:semiHidden="1" w:unhideWhenUsed="1"/>
+    <w:lsdException w:name="Table Web 1" w:semiHidden="1" w:unhideWhenUsed="1"/>
+    <w:lsdException w:name="Table Web 2" w:semiHidden="1" w:unhideWhenUsed="1"/>
+    <w:lsdException w:name="Table Web 3" w:semiHidden="1" w:unhideWhenUsed="1"/>
+    <w:lsdException w:name="Balloon Text" w:semiHidden="1" w:unhideWhenUsed="1"/>
+    <w:lsdException w:name="Table Grid" w:uiPriority="39"/>
+    <w:lsdException w:name="Table Theme" w:semiHidden="1" w:unhideWhenUsed="1"/>
+    <w:lsdException w:name="Placeholder Text" w:semiHidden="1"/>
+    <w:lsdException w:name="Light Shading" w:uiPriority="60"/>
+    <w:lsdException w:name="Light List" w:uiPriority="61"/>
+    <w:lsdException w:name="Light Grid" w:uiPriority="62"/>
+    <w:lsdException w:name="Medium Shading 1" w:uiPriority="63"/>
+    <w:lsdException w:name="Medium Shading 2" w:uiPriority="64"/>
+    <w:lsdException w:name="Medium List 1" w:uiPriority="65"/>
+    <w:lsdException w:name="Medium List 2" w:uiPriority="66"/>
+    <w:lsdException w:name="Medium Grid 1" w:uiPriority="67"/>
+    <w:lsdException w:name="Medium Grid 2" w:uiPriority="68"/>
+    <w:lsdException w:name="Medium Grid 3" w:uiPriority="69"/>
+    <w:lsdException w:name="Dark List" w:uiPriority="70"/>
+    <w:lsdException w:name="Colorful Shading" w:uiPriority="71"/>
+    <w:lsdException w:name="Colorful List" w:uiPriority="72"/>
+    <w:lsdException w:name="Colorful Grid" w:uiPriority="73"/>
+    <w:lsdException w:name="Light Shading Accent 1" w:uiPriority="60"/>
+    <w:lsdException w:name="Light List Accent 1" w:uiPriority="61"/>
+    <w:lsdException w:name="Light Grid Accent 1" w:uiPriority="62"/>
+    <w:lsdException w:name="Medium Shading 1 Accent 1" w:uiPriority="63"/>
+    <w:lsdException w:name="Medium Shading 2 Accent 1" w:uiPriority="64"/>
+    <w:lsdException w:name="Medium List 1 Accent 1" w:uiPriority="65"/>
+    <w:lsdException w:name="Revision" w:semiHidden="1"/>
+    <w:lsdException w:name="List Paragraph" w:uiPriority="34" w:qFormat="1"/>
+    <w:lsdException w:name="Medium List 2 Accent 1" w:uiPriority="66"/>
+    <w:lsdException w:name="Medium Grid 1 Accent 1" w:uiPriority="67"/>
+    <w:lsdException w:name="Medium Grid 2 Accent 1" w:uiPriority="68"/>
+    <w:lsdException w:name="Medium Grid 3 Accent 1" w:uiPriority="69"/>
+    <w:lsdException w:name="Dark List Accent 1" w:uiPriority="70"/>
+    <w:lsdException w:name="Colorful Shading Accent 1" w:uiPriority="71"/>
+    <w:lsdException w:name="Colorful List Accent 1" w:uiPriority="72"/>
+    <w:lsdException w:name="Colorful Grid Accent 1" w:uiPriority="73"/>
+    <w:lsdException w:name="Light Shading Accent 2" w:uiPriority="60"/>
+    <w:lsdException w:name="Light List Accent 2" w:uiPriority="61"/>
+    <w:lsdException w:name="Light Grid Accent 2" w:uiPriority="62"/>
+    <w:lsdException w:name="Medium Shading 1 Accent 2" w:uiPriority="63"/>
+    <w:lsdException w:name="Medium Shading 2 Accent 2" w:uiPriority="64"/>
+    <w:lsdException w:name="Medium List 1 Accent 2" w:uiPriority="65"/>
+    <w:lsdException w:name="Medium List 2 Accent 2" w:uiPriority="66"/>
+    <w:lsdException w:name="Medium Grid 1 Accent 2" w:uiPriority="67"/>
+    <w:lsdException w:name="Medium Grid 2 Accent 2" w:uiPriority="68"/>
+    <w:lsdException w:name="Medium Grid 3 Accent 2" w:uiPriority="69"/>
+    <w:lsdException w:name="Dark List Accent 2" w:uiPriority="70"/>
+    <w:lsdException w:name="Colorful Shading Accent 2" w:uiPriority="71"/>
+    <w:lsdException w:name="Colorful List Accent 2" w:uiPriority="72"/>
+    <w:lsdException w:name="Colorful Grid Accent 2" w:uiPriority="73"/>
+    <w:lsdException w:name="Light Shading Accent 3" w:uiPriority="60"/>
+    <w:lsdException w:name="Light List Accent 3" w:uiPriority="61"/>
+    <w:lsdException w:name="Light Grid Accent 3" w:uiPriority="62"/>
+    <w:lsdException w:name="Medium Shading 1 Accent 3" w:uiPriority="63"/>
+    <w:lsdException w:name="Medium Shading 2 Accent 3" w:uiPriority="64"/>
+    <w:lsdException w:name="Medium List 1 Accent 3" w:uiPriority="65"/>
+    <w:lsdException w:name="Medium List 2 Accent 3" w:uiPriority="66"/>
+    <w:lsdException w:name="Medium Grid 1 Accent 3" w:uiPriority="67"/>
+    <w:lsdException w:name="Medium Grid 2 Accent 3" w:uiPriority="68"/>
+    <w:lsdException w:name="Medium Grid 3 Accent 3" w:uiPriority="69"/>
+    <w:lsdException w:name="Dark List Accent 3" w:uiPriority="70"/>
+    <w:lsdException w:name="Colorful Shading Accent 3" w:uiPriority="71"/>
+    <w:lsdException w:name="Colorful List Accent 3" w:uiPriority="72"/>
+    <w:lsdException w:name="Colorful Grid Accent 3" w:uiPriority="73"/>
+    <w:lsdException w:name="Light Shading Accent 4" w:uiPriority="60"/>
+    <w:lsdException w:name="Light List Accent 4" w:uiPriority="61"/>
+    <w:lsdException w:name="Light Grid Accent 4" w:uiPriority="62"/>
+    <w:lsdException w:name="Medium Shading 1 Accent 4" w:uiPriority="63"/>
+    <w:lsdException w:name="Medium Shading 2 Accent 4" w:uiPriority="64"/>
+    <w:lsdException w:name="Medium List 1 Accent 4" w:uiPriority="65"/>
+    <w:lsdException w:name="Medium List 2 Accent 4" w:uiPriority="66"/>
+    <w:lsdException w:name="Medium Grid 1 Accent 4" w:uiPriority="67"/>
+    <w:lsdException w:name="Medium Grid 2 Accent 4" w:uiPriority="68"/>
+    <w:lsdException w:name="Medium Grid 3 Accent 4" w:uiPriority="69"/>
+    <w:lsdException w:name="Dark List Accent 4" w:uiPriority="70"/>
+    <w:lsdException w:name="Colorful Shading Accent 4" w:uiPriority="71"/>
+    <w:lsdException w:name="Colorful List Accent 4" w:uiPriority="72"/>
+    <w:lsdException w:name="Colorful Grid Accent 4" w:uiPriority="73"/>
+    <w:lsdException w:name="Light Shading Accent 5" w:uiPriority="60"/>
+    <w:lsdException w:name="Light List Accent 5" w:uiPriority="61"/>
+    <w:lsdException w:name="Light Grid Accent 5" w:uiPriority="62"/>
+    <w:lsdException w:name="Medium Shading 1 Accent 5" w:uiPriority="63"/>
+    <w:lsdException w:name="Medium Shading 2 Accent 5" w:uiPriority="64"/>
+    <w:lsdException w:name="Medium List 1 Accent 5" w:uiPriority="65"/>
+    <w:lsdException w:name="Medium List 2 Accent 5" w:uiPriority="66"/>
+    <w:lsdException w:name="Medium Grid 1 Accent 5" w:uiPriority="67"/>
+    <w:lsdException w:name="Medium Grid 2 Accent 5" w:uiPriority="68"/>
+    <w:lsdException w:name="Medium Grid 3 Accent 5" w:uiPriority="69"/>
+    <w:lsdException w:name="Dark List Accent 5" w:uiPriority="70"/>
+    <w:lsdException w:name="Colorful Shading Accent 5" w:uiPriority="71"/>
+    <w:lsdException w:name="Colorful List Accent 5" w:uiPriority="72"/>
+    <w:lsdException w:name="Colorful Grid Accent 5" w:uiPriority="73"/>
+    <w:lsdException w:name="Light Shading Accent 6" w:uiPriority="60"/>
+    <w:lsdException w:name="Light List Accent 6" w:uiPriority="61"/>
+    <w:lsdException w:name="Light Grid Accent 6" w:uiPriority="62"/>
+    <w:lsdException w:name="Medium Shading 1 Accent 6" w:uiPriority="63"/>
+    <w:lsdException w:name="Medium Shading 2 Accent 6" w:uiPriority="64"/>
+    <w:lsdException w:name="Medium List 1 Accent 6" w:uiPriority="65"/>
+    <w:lsdException w:name="Medium List 2 Accent 6" w:uiPriority="66"/>
+    <w:lsdException w:name="Medium Grid 1 Accent 6" w:uiPriority="67"/>
+    <w:lsdException w:name="Medium Grid 2 Accent 6" w:uiPriority="68"/>
+    <w:lsdException w:name="Medium Grid 3 Accent 6" w:uiPriority="69"/>
+    <w:lsdException w:name="Dark List Accent 6" w:uiPriority="70"/>
+    <w:lsdException w:name="Colorful Shading Accent 6" w:uiPriority="71"/>
+    <w:lsdException w:name="Colorful List Accent 6" w:uiPriority="72"/>
+    <w:lsdException w:name="Colorful Grid Accent 6" w:uiPriority="73"/>
+    <w:lsdException w:name="Subtle Emphasis" w:uiPriority="19" w:qFormat="1"/>
+    <w:lsdException w:name="Intense Emphasis" w:uiPriority="21" w:qFormat="1"/>
+    <w:lsdException w:name="Subtle Reference" w:uiPriority="31" w:qFormat="1"/>
+    <w:lsdException w:name="Intense Reference" w:uiPriority="32" w:qFormat="1"/>
+    <w:lsdException w:name="Book Title" w:uiPriority="33" w:qFormat="1"/>
+    <w:lsdException w:name="Bibliography" w:semiHidden="1" w:uiPriority="37" w:unhideWhenUsed="1"/>
+    <w:lsdException w:name="TOC Heading" w:semiHidden="1" w:uiPriority="39" w:unhideWhenUsed="1" w:qFormat="1"/>
+    <w:lsdException w:name="Plain Table 1" w:uiPriority="41"/>
+    <w:lsdException w:name="Plain Table 2" w:uiPriority="42"/>
+    <w:lsdException w:name="Plain Table 3" w:uiPriority="43"/>
+    <w:lsdException w:name="Plain Table 4" w:uiPriority="44"/>
+    <w:lsdException w:name="Plain Table 5" w:uiPriority="45"/>
+    <w:lsdException w:name="Grid Table Light" w:uiPriority="40"/>
+    <w:lsdException w:name="Grid Table 1 Light" w:uiPriority="46"/>
+    <w:lsdException w:name="Grid Table 2" w:uiPriority="47"/>
+    <w:lsdException w:name="Grid Table 3" w:uiPriority="48"/>
+    <w:lsdException w:name="Grid Table 4" w:uiPriority="49"/>
+    <w:lsdException w:name="Grid Table 5 Dark" w:uiPriority="50"/>
+    <w:lsdException w:name="Grid Table 6 Colorful" w:uiPriority="51"/>
+    <w:lsdException w:name="Grid Table 7 Colorful" w:uiPriority="52"/>
+    <w:lsdException w:name="Grid Table 1 Light Accent 1" w:uiPriority="46"/>
+    <w:lsdException w:name="Grid Table 2 Accent 1" w:uiPriority="47"/>
+    <w:lsdException w:name="Grid Table 3 Accent 1" w:uiPriority="48"/>
+    <w:lsdException w:name="Grid Table 4 Accent 1" w:uiPriority="49"/>
+    <w:lsdException w:name="Grid Table 5 Dark Accent 1" w:uiPriority="50"/>
+    <w:lsdException w:name="Grid Table 6 Colorful Accent 1" w:uiPriority="51"/>
+    <w:lsdException w:name="Grid Table 7 Colorful Accent 1" w:uiPriority="52"/>
+    <w:lsdException w:name="Grid Table 1 Light Accent 2" w:uiPriority="46"/>
+    <w:lsdException w:name="Grid Table 2 Accent 2" w:uiPriority="47"/>
+    <w:lsdException w:name="Grid Table 3 Accent 2" w:uiPriority="48"/>
+    <w:lsdException w:name="Grid Table 4 Accent 2" w:uiPriority="49"/>
+    <w:lsdException w:name="Grid Table 5 Dark Accent 2" w:uiPriority="50"/>
+    <w:lsdException w:name="Grid Table 6 Colorful Accent 2" w:uiPriority="51"/>
+    <w:lsdException w:name="Grid Table 7 Colorful Accent 2" w:uiPriority="52"/>
+    <w:lsdException w:name="Grid Table 1 Light Accent 3" w:uiPriority="46"/>
+    <w:lsdException w:name="Grid Table 2 Accent 3" w:uiPriority="47"/>
+    <w:lsdException w:name="Grid Table 3 Accent 3" w:uiPriority="48"/>
+    <w:lsdException w:name="Grid Table 4 Accent 3" w:uiPriority="49"/>
+    <w:lsdException w:name="Grid Table 5 Dark Accent 3" w:uiPriority="50"/>
+    <w:lsdException w:name="Grid Table 6 Colorful Accent 3" w:uiPriority="51"/>
+    <w:lsdException w:name="Grid Table 7 Colorful Accent 3" w:uiPriority="52"/>
+    <w:lsdException w:name="Grid Table 1 Light Accent 4" w:uiPriority="46"/>
+    <w:lsdException w:name="Grid Table 2 Accent 4" w:uiPriority="47"/>
+    <w:lsdException w:name="Grid Table 3 Accent 4" w:uiPriority="48"/>
+    <w:lsdException w:name="Grid Table 4 Accent 4" w:uiPriority="49"/>
+    <w:lsdException w:name="Grid Table 5 Dark Accent 4" w:uiPriority="50"/>
+    <w:lsdException w:name="Grid Table 6 Colorful Accent 4" w:uiPriority="51"/>
+    <w:lsdException w:name="Grid Table 7 Colorful Accent 4" w:uiPriority="52"/>
+    <w:lsdException w:name="Grid Table 1 Light Accent 5" w:uiPriority="46"/>
+    <w:lsdException w:name="Grid Table 2 Accent 5" w:uiPriority="47"/>
+    <w:lsdException w:name="Grid Table 3 Accent 5" w:uiPriority="48"/>
+    <w:lsdException w:name="Grid Table 4 Accent 5" w:uiPriority="49"/>
+    <w:lsdException w:name="Grid Table 5 Dark Accent 5" w:uiPriority="50"/>
+    <w:lsdException w:name="Grid Table 6 Colorful Accent 5" w:uiPriority="51"/>
+    <w:lsdException w:name="Grid Table 7 Colorful Accent 5" w:uiPriority="52"/>
+    <w:lsdException w:name="Grid Table 1 Light Accent 6" w:uiPriority="46"/>
+    <w:lsdException w:name="Grid Table 2 Accent 6" w:uiPriority="47"/>
+    <w:lsdException w:name="Grid Table 3 Accent 6" w:uiPriority="48"/>
+    <w:lsdException w:name="Grid Table 4 Accent 6" w:uiPriority="49"/>
+    <w:lsdException w:name="Grid Table 5 Dark Accent 6" w:uiPriority="50"/>
+    <w:lsdException w:name="Grid Table 6 Colorful Accent 6" w:uiPriority="51"/>
+    <w:lsdException w:name="Grid Table 7 Colorful Accent 6" w:uiPriority="52"/>
+    <w:lsdException w:name="List Table 1 Light" w:uiPriority="46"/>
+    <w:lsdException w:name="List Table 2" w:uiPriority="47"/>
+    <w:lsdException w:name="List Table 3" w:uiPriority="48"/>
+    <w:lsdException w:name="List Table 4" w:uiPriority="49"/>
+    <w:lsdException w:name="List Table 5 Dark" w:uiPriority="50"/>
+    <w:lsdException w:name="List Table 6 Colorful" w:uiPriority="51"/>
+    <w:lsdException w:name="List Table 7 Colorful" w:uiPriority="52"/>
+    <w:lsdException w:name="List Table 1 Light Accent 1" w:uiPriority="46"/>
+    <w:lsdException w:name="List Table 2 Accent 1" w:uiPriority="47"/>
+    <w:lsdException w:name="List Table 3 Accent 1" w:uiPriority="48"/>
+    <w:lsdException w:name="List Table 4 Accent 1" w:uiPriority="49"/>
+    <w:lsdException w:name="List Table 5 Dark Accent 1" w:uiPriority="50"/>
+    <w:lsdException w:name="List Table 6 Colorful Accent 1" w:uiPriority="51"/>
+    <w:lsdException w:name="List Table 7 Colorful Accent 1" w:uiPriority="52"/>
+    <w:lsdException w:name="List Table 1 Light Accent 2" w:uiPriority="46"/>
+    <w:lsdException w:name="List Table 2 Accent 2" w:uiPriority="47"/>
+    <w:lsdException w:name="List Table 3 Accent 2" w:uiPriority="48"/>
+    <w:lsdException w:name="List Table 4 Accent 2" w:uiPriority="49"/>
+    <w:lsdException w:name="List Table 5 Dark Accent 2" w:uiPriority="50"/>
+    <w:lsdException w:name="List Table 6 Colorful Accent 2" w:uiPriority="51"/>
+    <w:lsdException w:name="List Table 7 Colorful Accent 2" w:uiPriority="52"/>
+    <w:lsdException w:name="List Table 1 Light Accent 3" w:uiPriority="46"/>
+    <w:lsdException w:name="List Table 2 Accent 3" w:uiPriority="47"/>
+    <w:lsdException w:name="List Table 3 Accent 3" w:uiPriority="48"/>
+    <w:lsdException w:name="List Table 4 Accent 3" w:uiPriority="49"/>
+    <w:lsdException w:name="List Table 5 Dark Accent 3" w:uiPriority="50"/>
+    <w:lsdException w:name="List Table 6 Colorful Accent 3" w:uiPriority="51"/>
+    <w:lsdException w:name="List Table 7 Colorful Accent 3" w:uiPriority="52"/>
+    <w:lsdException w:name="List Table 1 Light Accent 4" w:uiPriority="46"/>
+    <w:lsdException w:name="List Table 2 Accent 4" w:uiPriority="47"/>
+    <w:lsdException w:name="List Table 3 Accent 4" w:uiPriority="48"/>
+    <w:lsdException w:name="List Table 4 Accent 4" w:uiPriority="49"/>
+    <w:lsdException w:name="List Table 5 Dark Accent 4" w:uiPriority="50"/>
+    <w:lsdException w:name="List Table 6 Colorful Accent 4" w:uiPriority="51"/>
+    <w:lsdException w:name="List Table 7 Colorful Accent 4" w:uiPriority="52"/>
+    <w:lsdException w:name="List Table 1 Light Accent 5" w:uiPriority="46"/>
+    <w:lsdException w:name="List Table 2 Accent 5" w:uiPriority="47"/>
+    <w:lsdException w:name="List Table 3 Accent 5" w:uiPriority="48"/>
+    <w:lsdException w:name="List Table 4 Accent 5" w:uiPriority="49"/>
+    <w:lsdException w:name="List Table 5 Dark Accent 5" w:uiPriority="50"/>
+    <w:lsdException w:name="List Table 6 Colorful Accent 5" w:uiPriority="51"/>
+    <w:lsdException w:name="List Table 7 Colorful Accent 5" w:uiPriority="52"/>
+    <w:lsdException w:name="List Table 1 Light Accent 6" w:uiPriority="46"/>
+    <w:lsdException w:name="List Table 2 Accent 6" w:uiPriority="47"/>
+    <w:lsdException w:name="List Table 3 Accent 6" w:uiPriority="48"/>
+    <w:lsdException w:name="List Table 4 Accent 6" w:uiPriority="49"/>
+    <w:lsdException w:name="List Table 5 Dark Accent 6" w:uiPriority="50"/>
+    <w:lsdException w:name="List Table 6 Colorful Accent 6" w:uiPriority="51"/>
+    <w:lsdException w:name="List Table 7 Colorful Accent 6" w:uiPriority="52"/>
+    <w:lsdException w:name="Mention" w:semiHidden="1" w:unhideWhenUsed="1"/>
+    <w:lsdException w:name="Smart Hyperlink" w:semiHidden="1" w:unhideWhenUsed="1"/>
+    <w:lsdException w:name="Hashtag" w:semiHidden="1" w:unhideWhenUsed="1"/>
+    <w:lsdException w:name="Unresolved Mention" w:semiHidden="1" w:unhideWhenUsed="1"/>
+    <w:lsdException w:name="Smart Link" w:semiHidden="1" w:unhideWhenUsed="1"/>
   </w:latentStyles>
-  <w:style w:type="paragraph" w:default="1" w:styleId="1">
+  <w:style w:type="paragraph" w:default="1" w:styleId="a">
     <w:name w:val="Normal"/>
     <w:qFormat/>
-    <w:uiPriority w:val="0"/>
     <w:pPr>
       <w:widowControl w:val="0"/>
       <w:jc w:val="both"/>
     </w:pPr>
     <w:rPr>
-      <w:rFonts w:asciiTheme="minorHAnsi" w:hAnsiTheme="minorHAnsi" w:eastAsiaTheme="minorEastAsia" w:cstheme="minorBidi"/>
       <w:kern w:val="2"/>
       <w:sz w:val="21"/>
       <w:szCs w:val="22"/>
-      <w:lang w:val="en-US" w:eastAsia="zh-CN" w:bidi="ar-SA"/>
     </w:rPr>
   </w:style>
-  <w:style w:type="character" w:default="1" w:styleId="5">
+  <w:style w:type="character" w:default="1" w:styleId="a0">
     <w:name w:val="Default Paragraph Font"/>
+    <w:uiPriority w:val="1"/>
     <w:semiHidden/>
     <w:unhideWhenUsed/>
-    <w:uiPriority w:val="1"/>
   </w:style>
-  <w:style w:type="table" w:default="1" w:styleId="4">
+  <w:style w:type="table" w:default="1" w:styleId="a1">
     <w:name w:val="Normal Table"/>
+    <w:uiPriority w:val="99"/>
     <w:semiHidden/>
     <w:unhideWhenUsed/>
-    <w:uiPriority w:val="99"/>
     <w:tblPr>
+      <w:tblInd w:w="0" w:type="dxa"/>
       <w:tblCellMar>
         <w:top w:w="0" w:type="dxa"/>
         <w:left w:w="108" w:type="dxa"/>
@@ -3705,13 +4360,19 @@
       </w:tblCellMar>
     </w:tblPr>
   </w:style>
-  <w:style w:type="paragraph" w:styleId="2">
+  <w:style w:type="numbering" w:default="1" w:styleId="a2">
+    <w:name w:val="No List"/>
+    <w:uiPriority w:val="99"/>
+    <w:semiHidden/>
+    <w:unhideWhenUsed/>
+  </w:style>
+  <w:style w:type="paragraph" w:styleId="a3">
     <w:name w:val="footer"/>
-    <w:basedOn w:val="1"/>
-    <w:link w:val="7"/>
+    <w:basedOn w:val="a"/>
+    <w:link w:val="a4"/>
+    <w:uiPriority w:val="99"/>
     <w:unhideWhenUsed/>
     <w:qFormat/>
-    <w:uiPriority w:val="99"/>
     <w:pPr>
       <w:tabs>
         <w:tab w:val="center" w:pos="4153"/>
@@ -3725,16 +4386,16 @@
       <w:szCs w:val="18"/>
     </w:rPr>
   </w:style>
-  <w:style w:type="paragraph" w:styleId="3">
+  <w:style w:type="paragraph" w:styleId="a5">
     <w:name w:val="header"/>
-    <w:basedOn w:val="1"/>
-    <w:link w:val="6"/>
+    <w:basedOn w:val="a"/>
+    <w:link w:val="a6"/>
+    <w:uiPriority w:val="99"/>
     <w:unhideWhenUsed/>
     <w:qFormat/>
-    <w:uiPriority w:val="99"/>
     <w:pPr>
       <w:pBdr>
-        <w:bottom w:val="single" w:color="auto" w:sz="6" w:space="1"/>
+        <w:bottom w:val="single" w:sz="6" w:space="1" w:color="auto"/>
       </w:pBdr>
       <w:tabs>
         <w:tab w:val="center" w:pos="4153"/>
@@ -3748,46 +4409,44 @@
       <w:szCs w:val="18"/>
     </w:rPr>
   </w:style>
-  <w:style w:type="character" w:customStyle="1" w:styleId="6">
-    <w:name w:val="页眉 Char"/>
-    <w:basedOn w:val="5"/>
-    <w:link w:val="3"/>
+  <w:style w:type="character" w:customStyle="1" w:styleId="a6">
+    <w:name w:val="页眉 字符"/>
+    <w:basedOn w:val="a0"/>
+    <w:link w:val="a5"/>
+    <w:uiPriority w:val="99"/>
     <w:qFormat/>
-    <w:uiPriority w:val="99"/>
     <w:rPr>
       <w:sz w:val="18"/>
       <w:szCs w:val="18"/>
     </w:rPr>
   </w:style>
-  <w:style w:type="character" w:customStyle="1" w:styleId="7">
-    <w:name w:val="页脚 Char"/>
-    <w:basedOn w:val="5"/>
-    <w:link w:val="2"/>
+  <w:style w:type="character" w:customStyle="1" w:styleId="a4">
+    <w:name w:val="页脚 字符"/>
+    <w:basedOn w:val="a0"/>
+    <w:link w:val="a3"/>
+    <w:uiPriority w:val="99"/>
     <w:qFormat/>
-    <w:uiPriority w:val="99"/>
     <w:rPr>
       <w:sz w:val="18"/>
       <w:szCs w:val="18"/>
     </w:rPr>
   </w:style>
-  <w:style w:type="paragraph" w:styleId="8">
+  <w:style w:type="paragraph" w:styleId="a7">
     <w:name w:val="List Paragraph"/>
-    <w:basedOn w:val="1"/>
+    <w:basedOn w:val="a"/>
+    <w:uiPriority w:val="34"/>
     <w:qFormat/>
-    <w:uiPriority w:val="34"/>
     <w:pPr>
-      <w:ind w:firstLine="420" w:firstLineChars="200"/>
+      <w:ind w:firstLineChars="200" w:firstLine="420"/>
     </w:pPr>
   </w:style>
-  <w:style w:type="paragraph" w:customStyle="1" w:styleId="9">
+  <w:style w:type="paragraph" w:customStyle="1" w:styleId="1">
     <w:name w:val="列表符号项目级别1"/>
-    <w:basedOn w:val="1"/>
+    <w:basedOn w:val="a"/>
     <w:qFormat/>
-    <w:uiPriority w:val="0"/>
     <w:pPr>
       <w:widowControl/>
       <w:numPr>
-        <w:ilvl w:val="0"/>
         <w:numId w:val="1"/>
       </w:numPr>
       <w:spacing w:line="288" w:lineRule="auto"/>
@@ -4054,5 +4713,6 @@
     </a:fmtScheme>
   </a:themeElements>
   <a:objectDefaults/>
+  <a:extraClrSchemeLst/>
 </a:theme>
 </file>